--- a/Doc/AO - SPL's/Technisch ontwerp.docx
+++ b/Doc/AO - SPL's/Technisch ontwerp.docx
@@ -1,6 +1,6 @@
 
 <file path=word/document.xml><?xml version="1.0" encoding="utf-8"?>
-<w:document xmlns:wpc="http://schemas.microsoft.com/office/word/2010/wordprocessingCanvas" xmlns:cx="http://schemas.microsoft.com/office/drawing/2014/chartex" xmlns:cx1="http://schemas.microsoft.com/office/drawing/2015/9/8/chartex" xmlns:cx2="http://schemas.microsoft.com/office/drawing/2015/10/21/chartex" xmlns:cx3="http://schemas.microsoft.com/office/drawing/2016/5/9/chartex" xmlns:cx4="http://schemas.microsoft.com/office/drawing/2016/5/10/chartex" xmlns:cx5="http://schemas.microsoft.com/office/drawing/2016/5/11/chartex" xmlns:cx6="http://schemas.microsoft.com/office/drawing/2016/5/12/chartex" xmlns:cx7="http://schemas.microsoft.com/office/drawing/2016/5/13/chartex" xmlns:cx8="http://schemas.microsoft.com/office/drawing/2016/5/14/chartex" xmlns:mc="http://schemas.openxmlformats.org/markup-compatibility/2006" xmlns:aink="http://schemas.microsoft.com/office/drawing/2016/ink" xmlns:am3d="http://schemas.microsoft.com/office/drawing/2017/model3d" xmlns:o="urn:schemas-microsoft-com:office:office" xmlns:r="http://schemas.openxmlformats.org/officeDocument/2006/relationships" xmlns:m="http://schemas.openxmlformats.org/officeDocument/2006/math" xmlns:v="urn:schemas-microsoft-com:vml" xmlns:wp14="http://schemas.microsoft.com/office/word/2010/wordprocessingDrawing" xmlns:wp="http://schemas.openxmlformats.org/drawingml/2006/wordprocessingDrawing" xmlns:w10="urn:schemas-microsoft-com:office:word" xmlns:w="http://schemas.openxmlformats.org/wordprocessingml/2006/main" xmlns:w14="http://schemas.microsoft.com/office/word/2010/wordml" xmlns:w15="http://schemas.microsoft.com/office/word/2012/wordml" xmlns:w16cex="http://schemas.microsoft.com/office/word/2018/wordml/cex" xmlns:w16cid="http://schemas.microsoft.com/office/word/2016/wordml/cid" xmlns:w16="http://schemas.microsoft.com/office/word/2018/wordml" xmlns:w16sdtdh="http://schemas.microsoft.com/office/word/2020/wordml/sdtdatahash" xmlns:w16se="http://schemas.microsoft.com/office/word/2015/wordml/symex" xmlns:wpg="http://schemas.microsoft.com/office/word/2010/wordprocessingGroup" xmlns:wpi="http://schemas.microsoft.com/office/word/2010/wordprocessingInk" xmlns:wne="http://schemas.microsoft.com/office/word/2006/wordml" xmlns:wps="http://schemas.microsoft.com/office/word/2010/wordprocessingShape" mc:Ignorable="w14 w15 w16se w16cid w16 w16cex w16sdtdh wp14">
+<w:document xmlns:wpc="http://schemas.microsoft.com/office/word/2010/wordprocessingCanvas" xmlns:cx="http://schemas.microsoft.com/office/drawing/2014/chartex" xmlns:cx1="http://schemas.microsoft.com/office/drawing/2015/9/8/chartex" xmlns:cx2="http://schemas.microsoft.com/office/drawing/2015/10/21/chartex" xmlns:cx3="http://schemas.microsoft.com/office/drawing/2016/5/9/chartex" xmlns:cx4="http://schemas.microsoft.com/office/drawing/2016/5/10/chartex" xmlns:cx5="http://schemas.microsoft.com/office/drawing/2016/5/11/chartex" xmlns:cx6="http://schemas.microsoft.com/office/drawing/2016/5/12/chartex" xmlns:cx7="http://schemas.microsoft.com/office/drawing/2016/5/13/chartex" xmlns:cx8="http://schemas.microsoft.com/office/drawing/2016/5/14/chartex" xmlns:mc="http://schemas.openxmlformats.org/markup-compatibility/2006" xmlns:aink="http://schemas.microsoft.com/office/drawing/2016/ink" xmlns:am3d="http://schemas.microsoft.com/office/drawing/2017/model3d" xmlns:o="urn:schemas-microsoft-com:office:office" xmlns:oel="http://schemas.microsoft.com/office/2019/extlst" xmlns:r="http://schemas.openxmlformats.org/officeDocument/2006/relationships" xmlns:m="http://schemas.openxmlformats.org/officeDocument/2006/math" xmlns:v="urn:schemas-microsoft-com:vml" xmlns:wp14="http://schemas.microsoft.com/office/word/2010/wordprocessingDrawing" xmlns:wp="http://schemas.openxmlformats.org/drawingml/2006/wordprocessingDrawing" xmlns:w10="urn:schemas-microsoft-com:office:word" xmlns:w="http://schemas.openxmlformats.org/wordprocessingml/2006/main" xmlns:w14="http://schemas.microsoft.com/office/word/2010/wordml" xmlns:w15="http://schemas.microsoft.com/office/word/2012/wordml" xmlns:w16cex="http://schemas.microsoft.com/office/word/2018/wordml/cex" xmlns:w16cid="http://schemas.microsoft.com/office/word/2016/wordml/cid" xmlns:w16="http://schemas.microsoft.com/office/word/2018/wordml" xmlns:w16sdtdh="http://schemas.microsoft.com/office/word/2020/wordml/sdtdatahash" xmlns:w16se="http://schemas.microsoft.com/office/word/2015/wordml/symex" xmlns:wpg="http://schemas.microsoft.com/office/word/2010/wordprocessingGroup" xmlns:wpi="http://schemas.microsoft.com/office/word/2010/wordprocessingInk" xmlns:wne="http://schemas.microsoft.com/office/word/2006/wordml" xmlns:wps="http://schemas.microsoft.com/office/word/2010/wordprocessingShape" mc:Ignorable="w14 w15 w16se w16cid w16 w16cex w16sdtdh wp14">
   <w:body>
     <w:p>
       <w:pPr>
@@ -24,13 +24,8 @@
       <w:sdtContent>
         <w:p>
           <w:r>
-            <w:t xml:space="preserve">Technische ontwerp van </w:t>
+            <w:t>Technische ontwerp van BackyardBBQ</w:t>
           </w:r>
-          <w:proofErr w:type="spellStart"/>
-          <w:r>
-            <w:t>BackyardBBQ</w:t>
-          </w:r>
-          <w:proofErr w:type="spellEnd"/>
         </w:p>
       </w:sdtContent>
     </w:sdt>
@@ -66,19 +61,11 @@
                 <w:lang w:val="en-US"/>
               </w:rPr>
             </w:pPr>
-            <w:proofErr w:type="spellStart"/>
             <w:r>
               <w:rPr>
                 <w:lang w:val="en-US"/>
               </w:rPr>
-              <w:t>Versienummer</w:t>
-            </w:r>
-            <w:proofErr w:type="spellEnd"/>
-            <w:r>
-              <w:rPr>
-                <w:lang w:val="en-US"/>
-              </w:rPr>
-              <w:t>:</w:t>
+              <w:t>Versienummer:</w:t>
             </w:r>
           </w:p>
         </w:tc>
@@ -1607,39 +1594,7 @@
       </w:pPr>
       <w:bookmarkStart w:id="6" w:name="_Toc29287046"/>
       <w:r>
-        <w:t xml:space="preserve">Het contactpersoon van het bedrijf zal P. </w:t>
-      </w:r>
-      <w:proofErr w:type="spellStart"/>
-      <w:r>
-        <w:t>Nocker</w:t>
-      </w:r>
-      <w:proofErr w:type="spellEnd"/>
-      <w:r>
-        <w:t xml:space="preserve"> zijn, het bedrijf verkoopt </w:t>
-      </w:r>
-      <w:proofErr w:type="spellStart"/>
-      <w:r>
-        <w:t>bbq</w:t>
-      </w:r>
-      <w:proofErr w:type="spellEnd"/>
-      <w:r>
-        <w:t xml:space="preserve"> en wil graag ook </w:t>
-      </w:r>
-      <w:proofErr w:type="spellStart"/>
-      <w:r>
-        <w:t>bbq</w:t>
-      </w:r>
-      <w:proofErr w:type="spellEnd"/>
-      <w:r>
-        <w:t xml:space="preserve"> verhuren via de nieuwe website. Dit zal maakt het mogelijk dat klanten </w:t>
-      </w:r>
-      <w:proofErr w:type="spellStart"/>
-      <w:r>
-        <w:t>bbq</w:t>
-      </w:r>
-      <w:proofErr w:type="spellEnd"/>
-      <w:r>
-        <w:t xml:space="preserve"> kunnen uitproberen voor dat ze gekocht worden.</w:t>
+        <w:t>Het contactpersoon van het bedrijf zal P. Nocker zijn, het bedrijf verkoopt bbq en wil graag ook bbq verhuren via de nieuwe website. Dit zal maakt het mogelijk dat klanten bbq kunnen uitproberen voor dat ze gekocht worden.</w:t>
       </w:r>
       <w:bookmarkEnd w:id="6"/>
     </w:p>
@@ -1661,15 +1616,7 @@
         <w:t xml:space="preserve">In dit hoofdstuk wordt </w:t>
       </w:r>
       <w:r>
-        <w:t xml:space="preserve">per functie de </w:t>
-      </w:r>
-      <w:proofErr w:type="spellStart"/>
-      <w:r>
-        <w:t>application</w:t>
-      </w:r>
-      <w:proofErr w:type="spellEnd"/>
-      <w:r>
-        <w:t xml:space="preserve"> flow schematisch weergegeven en</w:t>
+        <w:t>per functie de application flow schematisch weergegeven en</w:t>
       </w:r>
       <w:r>
         <w:t xml:space="preserve"> eventueel</w:t>
@@ -1792,149 +1739,14 @@
     </w:p>
     <w:p>
       <w:pPr>
-        <w:pStyle w:val="Kop1"/>
-      </w:pPr>
-      <w:bookmarkStart w:id="9" w:name="_Toc29287049"/>
-      <w:r>
-        <w:lastRenderedPageBreak/>
-        <w:t>A</w:t>
-      </w:r>
-      <w:r>
-        <w:t>ctivit</w:t>
-      </w:r>
-      <w:r>
-        <w:t xml:space="preserve">y </w:t>
-      </w:r>
-      <w:proofErr w:type="spellStart"/>
-      <w:r>
-        <w:t>diagrams</w:t>
-      </w:r>
-      <w:bookmarkEnd w:id="9"/>
-      <w:proofErr w:type="spellEnd"/>
-    </w:p>
-    <w:p>
-      <w:pPr>
-        <w:pStyle w:val="SPLinfo"/>
-        <w:rPr>
-          <w:i w:val="0"/>
-          <w:iCs/>
-        </w:rPr>
-      </w:pPr>
-      <w:r>
-        <w:rPr>
-          <w:i w:val="0"/>
-          <w:iCs/>
-        </w:rPr>
-        <w:t>In dit hoofdstuk</w:t>
-      </w:r>
-      <w:r>
-        <w:rPr>
-          <w:i w:val="0"/>
-          <w:iCs/>
-        </w:rPr>
-        <w:t xml:space="preserve"> worden</w:t>
-      </w:r>
-      <w:r>
-        <w:rPr>
-          <w:i w:val="0"/>
-          <w:iCs/>
-        </w:rPr>
-        <w:t xml:space="preserve"> </w:t>
-      </w:r>
-      <w:r>
-        <w:rPr>
-          <w:i w:val="0"/>
-          <w:iCs/>
-        </w:rPr>
-        <w:t xml:space="preserve">per functie </w:t>
-      </w:r>
-      <w:r>
-        <w:rPr>
-          <w:i w:val="0"/>
-          <w:iCs/>
-        </w:rPr>
-        <w:t xml:space="preserve">de </w:t>
-      </w:r>
-      <w:r>
-        <w:rPr>
-          <w:i w:val="0"/>
-          <w:iCs/>
-        </w:rPr>
-        <w:t>activiteitenschema</w:t>
-      </w:r>
-      <w:r>
-        <w:rPr>
-          <w:i w:val="0"/>
-          <w:iCs/>
-        </w:rPr>
-        <w:t>’</w:t>
-      </w:r>
-      <w:r>
-        <w:rPr>
-          <w:i w:val="0"/>
-          <w:iCs/>
-        </w:rPr>
-        <w:t>s</w:t>
-      </w:r>
-      <w:r>
-        <w:rPr>
-          <w:i w:val="0"/>
-          <w:iCs/>
-        </w:rPr>
-        <w:t xml:space="preserve"> uitgewerkt</w:t>
-      </w:r>
-      <w:r>
-        <w:rPr>
-          <w:i w:val="0"/>
-          <w:iCs/>
-        </w:rPr>
-        <w:t xml:space="preserve"> en toegelicht</w:t>
-      </w:r>
-      <w:r>
-        <w:rPr>
-          <w:i w:val="0"/>
-          <w:iCs/>
-        </w:rPr>
-        <w:t>. Deze geven een inzicht i</w:t>
-      </w:r>
-      <w:r>
-        <w:rPr>
-          <w:i w:val="0"/>
-          <w:iCs/>
-        </w:rPr>
-        <w:t>n het verband tussen de verschillende activiteiten</w:t>
-      </w:r>
-      <w:r>
-        <w:rPr>
-          <w:i w:val="0"/>
-          <w:iCs/>
-        </w:rPr>
-        <w:t xml:space="preserve"> en/</w:t>
-      </w:r>
-      <w:r>
-        <w:rPr>
-          <w:i w:val="0"/>
-          <w:iCs/>
-        </w:rPr>
-        <w:t>of bewerkingen binnen de applicatie.</w:t>
-      </w:r>
-      <w:r>
-        <w:rPr>
-          <w:i w:val="0"/>
-          <w:iCs/>
-        </w:rPr>
-        <w:t xml:space="preserve"> </w:t>
-      </w:r>
-    </w:p>
-    <w:p>
-      <w:pPr>
         <w:pStyle w:val="Kop2"/>
       </w:pPr>
-      <w:bookmarkStart w:id="10" w:name="_Toc29287050"/>
+      <w:bookmarkStart w:id="9" w:name="_Toc29287050"/>
       <w:r>
         <w:rPr>
           <w:noProof/>
         </w:rPr>
+        <w:lastRenderedPageBreak/>
         <w:drawing>
           <wp:anchor distT="0" distB="0" distL="114300" distR="114300" simplePos="0" relativeHeight="251685888" behindDoc="0" locked="0" layoutInCell="1" allowOverlap="1" wp14:anchorId="3C62D0C1" wp14:editId="4DA23902">
             <wp:simplePos x="0" y="0"/>
@@ -2004,15 +1816,10 @@
       <w:r>
         <w:t xml:space="preserve">: </w:t>
       </w:r>
-      <w:bookmarkEnd w:id="10"/>
-      <w:r>
-        <w:t xml:space="preserve">Huren van </w:t>
-      </w:r>
-      <w:proofErr w:type="spellStart"/>
-      <w:r>
-        <w:t>BBQ’s</w:t>
-      </w:r>
-      <w:proofErr w:type="spellEnd"/>
+      <w:bookmarkEnd w:id="9"/>
+      <w:r>
+        <w:t>Huren van BBQ’s</w:t>
+      </w:r>
     </w:p>
     <w:p/>
     <w:p>
@@ -2038,12 +1845,12 @@
       <w:pPr>
         <w:pStyle w:val="Kop1"/>
       </w:pPr>
-      <w:bookmarkStart w:id="11" w:name="_Toc29287051"/>
+      <w:bookmarkStart w:id="10" w:name="_Toc29287051"/>
       <w:r>
         <w:lastRenderedPageBreak/>
         <w:t>User Interface Design</w:t>
       </w:r>
-      <w:bookmarkEnd w:id="11"/>
+      <w:bookmarkEnd w:id="10"/>
     </w:p>
     <w:p>
       <w:pPr>
@@ -2058,34 +1865,18 @@
           <w:i w:val="0"/>
           <w:iCs/>
         </w:rPr>
-        <w:t xml:space="preserve">In het functioneel ontwerp zijn van alle schermen </w:t>
-      </w:r>
-      <w:proofErr w:type="spellStart"/>
-      <w:r>
-        <w:rPr>
-          <w:i w:val="0"/>
-          <w:iCs/>
-        </w:rPr>
-        <w:t>wireframes</w:t>
-      </w:r>
-      <w:proofErr w:type="spellEnd"/>
-      <w:r>
-        <w:rPr>
-          <w:i w:val="0"/>
-          <w:iCs/>
-        </w:rPr>
-        <w:t xml:space="preserve"> gemaakt. In dit hoofdstuk wordt van een of twee schermen het design volledig uitgewerkt weergegeven, zodat de ontwikkelaar kan zien hoe de applicatie eruit moet komen te zien.</w:t>
+        <w:t>In het functioneel ontwerp zijn van alle schermen wireframes gemaakt. In dit hoofdstuk wordt van een of twee schermen het design volledig uitgewerkt weergegeven, zodat de ontwikkelaar kan zien hoe de applicatie eruit moet komen te zien.</w:t>
       </w:r>
     </w:p>
     <w:p>
       <w:pPr>
         <w:pStyle w:val="Kop2"/>
       </w:pPr>
-      <w:bookmarkStart w:id="12" w:name="_Toc29287052"/>
+      <w:bookmarkStart w:id="11" w:name="_Toc29287052"/>
       <w:r>
         <w:t xml:space="preserve">Scherm: </w:t>
       </w:r>
-      <w:bookmarkEnd w:id="12"/>
+      <w:bookmarkEnd w:id="11"/>
       <w:r>
         <w:t>Index</w:t>
       </w:r>
@@ -2622,7 +2413,7 @@
       <w:pPr>
         <w:pStyle w:val="Kop1"/>
       </w:pPr>
-      <w:bookmarkStart w:id="13" w:name="_Toc29287053"/>
+      <w:bookmarkStart w:id="12" w:name="_Toc29287053"/>
       <w:r>
         <w:lastRenderedPageBreak/>
         <w:t>Data</w:t>
@@ -2639,7 +2430,7 @@
       <w:r>
         <w:t xml:space="preserve"> structuur</w:t>
       </w:r>
-      <w:bookmarkEnd w:id="13"/>
+      <w:bookmarkEnd w:id="12"/>
     </w:p>
     <w:p>
       <w:pPr>
@@ -2661,39 +2452,7 @@
           <w:i w:val="0"/>
           <w:iCs/>
         </w:rPr>
-        <w:t xml:space="preserve"> in een zogenaamd </w:t>
-      </w:r>
-      <w:proofErr w:type="spellStart"/>
-      <w:r>
-        <w:rPr>
-          <w:i w:val="0"/>
-          <w:iCs/>
-        </w:rPr>
-        <w:t>Entity</w:t>
-      </w:r>
-      <w:proofErr w:type="spellEnd"/>
-      <w:r>
-        <w:rPr>
-          <w:i w:val="0"/>
-          <w:iCs/>
-        </w:rPr>
-        <w:t xml:space="preserve"> </w:t>
-      </w:r>
-      <w:proofErr w:type="spellStart"/>
-      <w:r>
-        <w:rPr>
-          <w:i w:val="0"/>
-          <w:iCs/>
-        </w:rPr>
-        <w:t>Relation</w:t>
-      </w:r>
-      <w:proofErr w:type="spellEnd"/>
-      <w:r>
-        <w:rPr>
-          <w:i w:val="0"/>
-          <w:iCs/>
-        </w:rPr>
-        <w:t xml:space="preserve"> Diagram (ERD)</w:t>
+        <w:t xml:space="preserve"> in een zogenaamd Entity Relation Diagram (ERD)</w:t>
       </w:r>
       <w:r>
         <w:rPr>
@@ -2749,39 +2508,7 @@
           <w:i w:val="0"/>
           <w:iCs/>
         </w:rPr>
-        <w:t xml:space="preserve">en of ze verplicht zijn. Tevens worden de </w:t>
-      </w:r>
-      <w:proofErr w:type="spellStart"/>
-      <w:r>
-        <w:rPr>
-          <w:i w:val="0"/>
-          <w:iCs/>
-        </w:rPr>
-        <w:t>foreign</w:t>
-      </w:r>
-      <w:proofErr w:type="spellEnd"/>
-      <w:r>
-        <w:rPr>
-          <w:i w:val="0"/>
-          <w:iCs/>
-        </w:rPr>
-        <w:t xml:space="preserve"> </w:t>
-      </w:r>
-      <w:proofErr w:type="spellStart"/>
-      <w:r>
-        <w:rPr>
-          <w:i w:val="0"/>
-          <w:iCs/>
-        </w:rPr>
-        <w:t>keys</w:t>
-      </w:r>
-      <w:proofErr w:type="spellEnd"/>
-      <w:r>
-        <w:rPr>
-          <w:i w:val="0"/>
-          <w:iCs/>
-        </w:rPr>
-        <w:t xml:space="preserve"> </w:t>
+        <w:t xml:space="preserve">en of ze verplicht zijn. Tevens worden de foreign keys </w:t>
       </w:r>
       <w:r>
         <w:rPr>
@@ -2888,12 +2615,12 @@
       <w:pPr>
         <w:pStyle w:val="Kop1"/>
       </w:pPr>
-      <w:bookmarkStart w:id="14" w:name="_Toc29287054"/>
+      <w:bookmarkStart w:id="13" w:name="_Toc29287054"/>
       <w:r>
         <w:lastRenderedPageBreak/>
         <w:t>Akkoord opdrachtgever</w:t>
       </w:r>
-      <w:bookmarkEnd w:id="14"/>
+      <w:bookmarkEnd w:id="13"/>
     </w:p>
     <w:p>
       <w:pPr>
@@ -3015,7 +2742,7 @@
 </file>
 
 <file path=word/endnotes.xml><?xml version="1.0" encoding="utf-8"?>
-<w:endnotes xmlns:wpc="http://schemas.microsoft.com/office/word/2010/wordprocessingCanvas" xmlns:cx="http://schemas.microsoft.com/office/drawing/2014/chartex" xmlns:cx1="http://schemas.microsoft.com/office/drawing/2015/9/8/chartex" xmlns:cx2="http://schemas.microsoft.com/office/drawing/2015/10/21/chartex" xmlns:cx3="http://schemas.microsoft.com/office/drawing/2016/5/9/chartex" xmlns:cx4="http://schemas.microsoft.com/office/drawing/2016/5/10/chartex" xmlns:cx5="http://schemas.microsoft.com/office/drawing/2016/5/11/chartex" xmlns:cx6="http://schemas.microsoft.com/office/drawing/2016/5/12/chartex" xmlns:cx7="http://schemas.microsoft.com/office/drawing/2016/5/13/chartex" xmlns:cx8="http://schemas.microsoft.com/office/drawing/2016/5/14/chartex" xmlns:mc="http://schemas.openxmlformats.org/markup-compatibility/2006" xmlns:aink="http://schemas.microsoft.com/office/drawing/2016/ink" xmlns:am3d="http://schemas.microsoft.com/office/drawing/2017/model3d" xmlns:o="urn:schemas-microsoft-com:office:office" xmlns:r="http://schemas.openxmlformats.org/officeDocument/2006/relationships" xmlns:m="http://schemas.openxmlformats.org/officeDocument/2006/math" xmlns:v="urn:schemas-microsoft-com:vml" xmlns:wp14="http://schemas.microsoft.com/office/word/2010/wordprocessingDrawing" xmlns:wp="http://schemas.openxmlformats.org/drawingml/2006/wordprocessingDrawing" xmlns:w10="urn:schemas-microsoft-com:office:word" xmlns:w="http://schemas.openxmlformats.org/wordprocessingml/2006/main" xmlns:w14="http://schemas.microsoft.com/office/word/2010/wordml" xmlns:w15="http://schemas.microsoft.com/office/word/2012/wordml" xmlns:w16cex="http://schemas.microsoft.com/office/word/2018/wordml/cex" xmlns:w16cid="http://schemas.microsoft.com/office/word/2016/wordml/cid" xmlns:w16="http://schemas.microsoft.com/office/word/2018/wordml" xmlns:w16sdtdh="http://schemas.microsoft.com/office/word/2020/wordml/sdtdatahash" xmlns:w16se="http://schemas.microsoft.com/office/word/2015/wordml/symex" xmlns:wpg="http://schemas.microsoft.com/office/word/2010/wordprocessingGroup" xmlns:wpi="http://schemas.microsoft.com/office/word/2010/wordprocessingInk" xmlns:wne="http://schemas.microsoft.com/office/word/2006/wordml" xmlns:wps="http://schemas.microsoft.com/office/word/2010/wordprocessingShape" mc:Ignorable="w14 w15 w16se w16cid w16 w16cex w16sdtdh wp14">
+<w:endnotes xmlns:wpc="http://schemas.microsoft.com/office/word/2010/wordprocessingCanvas" xmlns:cx="http://schemas.microsoft.com/office/drawing/2014/chartex" xmlns:cx1="http://schemas.microsoft.com/office/drawing/2015/9/8/chartex" xmlns:cx2="http://schemas.microsoft.com/office/drawing/2015/10/21/chartex" xmlns:cx3="http://schemas.microsoft.com/office/drawing/2016/5/9/chartex" xmlns:cx4="http://schemas.microsoft.com/office/drawing/2016/5/10/chartex" xmlns:cx5="http://schemas.microsoft.com/office/drawing/2016/5/11/chartex" xmlns:cx6="http://schemas.microsoft.com/office/drawing/2016/5/12/chartex" xmlns:cx7="http://schemas.microsoft.com/office/drawing/2016/5/13/chartex" xmlns:cx8="http://schemas.microsoft.com/office/drawing/2016/5/14/chartex" xmlns:mc="http://schemas.openxmlformats.org/markup-compatibility/2006" xmlns:aink="http://schemas.microsoft.com/office/drawing/2016/ink" xmlns:am3d="http://schemas.microsoft.com/office/drawing/2017/model3d" xmlns:o="urn:schemas-microsoft-com:office:office" xmlns:oel="http://schemas.microsoft.com/office/2019/extlst" xmlns:r="http://schemas.openxmlformats.org/officeDocument/2006/relationships" xmlns:m="http://schemas.openxmlformats.org/officeDocument/2006/math" xmlns:v="urn:schemas-microsoft-com:vml" xmlns:wp14="http://schemas.microsoft.com/office/word/2010/wordprocessingDrawing" xmlns:wp="http://schemas.openxmlformats.org/drawingml/2006/wordprocessingDrawing" xmlns:w10="urn:schemas-microsoft-com:office:word" xmlns:w="http://schemas.openxmlformats.org/wordprocessingml/2006/main" xmlns:w14="http://schemas.microsoft.com/office/word/2010/wordml" xmlns:w15="http://schemas.microsoft.com/office/word/2012/wordml" xmlns:w16cex="http://schemas.microsoft.com/office/word/2018/wordml/cex" xmlns:w16cid="http://schemas.microsoft.com/office/word/2016/wordml/cid" xmlns:w16="http://schemas.microsoft.com/office/word/2018/wordml" xmlns:w16sdtdh="http://schemas.microsoft.com/office/word/2020/wordml/sdtdatahash" xmlns:w16se="http://schemas.microsoft.com/office/word/2015/wordml/symex" xmlns:wpg="http://schemas.microsoft.com/office/word/2010/wordprocessingGroup" xmlns:wpi="http://schemas.microsoft.com/office/word/2010/wordprocessingInk" xmlns:wne="http://schemas.microsoft.com/office/word/2006/wordml" xmlns:wps="http://schemas.microsoft.com/office/word/2010/wordprocessingShape" mc:Ignorable="w14 w15 w16se w16cid w16 w16cex w16sdtdh wp14">
   <w:endnote w:type="separator" w:id="-1">
     <w:p>
       <w:pPr>
@@ -3040,7 +2767,7 @@
 </file>
 
 <file path=word/footer1.xml><?xml version="1.0" encoding="utf-8"?>
-<w:ftr xmlns:wpc="http://schemas.microsoft.com/office/word/2010/wordprocessingCanvas" xmlns:cx="http://schemas.microsoft.com/office/drawing/2014/chartex" xmlns:cx1="http://schemas.microsoft.com/office/drawing/2015/9/8/chartex" xmlns:cx2="http://schemas.microsoft.com/office/drawing/2015/10/21/chartex" xmlns:cx3="http://schemas.microsoft.com/office/drawing/2016/5/9/chartex" xmlns:cx4="http://schemas.microsoft.com/office/drawing/2016/5/10/chartex" xmlns:cx5="http://schemas.microsoft.com/office/drawing/2016/5/11/chartex" xmlns:cx6="http://schemas.microsoft.com/office/drawing/2016/5/12/chartex" xmlns:cx7="http://schemas.microsoft.com/office/drawing/2016/5/13/chartex" xmlns:cx8="http://schemas.microsoft.com/office/drawing/2016/5/14/chartex" xmlns:mc="http://schemas.openxmlformats.org/markup-compatibility/2006" xmlns:aink="http://schemas.microsoft.com/office/drawing/2016/ink" xmlns:am3d="http://schemas.microsoft.com/office/drawing/2017/model3d" xmlns:o="urn:schemas-microsoft-com:office:office" xmlns:r="http://schemas.openxmlformats.org/officeDocument/2006/relationships" xmlns:m="http://schemas.openxmlformats.org/officeDocument/2006/math" xmlns:v="urn:schemas-microsoft-com:vml" xmlns:wp14="http://schemas.microsoft.com/office/word/2010/wordprocessingDrawing" xmlns:wp="http://schemas.openxmlformats.org/drawingml/2006/wordprocessingDrawing" xmlns:w10="urn:schemas-microsoft-com:office:word" xmlns:w="http://schemas.openxmlformats.org/wordprocessingml/2006/main" xmlns:w14="http://schemas.microsoft.com/office/word/2010/wordml" xmlns:w15="http://schemas.microsoft.com/office/word/2012/wordml" xmlns:w16cex="http://schemas.microsoft.com/office/word/2018/wordml/cex" xmlns:w16cid="http://schemas.microsoft.com/office/word/2016/wordml/cid" xmlns:w16="http://schemas.microsoft.com/office/word/2018/wordml" xmlns:w16sdtdh="http://schemas.microsoft.com/office/word/2020/wordml/sdtdatahash" xmlns:w16se="http://schemas.microsoft.com/office/word/2015/wordml/symex" xmlns:wpg="http://schemas.microsoft.com/office/word/2010/wordprocessingGroup" xmlns:wpi="http://schemas.microsoft.com/office/word/2010/wordprocessingInk" xmlns:wne="http://schemas.microsoft.com/office/word/2006/wordml" xmlns:wps="http://schemas.microsoft.com/office/word/2010/wordprocessingShape" mc:Ignorable="w14 w15 w16se w16cid w16 w16cex w16sdtdh wp14">
+<w:ftr xmlns:wpc="http://schemas.microsoft.com/office/word/2010/wordprocessingCanvas" xmlns:cx="http://schemas.microsoft.com/office/drawing/2014/chartex" xmlns:cx1="http://schemas.microsoft.com/office/drawing/2015/9/8/chartex" xmlns:cx2="http://schemas.microsoft.com/office/drawing/2015/10/21/chartex" xmlns:cx3="http://schemas.microsoft.com/office/drawing/2016/5/9/chartex" xmlns:cx4="http://schemas.microsoft.com/office/drawing/2016/5/10/chartex" xmlns:cx5="http://schemas.microsoft.com/office/drawing/2016/5/11/chartex" xmlns:cx6="http://schemas.microsoft.com/office/drawing/2016/5/12/chartex" xmlns:cx7="http://schemas.microsoft.com/office/drawing/2016/5/13/chartex" xmlns:cx8="http://schemas.microsoft.com/office/drawing/2016/5/14/chartex" xmlns:mc="http://schemas.openxmlformats.org/markup-compatibility/2006" xmlns:aink="http://schemas.microsoft.com/office/drawing/2016/ink" xmlns:am3d="http://schemas.microsoft.com/office/drawing/2017/model3d" xmlns:o="urn:schemas-microsoft-com:office:office" xmlns:oel="http://schemas.microsoft.com/office/2019/extlst" xmlns:r="http://schemas.openxmlformats.org/officeDocument/2006/relationships" xmlns:m="http://schemas.openxmlformats.org/officeDocument/2006/math" xmlns:v="urn:schemas-microsoft-com:vml" xmlns:wp14="http://schemas.microsoft.com/office/word/2010/wordprocessingDrawing" xmlns:wp="http://schemas.openxmlformats.org/drawingml/2006/wordprocessingDrawing" xmlns:w10="urn:schemas-microsoft-com:office:word" xmlns:w="http://schemas.openxmlformats.org/wordprocessingml/2006/main" xmlns:w14="http://schemas.microsoft.com/office/word/2010/wordml" xmlns:w15="http://schemas.microsoft.com/office/word/2012/wordml" xmlns:w16cex="http://schemas.microsoft.com/office/word/2018/wordml/cex" xmlns:w16cid="http://schemas.microsoft.com/office/word/2016/wordml/cid" xmlns:w16="http://schemas.microsoft.com/office/word/2018/wordml" xmlns:w16sdtdh="http://schemas.microsoft.com/office/word/2020/wordml/sdtdatahash" xmlns:w16se="http://schemas.microsoft.com/office/word/2015/wordml/symex" xmlns:wpg="http://schemas.microsoft.com/office/word/2010/wordprocessingGroup" xmlns:wpi="http://schemas.microsoft.com/office/word/2010/wordprocessingInk" xmlns:wne="http://schemas.microsoft.com/office/word/2006/wordml" xmlns:wps="http://schemas.microsoft.com/office/word/2010/wordprocessingShape" mc:Ignorable="w14 w15 w16se w16cid w16 w16cex w16sdtdh wp14">
   <w:p>
     <w:pPr>
       <w:pStyle w:val="Voettekst"/>
@@ -3329,34 +3056,11 @@
       </w:rPr>
       <w:tab/>
     </w:r>
-    <w:proofErr w:type="spellStart"/>
     <w:r>
       <w:rPr>
         <w:lang w:val="en-GB"/>
       </w:rPr>
-      <w:t>Technisch</w:t>
-    </w:r>
-    <w:proofErr w:type="spellEnd"/>
-    <w:r>
-      <w:rPr>
-        <w:lang w:val="en-GB"/>
-      </w:rPr>
-      <w:t xml:space="preserve"> </w:t>
-    </w:r>
-    <w:proofErr w:type="spellStart"/>
-    <w:proofErr w:type="gramStart"/>
-    <w:r>
-      <w:rPr>
-        <w:lang w:val="en-GB"/>
-      </w:rPr>
-      <w:t>ontwerp</w:t>
-    </w:r>
-    <w:proofErr w:type="spellEnd"/>
-    <w:r>
-      <w:rPr>
-        <w:lang w:val="en-GB"/>
-      </w:rPr>
-      <w:t xml:space="preserve"> </w:t>
+      <w:t xml:space="preserve">Technisch ontwerp </w:t>
     </w:r>
     <w:r>
       <w:rPr>
@@ -3364,7 +3068,6 @@
       </w:rPr>
       <w:t xml:space="preserve"> (</w:t>
     </w:r>
-    <w:proofErr w:type="gramEnd"/>
     <w:r>
       <w:fldChar w:fldCharType="begin"/>
     </w:r>
@@ -3413,7 +3116,7 @@
 </file>
 
 <file path=word/footer2.xml><?xml version="1.0" encoding="utf-8"?>
-<w:ftr xmlns:wpc="http://schemas.microsoft.com/office/word/2010/wordprocessingCanvas" xmlns:cx="http://schemas.microsoft.com/office/drawing/2014/chartex" xmlns:cx1="http://schemas.microsoft.com/office/drawing/2015/9/8/chartex" xmlns:cx2="http://schemas.microsoft.com/office/drawing/2015/10/21/chartex" xmlns:cx3="http://schemas.microsoft.com/office/drawing/2016/5/9/chartex" xmlns:cx4="http://schemas.microsoft.com/office/drawing/2016/5/10/chartex" xmlns:cx5="http://schemas.microsoft.com/office/drawing/2016/5/11/chartex" xmlns:cx6="http://schemas.microsoft.com/office/drawing/2016/5/12/chartex" xmlns:cx7="http://schemas.microsoft.com/office/drawing/2016/5/13/chartex" xmlns:cx8="http://schemas.microsoft.com/office/drawing/2016/5/14/chartex" xmlns:mc="http://schemas.openxmlformats.org/markup-compatibility/2006" xmlns:aink="http://schemas.microsoft.com/office/drawing/2016/ink" xmlns:am3d="http://schemas.microsoft.com/office/drawing/2017/model3d" xmlns:o="urn:schemas-microsoft-com:office:office" xmlns:r="http://schemas.openxmlformats.org/officeDocument/2006/relationships" xmlns:m="http://schemas.openxmlformats.org/officeDocument/2006/math" xmlns:v="urn:schemas-microsoft-com:vml" xmlns:wp14="http://schemas.microsoft.com/office/word/2010/wordprocessingDrawing" xmlns:wp="http://schemas.openxmlformats.org/drawingml/2006/wordprocessingDrawing" xmlns:w10="urn:schemas-microsoft-com:office:word" xmlns:w="http://schemas.openxmlformats.org/wordprocessingml/2006/main" xmlns:w14="http://schemas.microsoft.com/office/word/2010/wordml" xmlns:w15="http://schemas.microsoft.com/office/word/2012/wordml" xmlns:w16cex="http://schemas.microsoft.com/office/word/2018/wordml/cex" xmlns:w16cid="http://schemas.microsoft.com/office/word/2016/wordml/cid" xmlns:w16="http://schemas.microsoft.com/office/word/2018/wordml" xmlns:w16sdtdh="http://schemas.microsoft.com/office/word/2020/wordml/sdtdatahash" xmlns:w16se="http://schemas.microsoft.com/office/word/2015/wordml/symex" xmlns:wpg="http://schemas.microsoft.com/office/word/2010/wordprocessingGroup" xmlns:wpi="http://schemas.microsoft.com/office/word/2010/wordprocessingInk" xmlns:wne="http://schemas.microsoft.com/office/word/2006/wordml" xmlns:wps="http://schemas.microsoft.com/office/word/2010/wordprocessingShape" mc:Ignorable="w14 w15 w16se w16cid w16 w16cex w16sdtdh wp14">
+<w:ftr xmlns:wpc="http://schemas.microsoft.com/office/word/2010/wordprocessingCanvas" xmlns:cx="http://schemas.microsoft.com/office/drawing/2014/chartex" xmlns:cx1="http://schemas.microsoft.com/office/drawing/2015/9/8/chartex" xmlns:cx2="http://schemas.microsoft.com/office/drawing/2015/10/21/chartex" xmlns:cx3="http://schemas.microsoft.com/office/drawing/2016/5/9/chartex" xmlns:cx4="http://schemas.microsoft.com/office/drawing/2016/5/10/chartex" xmlns:cx5="http://schemas.microsoft.com/office/drawing/2016/5/11/chartex" xmlns:cx6="http://schemas.microsoft.com/office/drawing/2016/5/12/chartex" xmlns:cx7="http://schemas.microsoft.com/office/drawing/2016/5/13/chartex" xmlns:cx8="http://schemas.microsoft.com/office/drawing/2016/5/14/chartex" xmlns:mc="http://schemas.openxmlformats.org/markup-compatibility/2006" xmlns:aink="http://schemas.microsoft.com/office/drawing/2016/ink" xmlns:am3d="http://schemas.microsoft.com/office/drawing/2017/model3d" xmlns:o="urn:schemas-microsoft-com:office:office" xmlns:oel="http://schemas.microsoft.com/office/2019/extlst" xmlns:r="http://schemas.openxmlformats.org/officeDocument/2006/relationships" xmlns:m="http://schemas.openxmlformats.org/officeDocument/2006/math" xmlns:v="urn:schemas-microsoft-com:vml" xmlns:wp14="http://schemas.microsoft.com/office/word/2010/wordprocessingDrawing" xmlns:wp="http://schemas.openxmlformats.org/drawingml/2006/wordprocessingDrawing" xmlns:w10="urn:schemas-microsoft-com:office:word" xmlns:w="http://schemas.openxmlformats.org/wordprocessingml/2006/main" xmlns:w14="http://schemas.microsoft.com/office/word/2010/wordml" xmlns:w15="http://schemas.microsoft.com/office/word/2012/wordml" xmlns:w16cex="http://schemas.microsoft.com/office/word/2018/wordml/cex" xmlns:w16cid="http://schemas.microsoft.com/office/word/2016/wordml/cid" xmlns:w16="http://schemas.microsoft.com/office/word/2018/wordml" xmlns:w16sdtdh="http://schemas.microsoft.com/office/word/2020/wordml/sdtdatahash" xmlns:w16se="http://schemas.microsoft.com/office/word/2015/wordml/symex" xmlns:wpg="http://schemas.microsoft.com/office/word/2010/wordprocessingGroup" xmlns:wpi="http://schemas.microsoft.com/office/word/2010/wordprocessingInk" xmlns:wne="http://schemas.microsoft.com/office/word/2006/wordml" xmlns:wps="http://schemas.microsoft.com/office/word/2010/wordprocessingShape" mc:Ignorable="w14 w15 w16se w16cid w16 w16cex w16sdtdh wp14">
   <w:p>
     <w:pPr>
       <w:pStyle w:val="Voettekst"/>
@@ -3595,7 +3298,7 @@
 </file>
 
 <file path=word/footer3.xml><?xml version="1.0" encoding="utf-8"?>
-<w:ftr xmlns:wpc="http://schemas.microsoft.com/office/word/2010/wordprocessingCanvas" xmlns:cx="http://schemas.microsoft.com/office/drawing/2014/chartex" xmlns:cx1="http://schemas.microsoft.com/office/drawing/2015/9/8/chartex" xmlns:cx2="http://schemas.microsoft.com/office/drawing/2015/10/21/chartex" xmlns:cx3="http://schemas.microsoft.com/office/drawing/2016/5/9/chartex" xmlns:cx4="http://schemas.microsoft.com/office/drawing/2016/5/10/chartex" xmlns:cx5="http://schemas.microsoft.com/office/drawing/2016/5/11/chartex" xmlns:cx6="http://schemas.microsoft.com/office/drawing/2016/5/12/chartex" xmlns:cx7="http://schemas.microsoft.com/office/drawing/2016/5/13/chartex" xmlns:cx8="http://schemas.microsoft.com/office/drawing/2016/5/14/chartex" xmlns:mc="http://schemas.openxmlformats.org/markup-compatibility/2006" xmlns:aink="http://schemas.microsoft.com/office/drawing/2016/ink" xmlns:am3d="http://schemas.microsoft.com/office/drawing/2017/model3d" xmlns:o="urn:schemas-microsoft-com:office:office" xmlns:r="http://schemas.openxmlformats.org/officeDocument/2006/relationships" xmlns:m="http://schemas.openxmlformats.org/officeDocument/2006/math" xmlns:v="urn:schemas-microsoft-com:vml" xmlns:wp14="http://schemas.microsoft.com/office/word/2010/wordprocessingDrawing" xmlns:wp="http://schemas.openxmlformats.org/drawingml/2006/wordprocessingDrawing" xmlns:w10="urn:schemas-microsoft-com:office:word" xmlns:w="http://schemas.openxmlformats.org/wordprocessingml/2006/main" xmlns:w14="http://schemas.microsoft.com/office/word/2010/wordml" xmlns:w15="http://schemas.microsoft.com/office/word/2012/wordml" xmlns:w16cex="http://schemas.microsoft.com/office/word/2018/wordml/cex" xmlns:w16cid="http://schemas.microsoft.com/office/word/2016/wordml/cid" xmlns:w16="http://schemas.microsoft.com/office/word/2018/wordml" xmlns:w16sdtdh="http://schemas.microsoft.com/office/word/2020/wordml/sdtdatahash" xmlns:w16se="http://schemas.microsoft.com/office/word/2015/wordml/symex" xmlns:wpg="http://schemas.microsoft.com/office/word/2010/wordprocessingGroup" xmlns:wpi="http://schemas.microsoft.com/office/word/2010/wordprocessingInk" xmlns:wne="http://schemas.microsoft.com/office/word/2006/wordml" xmlns:wps="http://schemas.microsoft.com/office/word/2010/wordprocessingShape" mc:Ignorable="w14 w15 w16se w16cid w16 w16cex w16sdtdh wp14">
+<w:ftr xmlns:wpc="http://schemas.microsoft.com/office/word/2010/wordprocessingCanvas" xmlns:cx="http://schemas.microsoft.com/office/drawing/2014/chartex" xmlns:cx1="http://schemas.microsoft.com/office/drawing/2015/9/8/chartex" xmlns:cx2="http://schemas.microsoft.com/office/drawing/2015/10/21/chartex" xmlns:cx3="http://schemas.microsoft.com/office/drawing/2016/5/9/chartex" xmlns:cx4="http://schemas.microsoft.com/office/drawing/2016/5/10/chartex" xmlns:cx5="http://schemas.microsoft.com/office/drawing/2016/5/11/chartex" xmlns:cx6="http://schemas.microsoft.com/office/drawing/2016/5/12/chartex" xmlns:cx7="http://schemas.microsoft.com/office/drawing/2016/5/13/chartex" xmlns:cx8="http://schemas.microsoft.com/office/drawing/2016/5/14/chartex" xmlns:mc="http://schemas.openxmlformats.org/markup-compatibility/2006" xmlns:aink="http://schemas.microsoft.com/office/drawing/2016/ink" xmlns:am3d="http://schemas.microsoft.com/office/drawing/2017/model3d" xmlns:o="urn:schemas-microsoft-com:office:office" xmlns:oel="http://schemas.microsoft.com/office/2019/extlst" xmlns:r="http://schemas.openxmlformats.org/officeDocument/2006/relationships" xmlns:m="http://schemas.openxmlformats.org/officeDocument/2006/math" xmlns:v="urn:schemas-microsoft-com:vml" xmlns:wp14="http://schemas.microsoft.com/office/word/2010/wordprocessingDrawing" xmlns:wp="http://schemas.openxmlformats.org/drawingml/2006/wordprocessingDrawing" xmlns:w10="urn:schemas-microsoft-com:office:word" xmlns:w="http://schemas.openxmlformats.org/wordprocessingml/2006/main" xmlns:w14="http://schemas.microsoft.com/office/word/2010/wordml" xmlns:w15="http://schemas.microsoft.com/office/word/2012/wordml" xmlns:w16cex="http://schemas.microsoft.com/office/word/2018/wordml/cex" xmlns:w16cid="http://schemas.microsoft.com/office/word/2016/wordml/cid" xmlns:w16="http://schemas.microsoft.com/office/word/2018/wordml" xmlns:w16sdtdh="http://schemas.microsoft.com/office/word/2020/wordml/sdtdatahash" xmlns:w16se="http://schemas.microsoft.com/office/word/2015/wordml/symex" xmlns:wpg="http://schemas.microsoft.com/office/word/2010/wordprocessingGroup" xmlns:wpi="http://schemas.microsoft.com/office/word/2010/wordprocessingInk" xmlns:wne="http://schemas.microsoft.com/office/word/2006/wordml" xmlns:wps="http://schemas.microsoft.com/office/word/2010/wordprocessingShape" mc:Ignorable="w14 w15 w16se w16cid w16 w16cex w16sdtdh wp14">
   <w:p>
     <w:pPr>
       <w:pStyle w:val="Voettekst"/>
@@ -3836,7 +3539,7 @@
 </file>
 
 <file path=word/footnotes.xml><?xml version="1.0" encoding="utf-8"?>
-<w:footnotes xmlns:wpc="http://schemas.microsoft.com/office/word/2010/wordprocessingCanvas" xmlns:cx="http://schemas.microsoft.com/office/drawing/2014/chartex" xmlns:cx1="http://schemas.microsoft.com/office/drawing/2015/9/8/chartex" xmlns:cx2="http://schemas.microsoft.com/office/drawing/2015/10/21/chartex" xmlns:cx3="http://schemas.microsoft.com/office/drawing/2016/5/9/chartex" xmlns:cx4="http://schemas.microsoft.com/office/drawing/2016/5/10/chartex" xmlns:cx5="http://schemas.microsoft.com/office/drawing/2016/5/11/chartex" xmlns:cx6="http://schemas.microsoft.com/office/drawing/2016/5/12/chartex" xmlns:cx7="http://schemas.microsoft.com/office/drawing/2016/5/13/chartex" xmlns:cx8="http://schemas.microsoft.com/office/drawing/2016/5/14/chartex" xmlns:mc="http://schemas.openxmlformats.org/markup-compatibility/2006" xmlns:aink="http://schemas.microsoft.com/office/drawing/2016/ink" xmlns:am3d="http://schemas.microsoft.com/office/drawing/2017/model3d" xmlns:o="urn:schemas-microsoft-com:office:office" xmlns:r="http://schemas.openxmlformats.org/officeDocument/2006/relationships" xmlns:m="http://schemas.openxmlformats.org/officeDocument/2006/math" xmlns:v="urn:schemas-microsoft-com:vml" xmlns:wp14="http://schemas.microsoft.com/office/word/2010/wordprocessingDrawing" xmlns:wp="http://schemas.openxmlformats.org/drawingml/2006/wordprocessingDrawing" xmlns:w10="urn:schemas-microsoft-com:office:word" xmlns:w="http://schemas.openxmlformats.org/wordprocessingml/2006/main" xmlns:w14="http://schemas.microsoft.com/office/word/2010/wordml" xmlns:w15="http://schemas.microsoft.com/office/word/2012/wordml" xmlns:w16cex="http://schemas.microsoft.com/office/word/2018/wordml/cex" xmlns:w16cid="http://schemas.microsoft.com/office/word/2016/wordml/cid" xmlns:w16="http://schemas.microsoft.com/office/word/2018/wordml" xmlns:w16sdtdh="http://schemas.microsoft.com/office/word/2020/wordml/sdtdatahash" xmlns:w16se="http://schemas.microsoft.com/office/word/2015/wordml/symex" xmlns:wpg="http://schemas.microsoft.com/office/word/2010/wordprocessingGroup" xmlns:wpi="http://schemas.microsoft.com/office/word/2010/wordprocessingInk" xmlns:wne="http://schemas.microsoft.com/office/word/2006/wordml" xmlns:wps="http://schemas.microsoft.com/office/word/2010/wordprocessingShape" mc:Ignorable="w14 w15 w16se w16cid w16 w16cex w16sdtdh wp14">
+<w:footnotes xmlns:wpc="http://schemas.microsoft.com/office/word/2010/wordprocessingCanvas" xmlns:cx="http://schemas.microsoft.com/office/drawing/2014/chartex" xmlns:cx1="http://schemas.microsoft.com/office/drawing/2015/9/8/chartex" xmlns:cx2="http://schemas.microsoft.com/office/drawing/2015/10/21/chartex" xmlns:cx3="http://schemas.microsoft.com/office/drawing/2016/5/9/chartex" xmlns:cx4="http://schemas.microsoft.com/office/drawing/2016/5/10/chartex" xmlns:cx5="http://schemas.microsoft.com/office/drawing/2016/5/11/chartex" xmlns:cx6="http://schemas.microsoft.com/office/drawing/2016/5/12/chartex" xmlns:cx7="http://schemas.microsoft.com/office/drawing/2016/5/13/chartex" xmlns:cx8="http://schemas.microsoft.com/office/drawing/2016/5/14/chartex" xmlns:mc="http://schemas.openxmlformats.org/markup-compatibility/2006" xmlns:aink="http://schemas.microsoft.com/office/drawing/2016/ink" xmlns:am3d="http://schemas.microsoft.com/office/drawing/2017/model3d" xmlns:o="urn:schemas-microsoft-com:office:office" xmlns:oel="http://schemas.microsoft.com/office/2019/extlst" xmlns:r="http://schemas.openxmlformats.org/officeDocument/2006/relationships" xmlns:m="http://schemas.openxmlformats.org/officeDocument/2006/math" xmlns:v="urn:schemas-microsoft-com:vml" xmlns:wp14="http://schemas.microsoft.com/office/word/2010/wordprocessingDrawing" xmlns:wp="http://schemas.openxmlformats.org/drawingml/2006/wordprocessingDrawing" xmlns:w10="urn:schemas-microsoft-com:office:word" xmlns:w="http://schemas.openxmlformats.org/wordprocessingml/2006/main" xmlns:w14="http://schemas.microsoft.com/office/word/2010/wordml" xmlns:w15="http://schemas.microsoft.com/office/word/2012/wordml" xmlns:w16cex="http://schemas.microsoft.com/office/word/2018/wordml/cex" xmlns:w16cid="http://schemas.microsoft.com/office/word/2016/wordml/cid" xmlns:w16="http://schemas.microsoft.com/office/word/2018/wordml" xmlns:w16sdtdh="http://schemas.microsoft.com/office/word/2020/wordml/sdtdatahash" xmlns:w16se="http://schemas.microsoft.com/office/word/2015/wordml/symex" xmlns:wpg="http://schemas.microsoft.com/office/word/2010/wordprocessingGroup" xmlns:wpi="http://schemas.microsoft.com/office/word/2010/wordprocessingInk" xmlns:wne="http://schemas.microsoft.com/office/word/2006/wordml" xmlns:wps="http://schemas.microsoft.com/office/word/2010/wordprocessingShape" mc:Ignorable="w14 w15 w16se w16cid w16 w16cex w16sdtdh wp14">
   <w:footnote w:type="separator" w:id="-1">
     <w:p>
       <w:pPr>
@@ -3861,7 +3564,7 @@
 </file>
 
 <file path=word/header1.xml><?xml version="1.0" encoding="utf-8"?>
-<w:hdr xmlns:wpc="http://schemas.microsoft.com/office/word/2010/wordprocessingCanvas" xmlns:cx="http://schemas.microsoft.com/office/drawing/2014/chartex" xmlns:cx1="http://schemas.microsoft.com/office/drawing/2015/9/8/chartex" xmlns:cx2="http://schemas.microsoft.com/office/drawing/2015/10/21/chartex" xmlns:cx3="http://schemas.microsoft.com/office/drawing/2016/5/9/chartex" xmlns:cx4="http://schemas.microsoft.com/office/drawing/2016/5/10/chartex" xmlns:cx5="http://schemas.microsoft.com/office/drawing/2016/5/11/chartex" xmlns:cx6="http://schemas.microsoft.com/office/drawing/2016/5/12/chartex" xmlns:cx7="http://schemas.microsoft.com/office/drawing/2016/5/13/chartex" xmlns:cx8="http://schemas.microsoft.com/office/drawing/2016/5/14/chartex" xmlns:mc="http://schemas.openxmlformats.org/markup-compatibility/2006" xmlns:aink="http://schemas.microsoft.com/office/drawing/2016/ink" xmlns:am3d="http://schemas.microsoft.com/office/drawing/2017/model3d" xmlns:o="urn:schemas-microsoft-com:office:office" xmlns:r="http://schemas.openxmlformats.org/officeDocument/2006/relationships" xmlns:m="http://schemas.openxmlformats.org/officeDocument/2006/math" xmlns:v="urn:schemas-microsoft-com:vml" xmlns:wp14="http://schemas.microsoft.com/office/word/2010/wordprocessingDrawing" xmlns:wp="http://schemas.openxmlformats.org/drawingml/2006/wordprocessingDrawing" xmlns:w10="urn:schemas-microsoft-com:office:word" xmlns:w="http://schemas.openxmlformats.org/wordprocessingml/2006/main" xmlns:w14="http://schemas.microsoft.com/office/word/2010/wordml" xmlns:w15="http://schemas.microsoft.com/office/word/2012/wordml" xmlns:w16cex="http://schemas.microsoft.com/office/word/2018/wordml/cex" xmlns:w16cid="http://schemas.microsoft.com/office/word/2016/wordml/cid" xmlns:w16="http://schemas.microsoft.com/office/word/2018/wordml" xmlns:w16sdtdh="http://schemas.microsoft.com/office/word/2020/wordml/sdtdatahash" xmlns:w16se="http://schemas.microsoft.com/office/word/2015/wordml/symex" xmlns:wpg="http://schemas.microsoft.com/office/word/2010/wordprocessingGroup" xmlns:wpi="http://schemas.microsoft.com/office/word/2010/wordprocessingInk" xmlns:wne="http://schemas.microsoft.com/office/word/2006/wordml" xmlns:wps="http://schemas.microsoft.com/office/word/2010/wordprocessingShape" mc:Ignorable="w14 w15 w16se w16cid w16 w16cex w16sdtdh wp14">
+<w:hdr xmlns:wpc="http://schemas.microsoft.com/office/word/2010/wordprocessingCanvas" xmlns:cx="http://schemas.microsoft.com/office/drawing/2014/chartex" xmlns:cx1="http://schemas.microsoft.com/office/drawing/2015/9/8/chartex" xmlns:cx2="http://schemas.microsoft.com/office/drawing/2015/10/21/chartex" xmlns:cx3="http://schemas.microsoft.com/office/drawing/2016/5/9/chartex" xmlns:cx4="http://schemas.microsoft.com/office/drawing/2016/5/10/chartex" xmlns:cx5="http://schemas.microsoft.com/office/drawing/2016/5/11/chartex" xmlns:cx6="http://schemas.microsoft.com/office/drawing/2016/5/12/chartex" xmlns:cx7="http://schemas.microsoft.com/office/drawing/2016/5/13/chartex" xmlns:cx8="http://schemas.microsoft.com/office/drawing/2016/5/14/chartex" xmlns:mc="http://schemas.openxmlformats.org/markup-compatibility/2006" xmlns:aink="http://schemas.microsoft.com/office/drawing/2016/ink" xmlns:am3d="http://schemas.microsoft.com/office/drawing/2017/model3d" xmlns:o="urn:schemas-microsoft-com:office:office" xmlns:oel="http://schemas.microsoft.com/office/2019/extlst" xmlns:r="http://schemas.openxmlformats.org/officeDocument/2006/relationships" xmlns:m="http://schemas.openxmlformats.org/officeDocument/2006/math" xmlns:v="urn:schemas-microsoft-com:vml" xmlns:wp14="http://schemas.microsoft.com/office/word/2010/wordprocessingDrawing" xmlns:wp="http://schemas.openxmlformats.org/drawingml/2006/wordprocessingDrawing" xmlns:w10="urn:schemas-microsoft-com:office:word" xmlns:w="http://schemas.openxmlformats.org/wordprocessingml/2006/main" xmlns:w14="http://schemas.microsoft.com/office/word/2010/wordml" xmlns:w15="http://schemas.microsoft.com/office/word/2012/wordml" xmlns:w16cex="http://schemas.microsoft.com/office/word/2018/wordml/cex" xmlns:w16cid="http://schemas.microsoft.com/office/word/2016/wordml/cid" xmlns:w16="http://schemas.microsoft.com/office/word/2018/wordml" xmlns:w16sdtdh="http://schemas.microsoft.com/office/word/2020/wordml/sdtdatahash" xmlns:w16se="http://schemas.microsoft.com/office/word/2015/wordml/symex" xmlns:wpg="http://schemas.microsoft.com/office/word/2010/wordprocessingGroup" xmlns:wpi="http://schemas.microsoft.com/office/word/2010/wordprocessingInk" xmlns:wne="http://schemas.microsoft.com/office/word/2006/wordml" xmlns:wps="http://schemas.microsoft.com/office/word/2010/wordprocessingShape" mc:Ignorable="w14 w15 w16se w16cid w16 w16cex w16sdtdh wp14">
   <w:p>
     <w:pPr>
       <w:pStyle w:val="Koptekst"/>
@@ -3932,7 +3635,7 @@
 </file>
 
 <file path=word/numbering.xml><?xml version="1.0" encoding="utf-8"?>
-<w:numbering xmlns:wpc="http://schemas.microsoft.com/office/word/2010/wordprocessingCanvas" xmlns:cx="http://schemas.microsoft.com/office/drawing/2014/chartex" xmlns:cx1="http://schemas.microsoft.com/office/drawing/2015/9/8/chartex" xmlns:cx2="http://schemas.microsoft.com/office/drawing/2015/10/21/chartex" xmlns:cx3="http://schemas.microsoft.com/office/drawing/2016/5/9/chartex" xmlns:cx4="http://schemas.microsoft.com/office/drawing/2016/5/10/chartex" xmlns:cx5="http://schemas.microsoft.com/office/drawing/2016/5/11/chartex" xmlns:cx6="http://schemas.microsoft.com/office/drawing/2016/5/12/chartex" xmlns:cx7="http://schemas.microsoft.com/office/drawing/2016/5/13/chartex" xmlns:cx8="http://schemas.microsoft.com/office/drawing/2016/5/14/chartex" xmlns:mc="http://schemas.openxmlformats.org/markup-compatibility/2006" xmlns:aink="http://schemas.microsoft.com/office/drawing/2016/ink" xmlns:am3d="http://schemas.microsoft.com/office/drawing/2017/model3d" xmlns:o="urn:schemas-microsoft-com:office:office" xmlns:r="http://schemas.openxmlformats.org/officeDocument/2006/relationships" xmlns:m="http://schemas.openxmlformats.org/officeDocument/2006/math" xmlns:v="urn:schemas-microsoft-com:vml" xmlns:wp14="http://schemas.microsoft.com/office/word/2010/wordprocessingDrawing" xmlns:wp="http://schemas.openxmlformats.org/drawingml/2006/wordprocessingDrawing" xmlns:w10="urn:schemas-microsoft-com:office:word" xmlns:w="http://schemas.openxmlformats.org/wordprocessingml/2006/main" xmlns:w14="http://schemas.microsoft.com/office/word/2010/wordml" xmlns:w15="http://schemas.microsoft.com/office/word/2012/wordml" xmlns:w16cex="http://schemas.microsoft.com/office/word/2018/wordml/cex" xmlns:w16cid="http://schemas.microsoft.com/office/word/2016/wordml/cid" xmlns:w16="http://schemas.microsoft.com/office/word/2018/wordml" xmlns:w16sdtdh="http://schemas.microsoft.com/office/word/2020/wordml/sdtdatahash" xmlns:w16se="http://schemas.microsoft.com/office/word/2015/wordml/symex" xmlns:wpg="http://schemas.microsoft.com/office/word/2010/wordprocessingGroup" xmlns:wpi="http://schemas.microsoft.com/office/word/2010/wordprocessingInk" xmlns:wne="http://schemas.microsoft.com/office/word/2006/wordml" xmlns:wps="http://schemas.microsoft.com/office/word/2010/wordprocessingShape" mc:Ignorable="w14 w15 w16se w16cid w16 w16cex w16sdtdh wp14">
+<w:numbering xmlns:wpc="http://schemas.microsoft.com/office/word/2010/wordprocessingCanvas" xmlns:cx="http://schemas.microsoft.com/office/drawing/2014/chartex" xmlns:cx1="http://schemas.microsoft.com/office/drawing/2015/9/8/chartex" xmlns:cx2="http://schemas.microsoft.com/office/drawing/2015/10/21/chartex" xmlns:cx3="http://schemas.microsoft.com/office/drawing/2016/5/9/chartex" xmlns:cx4="http://schemas.microsoft.com/office/drawing/2016/5/10/chartex" xmlns:cx5="http://schemas.microsoft.com/office/drawing/2016/5/11/chartex" xmlns:cx6="http://schemas.microsoft.com/office/drawing/2016/5/12/chartex" xmlns:cx7="http://schemas.microsoft.com/office/drawing/2016/5/13/chartex" xmlns:cx8="http://schemas.microsoft.com/office/drawing/2016/5/14/chartex" xmlns:mc="http://schemas.openxmlformats.org/markup-compatibility/2006" xmlns:aink="http://schemas.microsoft.com/office/drawing/2016/ink" xmlns:am3d="http://schemas.microsoft.com/office/drawing/2017/model3d" xmlns:o="urn:schemas-microsoft-com:office:office" xmlns:oel="http://schemas.microsoft.com/office/2019/extlst" xmlns:r="http://schemas.openxmlformats.org/officeDocument/2006/relationships" xmlns:m="http://schemas.openxmlformats.org/officeDocument/2006/math" xmlns:v="urn:schemas-microsoft-com:vml" xmlns:wp14="http://schemas.microsoft.com/office/word/2010/wordprocessingDrawing" xmlns:wp="http://schemas.openxmlformats.org/drawingml/2006/wordprocessingDrawing" xmlns:w10="urn:schemas-microsoft-com:office:word" xmlns:w="http://schemas.openxmlformats.org/wordprocessingml/2006/main" xmlns:w14="http://schemas.microsoft.com/office/word/2010/wordml" xmlns:w15="http://schemas.microsoft.com/office/word/2012/wordml" xmlns:w16cex="http://schemas.microsoft.com/office/word/2018/wordml/cex" xmlns:w16cid="http://schemas.microsoft.com/office/word/2016/wordml/cid" xmlns:w16="http://schemas.microsoft.com/office/word/2018/wordml" xmlns:w16sdtdh="http://schemas.microsoft.com/office/word/2020/wordml/sdtdatahash" xmlns:w16se="http://schemas.microsoft.com/office/word/2015/wordml/symex" xmlns:wpg="http://schemas.microsoft.com/office/word/2010/wordprocessingGroup" xmlns:wpi="http://schemas.microsoft.com/office/word/2010/wordprocessingInk" xmlns:wne="http://schemas.microsoft.com/office/word/2006/wordml" xmlns:wps="http://schemas.microsoft.com/office/word/2010/wordprocessingShape" mc:Ignorable="w14 w15 w16se w16cid w16 w16cex w16sdtdh wp14">
   <w:abstractNum w:abstractNumId="0" w15:restartNumberingAfterBreak="0">
     <w:nsid w:val="5F9D4D5D"/>
     <w:multiLevelType w:val="hybridMultilevel"/>
@@ -5182,7 +4885,7 @@
 </file>
 
 <file path=word/glossary/document.xml><?xml version="1.0" encoding="utf-8"?>
-<w:glossaryDocument xmlns:wpc="http://schemas.microsoft.com/office/word/2010/wordprocessingCanvas" xmlns:cx="http://schemas.microsoft.com/office/drawing/2014/chartex" xmlns:cx1="http://schemas.microsoft.com/office/drawing/2015/9/8/chartex" xmlns:cx2="http://schemas.microsoft.com/office/drawing/2015/10/21/chartex" xmlns:cx3="http://schemas.microsoft.com/office/drawing/2016/5/9/chartex" xmlns:cx4="http://schemas.microsoft.com/office/drawing/2016/5/10/chartex" xmlns:cx5="http://schemas.microsoft.com/office/drawing/2016/5/11/chartex" xmlns:cx6="http://schemas.microsoft.com/office/drawing/2016/5/12/chartex" xmlns:cx7="http://schemas.microsoft.com/office/drawing/2016/5/13/chartex" xmlns:cx8="http://schemas.microsoft.com/office/drawing/2016/5/14/chartex" xmlns:mc="http://schemas.openxmlformats.org/markup-compatibility/2006" xmlns:aink="http://schemas.microsoft.com/office/drawing/2016/ink" xmlns:am3d="http://schemas.microsoft.com/office/drawing/2017/model3d" xmlns:o="urn:schemas-microsoft-com:office:office" xmlns:r="http://schemas.openxmlformats.org/officeDocument/2006/relationships" xmlns:m="http://schemas.openxmlformats.org/officeDocument/2006/math" xmlns:v="urn:schemas-microsoft-com:vml" xmlns:wp14="http://schemas.microsoft.com/office/word/2010/wordprocessingDrawing" xmlns:wp="http://schemas.openxmlformats.org/drawingml/2006/wordprocessingDrawing" xmlns:w10="urn:schemas-microsoft-com:office:word" xmlns:w="http://schemas.openxmlformats.org/wordprocessingml/2006/main" xmlns:w14="http://schemas.microsoft.com/office/word/2010/wordml" xmlns:w15="http://schemas.microsoft.com/office/word/2012/wordml" xmlns:w16cex="http://schemas.microsoft.com/office/word/2018/wordml/cex" xmlns:w16cid="http://schemas.microsoft.com/office/word/2016/wordml/cid" xmlns:w16="http://schemas.microsoft.com/office/word/2018/wordml" xmlns:w16sdtdh="http://schemas.microsoft.com/office/word/2020/wordml/sdtdatahash" xmlns:w16se="http://schemas.microsoft.com/office/word/2015/wordml/symex" xmlns:wpg="http://schemas.microsoft.com/office/word/2010/wordprocessingGroup" xmlns:wpi="http://schemas.microsoft.com/office/word/2010/wordprocessingInk" xmlns:wne="http://schemas.microsoft.com/office/word/2006/wordml" xmlns:wps="http://schemas.microsoft.com/office/word/2010/wordprocessingShape" mc:Ignorable="w14 w15 w16se w16cid w16 w16cex w16sdtdh wp14">
+<w:glossaryDocument xmlns:wpc="http://schemas.microsoft.com/office/word/2010/wordprocessingCanvas" xmlns:cx="http://schemas.microsoft.com/office/drawing/2014/chartex" xmlns:cx1="http://schemas.microsoft.com/office/drawing/2015/9/8/chartex" xmlns:cx2="http://schemas.microsoft.com/office/drawing/2015/10/21/chartex" xmlns:cx3="http://schemas.microsoft.com/office/drawing/2016/5/9/chartex" xmlns:cx4="http://schemas.microsoft.com/office/drawing/2016/5/10/chartex" xmlns:cx5="http://schemas.microsoft.com/office/drawing/2016/5/11/chartex" xmlns:cx6="http://schemas.microsoft.com/office/drawing/2016/5/12/chartex" xmlns:cx7="http://schemas.microsoft.com/office/drawing/2016/5/13/chartex" xmlns:cx8="http://schemas.microsoft.com/office/drawing/2016/5/14/chartex" xmlns:mc="http://schemas.openxmlformats.org/markup-compatibility/2006" xmlns:aink="http://schemas.microsoft.com/office/drawing/2016/ink" xmlns:am3d="http://schemas.microsoft.com/office/drawing/2017/model3d" xmlns:o="urn:schemas-microsoft-com:office:office" xmlns:oel="http://schemas.microsoft.com/office/2019/extlst" xmlns:r="http://schemas.openxmlformats.org/officeDocument/2006/relationships" xmlns:m="http://schemas.openxmlformats.org/officeDocument/2006/math" xmlns:v="urn:schemas-microsoft-com:vml" xmlns:wp14="http://schemas.microsoft.com/office/word/2010/wordprocessingDrawing" xmlns:wp="http://schemas.openxmlformats.org/drawingml/2006/wordprocessingDrawing" xmlns:w10="urn:schemas-microsoft-com:office:word" xmlns:w="http://schemas.openxmlformats.org/wordprocessingml/2006/main" xmlns:w14="http://schemas.microsoft.com/office/word/2010/wordml" xmlns:w15="http://schemas.microsoft.com/office/word/2012/wordml" xmlns:w16cex="http://schemas.microsoft.com/office/word/2018/wordml/cex" xmlns:w16cid="http://schemas.microsoft.com/office/word/2016/wordml/cid" xmlns:w16="http://schemas.microsoft.com/office/word/2018/wordml" xmlns:w16sdtdh="http://schemas.microsoft.com/office/word/2020/wordml/sdtdatahash" xmlns:w16se="http://schemas.microsoft.com/office/word/2015/wordml/symex" xmlns:wpg="http://schemas.microsoft.com/office/word/2010/wordprocessingGroup" xmlns:wpi="http://schemas.microsoft.com/office/word/2010/wordprocessingInk" xmlns:wne="http://schemas.microsoft.com/office/word/2006/wordml" xmlns:wps="http://schemas.microsoft.com/office/word/2010/wordprocessingShape" mc:Ignorable="w14 w15 w16se w16cid w16 w16cex w16sdtdh wp14">
   <w:docParts>
     <w:docPart>
       <w:docPartPr>
@@ -5408,6 +5111,7 @@
   </w:compat>
   <w:rsids>
     <w:rsidRoot w:val="0032679A"/>
+    <w:rsid w:val="0006400B"/>
     <w:rsid w:val="001C214B"/>
     <w:rsid w:val="002869EB"/>
     <w:rsid w:val="0032679A"/>
@@ -6159,15 +5863,6 @@
 </file>
 
 <file path=customXml/item1.xml><?xml version="1.0" encoding="utf-8"?>
-<?mso-contentType ?>
-<FormTemplates xmlns="http://schemas.microsoft.com/sharepoint/v3/contenttype/forms">
-  <Display>DocumentLibraryForm</Display>
-  <Edit>DocumentLibraryForm</Edit>
-  <New>DocumentLibraryForm</New>
-</FormTemplates>
-</file>
-
-<file path=customXml/item2.xml><?xml version="1.0" encoding="utf-8"?>
 <ct:contentTypeSchema xmlns:ct="http://schemas.microsoft.com/office/2006/metadata/contentType" xmlns:ma="http://schemas.microsoft.com/office/2006/metadata/properties/metaAttributes" ct:_="" ma:_="" ma:contentTypeName="Document" ma:contentTypeID="0x0101000C5151218AB56640BDBA68249A073511" ma:contentTypeVersion="24" ma:contentTypeDescription="Een nieuw document maken." ma:contentTypeScope="" ma:versionID="b67f5c0a98b70993da9b41da0b56f08b">
   <xsd:schema xmlns:xsd="http://www.w3.org/2001/XMLSchema" xmlns:xs="http://www.w3.org/2001/XMLSchema" xmlns:p="http://schemas.microsoft.com/office/2006/metadata/properties" xmlns:ns1="http://schemas.microsoft.com/sharepoint/v3" xmlns:ns2="b7e4e9fd-5e36-4299-889f-f6136aff670e" xmlns:ns3="fbafb59e-d651-4668-8e65-f7f85ceca18b" targetNamespace="http://schemas.microsoft.com/office/2006/metadata/properties" ma:root="true" ma:fieldsID="0040e4591f2fef008f42269fd05e76ca" ns1:_="" ns2:_="" ns3:_="">
     <xsd:import namespace="http://schemas.microsoft.com/sharepoint/v3"/>
@@ -6448,11 +6143,16 @@
 </ct:contentTypeSchema>
 </file>
 
-<file path=customXml/item3.xml><?xml version="1.0" encoding="utf-8"?>
-<b:Sources xmlns:b="http://schemas.openxmlformats.org/officeDocument/2006/bibliography" xmlns="http://schemas.openxmlformats.org/officeDocument/2006/bibliography" SelectedStyle="\APASixthEditionOfficeOnline.xsl" StyleName="APA" Version="6"/>
+<file path=customXml/item2.xml><?xml version="1.0" encoding="utf-8"?>
+<?mso-contentType ?>
+<FormTemplates xmlns="http://schemas.microsoft.com/sharepoint/v3/contenttype/forms">
+  <Display>DocumentLibraryForm</Display>
+  <Edit>DocumentLibraryForm</Edit>
+  <New>DocumentLibraryForm</New>
+</FormTemplates>
 </file>
 
-<file path=customXml/item4.xml><?xml version="1.0" encoding="utf-8"?>
+<file path=customXml/item3.xml><?xml version="1.0" encoding="utf-8"?>
 <p:properties xmlns:p="http://schemas.microsoft.com/office/2006/metadata/properties" xmlns:xsi="http://www.w3.org/2001/XMLSchema-instance" xmlns:pc="http://schemas.microsoft.com/office/infopath/2007/PartnerControls">
   <documentManagement>
     <jeb5123c558143d5ab1e1526e87a8da0 xmlns="b7e4e9fd-5e36-4299-889f-f6136aff670e">
@@ -6466,15 +6166,11 @@
 </p:properties>
 </file>
 
-<file path=customXml/itemProps1.xml><?xml version="1.0" encoding="utf-8"?>
-<ds:datastoreItem xmlns:ds="http://schemas.openxmlformats.org/officeDocument/2006/customXml" ds:itemID="{0A40A84B-351E-4840-98F4-E589742AB4BD}">
-  <ds:schemaRefs>
-    <ds:schemaRef ds:uri="http://schemas.microsoft.com/sharepoint/v3/contenttype/forms"/>
-  </ds:schemaRefs>
-</ds:datastoreItem>
+<file path=customXml/item4.xml><?xml version="1.0" encoding="utf-8"?>
+<b:Sources xmlns:b="http://schemas.openxmlformats.org/officeDocument/2006/bibliography" xmlns="http://schemas.openxmlformats.org/officeDocument/2006/bibliography" SelectedStyle="\APASixthEditionOfficeOnline.xsl" StyleName="APA" Version="6"/>
 </file>
 
-<file path=customXml/itemProps2.xml><?xml version="1.0" encoding="utf-8"?>
+<file path=customXml/itemProps1.xml><?xml version="1.0" encoding="utf-8"?>
 <ds:datastoreItem xmlns:ds="http://schemas.openxmlformats.org/officeDocument/2006/customXml" ds:itemID="{71C1D9CC-AC04-4BC8-AEFB-4DE108547132}">
   <ds:schemaRefs>
     <ds:schemaRef ds:uri="http://schemas.microsoft.com/office/2006/metadata/contentType"/>
@@ -6494,15 +6190,15 @@
 </ds:datastoreItem>
 </file>
 
-<file path=customXml/itemProps3.xml><?xml version="1.0" encoding="utf-8"?>
-<ds:datastoreItem xmlns:ds="http://schemas.openxmlformats.org/officeDocument/2006/customXml" ds:itemID="{2A895242-86D5-49E9-9707-E41D3DFFC924}">
+<file path=customXml/itemProps2.xml><?xml version="1.0" encoding="utf-8"?>
+<ds:datastoreItem xmlns:ds="http://schemas.openxmlformats.org/officeDocument/2006/customXml" ds:itemID="{0A40A84B-351E-4840-98F4-E589742AB4BD}">
   <ds:schemaRefs>
-    <ds:schemaRef ds:uri="http://schemas.openxmlformats.org/officeDocument/2006/bibliography"/>
+    <ds:schemaRef ds:uri="http://schemas.microsoft.com/sharepoint/v3/contenttype/forms"/>
   </ds:schemaRefs>
 </ds:datastoreItem>
 </file>
 
-<file path=customXml/itemProps4.xml><?xml version="1.0" encoding="utf-8"?>
+<file path=customXml/itemProps3.xml><?xml version="1.0" encoding="utf-8"?>
 <ds:datastoreItem xmlns:ds="http://schemas.openxmlformats.org/officeDocument/2006/customXml" ds:itemID="{7F26A801-F9B6-4CC3-B424-63B0B431BCCF}">
   <ds:schemaRefs>
     <ds:schemaRef ds:uri="http://schemas.microsoft.com/office/2006/metadata/properties"/>
@@ -6512,4 +6208,12 @@
     <ds:schemaRef ds:uri="fbafb59e-d651-4668-8e65-f7f85ceca18b"/>
   </ds:schemaRefs>
 </ds:datastoreItem>
+</file>
+
+<file path=customXml/itemProps4.xml><?xml version="1.0" encoding="utf-8"?>
+<ds:datastoreItem xmlns:ds="http://schemas.openxmlformats.org/officeDocument/2006/customXml" ds:itemID="{2A895242-86D5-49E9-9707-E41D3DFFC924}">
+  <ds:schemaRefs>
+    <ds:schemaRef ds:uri="http://schemas.openxmlformats.org/officeDocument/2006/bibliography"/>
+  </ds:schemaRefs>
+</ds:datastoreItem>
 </file>
--- a/Doc/AO - SPL's/Technisch ontwerp.docx
+++ b/Doc/AO - SPL's/Technisch ontwerp.docx
@@ -24,8 +24,13 @@
       <w:sdtContent>
         <w:p>
           <w:r>
-            <w:t>Technische ontwerp van BackyardBBQ</w:t>
+            <w:t xml:space="preserve">Technische ontwerp van </w:t>
           </w:r>
+          <w:proofErr w:type="spellStart"/>
+          <w:r>
+            <w:t>BackyardBBQ</w:t>
+          </w:r>
+          <w:proofErr w:type="spellEnd"/>
         </w:p>
       </w:sdtContent>
     </w:sdt>
@@ -61,11 +66,19 @@
                 <w:lang w:val="en-US"/>
               </w:rPr>
             </w:pPr>
+            <w:proofErr w:type="spellStart"/>
             <w:r>
               <w:rPr>
                 <w:lang w:val="en-US"/>
               </w:rPr>
-              <w:t>Versienummer:</w:t>
+              <w:t>Versienummer</w:t>
+            </w:r>
+            <w:proofErr w:type="spellEnd"/>
+            <w:r>
+              <w:rPr>
+                <w:lang w:val="en-US"/>
+              </w:rPr>
+              <w:t>:</w:t>
             </w:r>
           </w:p>
         </w:tc>
@@ -1594,7 +1607,39 @@
       </w:pPr>
       <w:bookmarkStart w:id="6" w:name="_Toc29287046"/>
       <w:r>
-        <w:t>Het contactpersoon van het bedrijf zal P. Nocker zijn, het bedrijf verkoopt bbq en wil graag ook bbq verhuren via de nieuwe website. Dit zal maakt het mogelijk dat klanten bbq kunnen uitproberen voor dat ze gekocht worden.</w:t>
+        <w:t xml:space="preserve">Het contactpersoon van het bedrijf zal P. </w:t>
+      </w:r>
+      <w:proofErr w:type="spellStart"/>
+      <w:r>
+        <w:t>Nocker</w:t>
+      </w:r>
+      <w:proofErr w:type="spellEnd"/>
+      <w:r>
+        <w:t xml:space="preserve"> zijn, het bedrijf verkoopt </w:t>
+      </w:r>
+      <w:proofErr w:type="spellStart"/>
+      <w:r>
+        <w:t>bbq</w:t>
+      </w:r>
+      <w:proofErr w:type="spellEnd"/>
+      <w:r>
+        <w:t xml:space="preserve"> en wil graag ook </w:t>
+      </w:r>
+      <w:proofErr w:type="spellStart"/>
+      <w:r>
+        <w:t>bbq</w:t>
+      </w:r>
+      <w:proofErr w:type="spellEnd"/>
+      <w:r>
+        <w:t xml:space="preserve"> verhuren via de nieuwe website. Dit zal maakt het mogelijk dat klanten </w:t>
+      </w:r>
+      <w:proofErr w:type="spellStart"/>
+      <w:r>
+        <w:t>bbq</w:t>
+      </w:r>
+      <w:proofErr w:type="spellEnd"/>
+      <w:r>
+        <w:t xml:space="preserve"> kunnen uitproberen voor dat ze gekocht worden.</w:t>
       </w:r>
       <w:bookmarkEnd w:id="6"/>
     </w:p>
@@ -1616,7 +1661,15 @@
         <w:t xml:space="preserve">In dit hoofdstuk wordt </w:t>
       </w:r>
       <w:r>
-        <w:t>per functie de application flow schematisch weergegeven en</w:t>
+        <w:t xml:space="preserve">per functie de </w:t>
+      </w:r>
+      <w:proofErr w:type="spellStart"/>
+      <w:r>
+        <w:t>application</w:t>
+      </w:r>
+      <w:proofErr w:type="spellEnd"/>
+      <w:r>
+        <w:t xml:space="preserve"> flow schematisch weergegeven en</w:t>
       </w:r>
       <w:r>
         <w:t xml:space="preserve"> eventueel</w:t>
@@ -1818,8 +1871,13 @@
       </w:r>
       <w:bookmarkEnd w:id="9"/>
       <w:r>
-        <w:t>Huren van BBQ’s</w:t>
-      </w:r>
+        <w:t xml:space="preserve">Huren van </w:t>
+      </w:r>
+      <w:proofErr w:type="spellStart"/>
+      <w:r>
+        <w:t>BBQ’s</w:t>
+      </w:r>
+      <w:proofErr w:type="spellEnd"/>
     </w:p>
     <w:p/>
     <w:p>
@@ -1848,10 +1906,181 @@
       <w:bookmarkStart w:id="10" w:name="_Toc29287051"/>
       <w:r>
         <w:lastRenderedPageBreak/>
+        <w:t>Functie: BBQ toevoegen</w:t>
+      </w:r>
+      <w:r>
+        <w:tab/>
+      </w:r>
+      <w:r>
+        <w:tab/>
+      </w:r>
+      <w:r>
+        <w:tab/>
+        <w:t xml:space="preserve">Functie: </w:t>
+      </w:r>
+      <w:proofErr w:type="spellStart"/>
+      <w:r>
+        <w:t>admin</w:t>
+      </w:r>
+      <w:proofErr w:type="spellEnd"/>
+      <w:r>
+        <w:t xml:space="preserve"> registreren </w:t>
+      </w:r>
+    </w:p>
+    <w:p>
+      <w:pPr>
+        <w:pStyle w:val="Kop1"/>
+        <w:rPr>
+          <w:noProof/>
+        </w:rPr>
+      </w:pPr>
+      <w:r>
+        <w:rPr>
+          <w:noProof/>
+        </w:rPr>
+        <w:drawing>
+          <wp:anchor distT="0" distB="0" distL="114300" distR="114300" simplePos="0" relativeHeight="251687936" behindDoc="1" locked="0" layoutInCell="1" allowOverlap="1" wp14:anchorId="2F5CD0E3" wp14:editId="4FC63A51">
+            <wp:simplePos x="0" y="0"/>
+            <wp:positionH relativeFrom="column">
+              <wp:posOffset>3100705</wp:posOffset>
+            </wp:positionH>
+            <wp:positionV relativeFrom="paragraph">
+              <wp:posOffset>165735</wp:posOffset>
+            </wp:positionV>
+            <wp:extent cx="2341880" cy="3390900"/>
+            <wp:effectExtent l="0" t="0" r="1270" b="0"/>
+            <wp:wrapNone/>
+            <wp:docPr id="15" name="Afbeelding 15"/>
+            <wp:cNvGraphicFramePr>
+              <a:graphicFrameLocks xmlns:a="http://schemas.openxmlformats.org/drawingml/2006/main" noChangeAspect="1"/>
+            </wp:cNvGraphicFramePr>
+            <a:graphic xmlns:a="http://schemas.openxmlformats.org/drawingml/2006/main">
+              <a:graphicData uri="http://schemas.openxmlformats.org/drawingml/2006/picture">
+                <pic:pic xmlns:pic="http://schemas.openxmlformats.org/drawingml/2006/picture">
+                  <pic:nvPicPr>
+                    <pic:cNvPr id="1" name=""/>
+                    <pic:cNvPicPr/>
+                  </pic:nvPicPr>
+                  <pic:blipFill>
+                    <a:blip r:embed="rId13">
+                      <a:extLst>
+                        <a:ext uri="{28A0092B-C50C-407E-A947-70E740481C1C}">
+                          <a14:useLocalDpi xmlns:a14="http://schemas.microsoft.com/office/drawing/2010/main" val="0"/>
+                        </a:ext>
+                      </a:extLst>
+                    </a:blip>
+                    <a:stretch>
+                      <a:fillRect/>
+                    </a:stretch>
+                  </pic:blipFill>
+                  <pic:spPr>
+                    <a:xfrm>
+                      <a:off x="0" y="0"/>
+                      <a:ext cx="2341880" cy="3390900"/>
+                    </a:xfrm>
+                    <a:prstGeom prst="rect">
+                      <a:avLst/>
+                    </a:prstGeom>
+                  </pic:spPr>
+                </pic:pic>
+              </a:graphicData>
+            </a:graphic>
+          </wp:anchor>
+        </w:drawing>
+      </w:r>
+      <w:r>
+        <w:rPr>
+          <w:noProof/>
+        </w:rPr>
+        <w:drawing>
+          <wp:inline distT="0" distB="0" distL="0" distR="0" wp14:anchorId="2D3D532D" wp14:editId="43A851BB">
+            <wp:extent cx="2676525" cy="4576858"/>
+            <wp:effectExtent l="0" t="0" r="0" b="0"/>
+            <wp:docPr id="14" name="Afbeelding 14"/>
+            <wp:cNvGraphicFramePr>
+              <a:graphicFrameLocks xmlns:a="http://schemas.openxmlformats.org/drawingml/2006/main" noChangeAspect="1"/>
+            </wp:cNvGraphicFramePr>
+            <a:graphic xmlns:a="http://schemas.openxmlformats.org/drawingml/2006/main">
+              <a:graphicData uri="http://schemas.openxmlformats.org/drawingml/2006/picture">
+                <pic:pic xmlns:pic="http://schemas.openxmlformats.org/drawingml/2006/picture">
+                  <pic:nvPicPr>
+                    <pic:cNvPr id="1" name=""/>
+                    <pic:cNvPicPr/>
+                  </pic:nvPicPr>
+                  <pic:blipFill>
+                    <a:blip r:embed="rId14">
+                      <a:extLst>
+                        <a:ext uri="{28A0092B-C50C-407E-A947-70E740481C1C}">
+                          <a14:useLocalDpi xmlns:a14="http://schemas.microsoft.com/office/drawing/2010/main" val="0"/>
+                        </a:ext>
+                      </a:extLst>
+                    </a:blip>
+                    <a:stretch>
+                      <a:fillRect/>
+                    </a:stretch>
+                  </pic:blipFill>
+                  <pic:spPr>
+                    <a:xfrm>
+                      <a:off x="0" y="0"/>
+                      <a:ext cx="2682529" cy="4587125"/>
+                    </a:xfrm>
+                    <a:prstGeom prst="rect">
+                      <a:avLst/>
+                    </a:prstGeom>
+                  </pic:spPr>
+                </pic:pic>
+              </a:graphicData>
+            </a:graphic>
+          </wp:inline>
+        </w:drawing>
+      </w:r>
+      <w:r>
+        <w:rPr>
+          <w:noProof/>
+        </w:rPr>
+        <w:t xml:space="preserve"> </w:t>
+      </w:r>
+    </w:p>
+    <w:p/>
+    <w:p>
+      <w:proofErr w:type="spellStart"/>
+      <w:r>
+        <w:rPr>
+          <w:highlight w:val="yellow"/>
+        </w:rPr>
+        <w:t>Admin</w:t>
+      </w:r>
+      <w:proofErr w:type="spellEnd"/>
+      <w:r>
+        <w:rPr>
+          <w:highlight w:val="yellow"/>
+        </w:rPr>
+        <w:t xml:space="preserve"> inzien van de gehuurde </w:t>
+      </w:r>
+      <w:proofErr w:type="spellStart"/>
+      <w:r>
+        <w:rPr>
+          <w:highlight w:val="yellow"/>
+        </w:rPr>
+        <w:t>bbq</w:t>
+      </w:r>
+      <w:proofErr w:type="spellEnd"/>
+    </w:p>
+    <w:p>
+      <w:pPr>
+        <w:pStyle w:val="Kop1"/>
+      </w:pPr>
+    </w:p>
+    <w:p>
+      <w:pPr>
+        <w:pStyle w:val="Kop1"/>
+      </w:pPr>
+      <w:r>
         <w:t>User Interface Design</w:t>
       </w:r>
       <w:bookmarkEnd w:id="10"/>
     </w:p>
+    <w:p/>
     <w:p>
       <w:pPr>
         <w:pStyle w:val="SPLinfo"/>
@@ -1865,7 +2094,23 @@
           <w:i w:val="0"/>
           <w:iCs/>
         </w:rPr>
-        <w:t>In het functioneel ontwerp zijn van alle schermen wireframes gemaakt. In dit hoofdstuk wordt van een of twee schermen het design volledig uitgewerkt weergegeven, zodat de ontwikkelaar kan zien hoe de applicatie eruit moet komen te zien.</w:t>
+        <w:t xml:space="preserve">In het functioneel ontwerp zijn van alle schermen </w:t>
+      </w:r>
+      <w:proofErr w:type="spellStart"/>
+      <w:r>
+        <w:rPr>
+          <w:i w:val="0"/>
+          <w:iCs/>
+        </w:rPr>
+        <w:t>wireframes</w:t>
+      </w:r>
+      <w:proofErr w:type="spellEnd"/>
+      <w:r>
+        <w:rPr>
+          <w:i w:val="0"/>
+          <w:iCs/>
+        </w:rPr>
+        <w:t xml:space="preserve"> gemaakt. In dit hoofdstuk wordt van een of twee schermen het design volledig uitgewerkt weergegeven, zodat de ontwikkelaar kan zien hoe de applicatie eruit moet komen te zien.</w:t>
       </w:r>
     </w:p>
     <w:p>
@@ -1874,6 +2119,7 @@
       </w:pPr>
       <w:bookmarkStart w:id="11" w:name="_Toc29287052"/>
       <w:r>
+        <w:lastRenderedPageBreak/>
         <w:t xml:space="preserve">Scherm: </w:t>
       </w:r>
       <w:bookmarkEnd w:id="11"/>
@@ -1902,138 +2148,6 @@
                 <pic:pic xmlns:pic="http://schemas.openxmlformats.org/drawingml/2006/picture">
                   <pic:nvPicPr>
                     <pic:cNvPr id="0" name="Picture 1"/>
-                    <pic:cNvPicPr>
-                      <a:picLocks noChangeAspect="1" noChangeArrowheads="1"/>
-                    </pic:cNvPicPr>
-                  </pic:nvPicPr>
-                  <pic:blipFill>
-                    <a:blip r:embed="rId13" cstate="print">
-                      <a:extLst>
-                        <a:ext uri="{28A0092B-C50C-407E-A947-70E740481C1C}">
-                          <a14:useLocalDpi xmlns:a14="http://schemas.microsoft.com/office/drawing/2010/main" val="0"/>
-                        </a:ext>
-                      </a:extLst>
-                    </a:blip>
-                    <a:srcRect/>
-                    <a:stretch>
-                      <a:fillRect/>
-                    </a:stretch>
-                  </pic:blipFill>
-                  <pic:spPr bwMode="auto">
-                    <a:xfrm>
-                      <a:off x="0" y="0"/>
-                      <a:ext cx="5762625" cy="3238500"/>
-                    </a:xfrm>
-                    <a:prstGeom prst="rect">
-                      <a:avLst/>
-                    </a:prstGeom>
-                    <a:noFill/>
-                    <a:ln>
-                      <a:noFill/>
-                    </a:ln>
-                  </pic:spPr>
-                </pic:pic>
-              </a:graphicData>
-            </a:graphic>
-          </wp:inline>
-        </w:drawing>
-      </w:r>
-    </w:p>
-    <w:p>
-      <w:pPr>
-        <w:pStyle w:val="Kop2"/>
-      </w:pPr>
-      <w:r>
-        <w:t>Scherm: Huren</w:t>
-      </w:r>
-    </w:p>
-    <w:p>
-      <w:r>
-        <w:rPr>
-          <w:noProof/>
-        </w:rPr>
-        <w:drawing>
-          <wp:inline distT="0" distB="0" distL="0" distR="0" wp14:anchorId="50D8923B" wp14:editId="42B5EDED">
-            <wp:extent cx="5762625" cy="3238500"/>
-            <wp:effectExtent l="0" t="0" r="9525" b="0"/>
-            <wp:docPr id="5" name="Afbeelding 5"/>
-            <wp:cNvGraphicFramePr>
-              <a:graphicFrameLocks xmlns:a="http://schemas.openxmlformats.org/drawingml/2006/main" noChangeAspect="1"/>
-            </wp:cNvGraphicFramePr>
-            <a:graphic xmlns:a="http://schemas.openxmlformats.org/drawingml/2006/main">
-              <a:graphicData uri="http://schemas.openxmlformats.org/drawingml/2006/picture">
-                <pic:pic xmlns:pic="http://schemas.openxmlformats.org/drawingml/2006/picture">
-                  <pic:nvPicPr>
-                    <pic:cNvPr id="0" name="Picture 2"/>
-                    <pic:cNvPicPr>
-                      <a:picLocks noChangeAspect="1" noChangeArrowheads="1"/>
-                    </pic:cNvPicPr>
-                  </pic:nvPicPr>
-                  <pic:blipFill>
-                    <a:blip r:embed="rId14" cstate="print">
-                      <a:extLst>
-                        <a:ext uri="{28A0092B-C50C-407E-A947-70E740481C1C}">
-                          <a14:useLocalDpi xmlns:a14="http://schemas.microsoft.com/office/drawing/2010/main" val="0"/>
-                        </a:ext>
-                      </a:extLst>
-                    </a:blip>
-                    <a:srcRect/>
-                    <a:stretch>
-                      <a:fillRect/>
-                    </a:stretch>
-                  </pic:blipFill>
-                  <pic:spPr bwMode="auto">
-                    <a:xfrm>
-                      <a:off x="0" y="0"/>
-                      <a:ext cx="5762625" cy="3238500"/>
-                    </a:xfrm>
-                    <a:prstGeom prst="rect">
-                      <a:avLst/>
-                    </a:prstGeom>
-                    <a:noFill/>
-                    <a:ln>
-                      <a:noFill/>
-                    </a:ln>
-                  </pic:spPr>
-                </pic:pic>
-              </a:graphicData>
-            </a:graphic>
-          </wp:inline>
-        </w:drawing>
-      </w:r>
-    </w:p>
-    <w:p>
-      <w:r>
-        <w:br w:type="page"/>
-      </w:r>
-    </w:p>
-    <w:p>
-      <w:pPr>
-        <w:pStyle w:val="Kop2"/>
-      </w:pPr>
-      <w:r>
-        <w:lastRenderedPageBreak/>
-        <w:t>Scherm: Product informatie pagina</w:t>
-      </w:r>
-    </w:p>
-    <w:p>
-      <w:r>
-        <w:rPr>
-          <w:noProof/>
-        </w:rPr>
-        <w:drawing>
-          <wp:inline distT="0" distB="0" distL="0" distR="0" wp14:anchorId="0BDEA537" wp14:editId="75CDDEB4">
-            <wp:extent cx="5762625" cy="3238500"/>
-            <wp:effectExtent l="0" t="0" r="9525" b="0"/>
-            <wp:docPr id="6" name="Afbeelding 6"/>
-            <wp:cNvGraphicFramePr>
-              <a:graphicFrameLocks xmlns:a="http://schemas.openxmlformats.org/drawingml/2006/main" noChangeAspect="1"/>
-            </wp:cNvGraphicFramePr>
-            <a:graphic xmlns:a="http://schemas.openxmlformats.org/drawingml/2006/main">
-              <a:graphicData uri="http://schemas.openxmlformats.org/drawingml/2006/picture">
-                <pic:pic xmlns:pic="http://schemas.openxmlformats.org/drawingml/2006/picture">
-                  <pic:nvPicPr>
-                    <pic:cNvPr id="0" name="Picture 3"/>
                     <pic:cNvPicPr>
                       <a:picLocks noChangeAspect="1" noChangeArrowheads="1"/>
                     </pic:cNvPicPr>
@@ -2076,7 +2190,7 @@
         <w:pStyle w:val="Kop2"/>
       </w:pPr>
       <w:r>
-        <w:t>Scherm: Klant informatie formulier</w:t>
+        <w:t>Scherm: Huren</w:t>
       </w:r>
     </w:p>
     <w:p>
@@ -2085,10 +2199,10 @@
           <w:noProof/>
         </w:rPr>
         <w:drawing>
-          <wp:inline distT="0" distB="0" distL="0" distR="0" wp14:anchorId="2BD31912" wp14:editId="216383DF">
+          <wp:inline distT="0" distB="0" distL="0" distR="0" wp14:anchorId="50D8923B" wp14:editId="42B5EDED">
             <wp:extent cx="5762625" cy="3238500"/>
             <wp:effectExtent l="0" t="0" r="9525" b="0"/>
-            <wp:docPr id="9" name="Afbeelding 9"/>
+            <wp:docPr id="5" name="Afbeelding 5"/>
             <wp:cNvGraphicFramePr>
               <a:graphicFrameLocks xmlns:a="http://schemas.openxmlformats.org/drawingml/2006/main" noChangeAspect="1"/>
             </wp:cNvGraphicFramePr>
@@ -2096,7 +2210,7 @@
               <a:graphicData uri="http://schemas.openxmlformats.org/drawingml/2006/picture">
                 <pic:pic xmlns:pic="http://schemas.openxmlformats.org/drawingml/2006/picture">
                   <pic:nvPicPr>
-                    <pic:cNvPr id="0" name="Picture 4"/>
+                    <pic:cNvPr id="0" name="Picture 2"/>
                     <pic:cNvPicPr>
                       <a:picLocks noChangeAspect="1" noChangeArrowheads="1"/>
                     </pic:cNvPicPr>
@@ -2145,7 +2259,7 @@
       </w:pPr>
       <w:r>
         <w:lastRenderedPageBreak/>
-        <w:t>Scherm: Order informatie pagina</w:t>
+        <w:t>Scherm: Product informatie pagina</w:t>
       </w:r>
     </w:p>
     <w:p>
@@ -2154,10 +2268,10 @@
           <w:noProof/>
         </w:rPr>
         <w:drawing>
-          <wp:inline distT="0" distB="0" distL="0" distR="0" wp14:anchorId="1D3468AD" wp14:editId="01536FBA">
+          <wp:inline distT="0" distB="0" distL="0" distR="0" wp14:anchorId="0BDEA537" wp14:editId="75CDDEB4">
             <wp:extent cx="5762625" cy="3238500"/>
             <wp:effectExtent l="0" t="0" r="9525" b="0"/>
-            <wp:docPr id="10" name="Afbeelding 10"/>
+            <wp:docPr id="6" name="Afbeelding 6"/>
             <wp:cNvGraphicFramePr>
               <a:graphicFrameLocks xmlns:a="http://schemas.openxmlformats.org/drawingml/2006/main" noChangeAspect="1"/>
             </wp:cNvGraphicFramePr>
@@ -2165,7 +2279,7 @@
               <a:graphicData uri="http://schemas.openxmlformats.org/drawingml/2006/picture">
                 <pic:pic xmlns:pic="http://schemas.openxmlformats.org/drawingml/2006/picture">
                   <pic:nvPicPr>
-                    <pic:cNvPr id="0" name="Picture 5"/>
+                    <pic:cNvPr id="0" name="Picture 3"/>
                     <pic:cNvPicPr>
                       <a:picLocks noChangeAspect="1" noChangeArrowheads="1"/>
                     </pic:cNvPicPr>
@@ -2208,7 +2322,7 @@
         <w:pStyle w:val="Kop2"/>
       </w:pPr>
       <w:r>
-        <w:t>Scherm: Contact pagina</w:t>
+        <w:t>Scherm: Klant informatie formulier</w:t>
       </w:r>
     </w:p>
     <w:p>
@@ -2217,10 +2331,10 @@
           <w:noProof/>
         </w:rPr>
         <w:drawing>
-          <wp:inline distT="0" distB="0" distL="0" distR="0" wp14:anchorId="2CA07EEE" wp14:editId="140B8596">
+          <wp:inline distT="0" distB="0" distL="0" distR="0" wp14:anchorId="2BD31912" wp14:editId="216383DF">
             <wp:extent cx="5762625" cy="3238500"/>
             <wp:effectExtent l="0" t="0" r="9525" b="0"/>
-            <wp:docPr id="11" name="Afbeelding 11"/>
+            <wp:docPr id="9" name="Afbeelding 9"/>
             <wp:cNvGraphicFramePr>
               <a:graphicFrameLocks xmlns:a="http://schemas.openxmlformats.org/drawingml/2006/main" noChangeAspect="1"/>
             </wp:cNvGraphicFramePr>
@@ -2228,7 +2342,7 @@
               <a:graphicData uri="http://schemas.openxmlformats.org/drawingml/2006/picture">
                 <pic:pic xmlns:pic="http://schemas.openxmlformats.org/drawingml/2006/picture">
                   <pic:nvPicPr>
-                    <pic:cNvPr id="0" name="Picture 6"/>
+                    <pic:cNvPr id="0" name="Picture 4"/>
                     <pic:cNvPicPr>
                       <a:picLocks noChangeAspect="1" noChangeArrowheads="1"/>
                     </pic:cNvPicPr>
@@ -2277,7 +2391,7 @@
       </w:pPr>
       <w:r>
         <w:lastRenderedPageBreak/>
-        <w:t>Scherm: Login pagina</w:t>
+        <w:t>Scherm: Order informatie pagina</w:t>
       </w:r>
     </w:p>
     <w:p>
@@ -2286,10 +2400,10 @@
           <w:noProof/>
         </w:rPr>
         <w:drawing>
-          <wp:inline distT="0" distB="0" distL="0" distR="0" wp14:anchorId="05D5D7A8" wp14:editId="5E9CFBC0">
+          <wp:inline distT="0" distB="0" distL="0" distR="0" wp14:anchorId="1D3468AD" wp14:editId="01536FBA">
             <wp:extent cx="5762625" cy="3238500"/>
             <wp:effectExtent l="0" t="0" r="9525" b="0"/>
-            <wp:docPr id="12" name="Afbeelding 12"/>
+            <wp:docPr id="10" name="Afbeelding 10"/>
             <wp:cNvGraphicFramePr>
               <a:graphicFrameLocks xmlns:a="http://schemas.openxmlformats.org/drawingml/2006/main" noChangeAspect="1"/>
             </wp:cNvGraphicFramePr>
@@ -2297,7 +2411,7 @@
               <a:graphicData uri="http://schemas.openxmlformats.org/drawingml/2006/picture">
                 <pic:pic xmlns:pic="http://schemas.openxmlformats.org/drawingml/2006/picture">
                   <pic:nvPicPr>
-                    <pic:cNvPr id="0" name="Picture 7"/>
+                    <pic:cNvPr id="0" name="Picture 5"/>
                     <pic:cNvPicPr>
                       <a:picLocks noChangeAspect="1" noChangeArrowheads="1"/>
                     </pic:cNvPicPr>
@@ -2340,27 +2454,19 @@
         <w:pStyle w:val="Kop2"/>
       </w:pPr>
       <w:r>
-        <w:t>Scherm: Orders pagina</w:t>
-      </w:r>
-    </w:p>
-    <w:p>
-      <w:pPr>
-        <w:rPr>
-          <w:rFonts w:asciiTheme="majorHAnsi" w:eastAsiaTheme="majorEastAsia" w:hAnsiTheme="majorHAnsi" w:cstheme="majorBidi"/>
-          <w:color w:val="2F5496" w:themeColor="accent1" w:themeShade="BF"/>
-          <w:sz w:val="32"/>
-          <w:szCs w:val="32"/>
-        </w:rPr>
-      </w:pPr>
+        <w:t>Scherm: Contact pagina</w:t>
+      </w:r>
+    </w:p>
+    <w:p>
       <w:r>
         <w:rPr>
           <w:noProof/>
         </w:rPr>
         <w:drawing>
-          <wp:inline distT="0" distB="0" distL="0" distR="0" wp14:anchorId="6B82CAEA" wp14:editId="5A095243">
+          <wp:inline distT="0" distB="0" distL="0" distR="0" wp14:anchorId="2CA07EEE" wp14:editId="140B8596">
             <wp:extent cx="5762625" cy="3238500"/>
             <wp:effectExtent l="0" t="0" r="9525" b="0"/>
-            <wp:docPr id="13" name="Afbeelding 13"/>
+            <wp:docPr id="11" name="Afbeelding 11"/>
             <wp:cNvGraphicFramePr>
               <a:graphicFrameLocks xmlns:a="http://schemas.openxmlformats.org/drawingml/2006/main" noChangeAspect="1"/>
             </wp:cNvGraphicFramePr>
@@ -2368,7 +2474,7 @@
               <a:graphicData uri="http://schemas.openxmlformats.org/drawingml/2006/picture">
                 <pic:pic xmlns:pic="http://schemas.openxmlformats.org/drawingml/2006/picture">
                   <pic:nvPicPr>
-                    <pic:cNvPr id="0" name="Picture 8"/>
+                    <pic:cNvPr id="0" name="Picture 6"/>
                     <pic:cNvPicPr>
                       <a:picLocks noChangeAspect="1" noChangeArrowheads="1"/>
                     </pic:cNvPicPr>
@@ -2405,29 +2511,187 @@
           </wp:inline>
         </w:drawing>
       </w:r>
+    </w:p>
+    <w:p>
       <w:r>
         <w:br w:type="page"/>
       </w:r>
     </w:p>
     <w:p>
       <w:pPr>
+        <w:pStyle w:val="Kop2"/>
+      </w:pPr>
+      <w:r>
+        <w:lastRenderedPageBreak/>
+        <w:t>Scherm: Login pagina</w:t>
+      </w:r>
+    </w:p>
+    <w:p>
+      <w:r>
+        <w:rPr>
+          <w:noProof/>
+        </w:rPr>
+        <w:drawing>
+          <wp:inline distT="0" distB="0" distL="0" distR="0" wp14:anchorId="05D5D7A8" wp14:editId="5E9CFBC0">
+            <wp:extent cx="5762625" cy="3238500"/>
+            <wp:effectExtent l="0" t="0" r="9525" b="0"/>
+            <wp:docPr id="12" name="Afbeelding 12"/>
+            <wp:cNvGraphicFramePr>
+              <a:graphicFrameLocks xmlns:a="http://schemas.openxmlformats.org/drawingml/2006/main" noChangeAspect="1"/>
+            </wp:cNvGraphicFramePr>
+            <a:graphic xmlns:a="http://schemas.openxmlformats.org/drawingml/2006/main">
+              <a:graphicData uri="http://schemas.openxmlformats.org/drawingml/2006/picture">
+                <pic:pic xmlns:pic="http://schemas.openxmlformats.org/drawingml/2006/picture">
+                  <pic:nvPicPr>
+                    <pic:cNvPr id="0" name="Picture 7"/>
+                    <pic:cNvPicPr>
+                      <a:picLocks noChangeAspect="1" noChangeArrowheads="1"/>
+                    </pic:cNvPicPr>
+                  </pic:nvPicPr>
+                  <pic:blipFill>
+                    <a:blip r:embed="rId21" cstate="print">
+                      <a:extLst>
+                        <a:ext uri="{28A0092B-C50C-407E-A947-70E740481C1C}">
+                          <a14:useLocalDpi xmlns:a14="http://schemas.microsoft.com/office/drawing/2010/main" val="0"/>
+                        </a:ext>
+                      </a:extLst>
+                    </a:blip>
+                    <a:srcRect/>
+                    <a:stretch>
+                      <a:fillRect/>
+                    </a:stretch>
+                  </pic:blipFill>
+                  <pic:spPr bwMode="auto">
+                    <a:xfrm>
+                      <a:off x="0" y="0"/>
+                      <a:ext cx="5762625" cy="3238500"/>
+                    </a:xfrm>
+                    <a:prstGeom prst="rect">
+                      <a:avLst/>
+                    </a:prstGeom>
+                    <a:noFill/>
+                    <a:ln>
+                      <a:noFill/>
+                    </a:ln>
+                  </pic:spPr>
+                </pic:pic>
+              </a:graphicData>
+            </a:graphic>
+          </wp:inline>
+        </w:drawing>
+      </w:r>
+    </w:p>
+    <w:p>
+      <w:pPr>
+        <w:pStyle w:val="Kop2"/>
+      </w:pPr>
+      <w:r>
+        <w:t>Scherm: Orders pagina</w:t>
+      </w:r>
+    </w:p>
+    <w:p>
+      <w:pPr>
+        <w:rPr>
+          <w:rFonts w:asciiTheme="majorHAnsi" w:eastAsiaTheme="majorEastAsia" w:hAnsiTheme="majorHAnsi" w:cstheme="majorBidi"/>
+          <w:color w:val="2F5496" w:themeColor="accent1" w:themeShade="BF"/>
+          <w:sz w:val="32"/>
+          <w:szCs w:val="32"/>
+        </w:rPr>
+      </w:pPr>
+      <w:r>
+        <w:rPr>
+          <w:noProof/>
+        </w:rPr>
+        <w:drawing>
+          <wp:inline distT="0" distB="0" distL="0" distR="0" wp14:anchorId="6B82CAEA" wp14:editId="5A095243">
+            <wp:extent cx="5762625" cy="3238500"/>
+            <wp:effectExtent l="0" t="0" r="9525" b="0"/>
+            <wp:docPr id="13" name="Afbeelding 13"/>
+            <wp:cNvGraphicFramePr>
+              <a:graphicFrameLocks xmlns:a="http://schemas.openxmlformats.org/drawingml/2006/main" noChangeAspect="1"/>
+            </wp:cNvGraphicFramePr>
+            <a:graphic xmlns:a="http://schemas.openxmlformats.org/drawingml/2006/main">
+              <a:graphicData uri="http://schemas.openxmlformats.org/drawingml/2006/picture">
+                <pic:pic xmlns:pic="http://schemas.openxmlformats.org/drawingml/2006/picture">
+                  <pic:nvPicPr>
+                    <pic:cNvPr id="0" name="Picture 8"/>
+                    <pic:cNvPicPr>
+                      <a:picLocks noChangeAspect="1" noChangeArrowheads="1"/>
+                    </pic:cNvPicPr>
+                  </pic:nvPicPr>
+                  <pic:blipFill>
+                    <a:blip r:embed="rId22" cstate="print">
+                      <a:extLst>
+                        <a:ext uri="{28A0092B-C50C-407E-A947-70E740481C1C}">
+                          <a14:useLocalDpi xmlns:a14="http://schemas.microsoft.com/office/drawing/2010/main" val="0"/>
+                        </a:ext>
+                      </a:extLst>
+                    </a:blip>
+                    <a:srcRect/>
+                    <a:stretch>
+                      <a:fillRect/>
+                    </a:stretch>
+                  </pic:blipFill>
+                  <pic:spPr bwMode="auto">
+                    <a:xfrm>
+                      <a:off x="0" y="0"/>
+                      <a:ext cx="5762625" cy="3238500"/>
+                    </a:xfrm>
+                    <a:prstGeom prst="rect">
+                      <a:avLst/>
+                    </a:prstGeom>
+                    <a:noFill/>
+                    <a:ln>
+                      <a:noFill/>
+                    </a:ln>
+                  </pic:spPr>
+                </pic:pic>
+              </a:graphicData>
+            </a:graphic>
+          </wp:inline>
+        </w:drawing>
+      </w:r>
+      <w:r>
+        <w:br w:type="page"/>
+      </w:r>
+    </w:p>
+    <w:p>
+      <w:pPr>
         <w:pStyle w:val="Kop1"/>
+        <w:rPr>
+          <w:highlight w:val="yellow"/>
+        </w:rPr>
       </w:pPr>
       <w:bookmarkStart w:id="12" w:name="_Toc29287053"/>
       <w:r>
+        <w:rPr>
+          <w:highlight w:val="yellow"/>
+        </w:rPr>
         <w:lastRenderedPageBreak/>
         <w:t>Data</w:t>
       </w:r>
       <w:r>
+        <w:rPr>
+          <w:highlight w:val="yellow"/>
+        </w:rPr>
         <w:t>(</w:t>
       </w:r>
       <w:r>
+        <w:rPr>
+          <w:highlight w:val="yellow"/>
+        </w:rPr>
         <w:t>base</w:t>
       </w:r>
       <w:r>
+        <w:rPr>
+          <w:highlight w:val="yellow"/>
+        </w:rPr>
         <w:t>)</w:t>
       </w:r>
       <w:r>
+        <w:rPr>
+          <w:highlight w:val="yellow"/>
+        </w:rPr>
         <w:t xml:space="preserve"> structuur</w:t>
       </w:r>
       <w:bookmarkEnd w:id="12"/>
@@ -2438,12 +2702,14 @@
         <w:rPr>
           <w:i w:val="0"/>
           <w:iCs/>
+          <w:highlight w:val="yellow"/>
         </w:rPr>
       </w:pPr>
       <w:r>
         <w:rPr>
           <w:i w:val="0"/>
           <w:iCs/>
+          <w:highlight w:val="yellow"/>
         </w:rPr>
         <w:t>In dit hoofdstuk wordt de structuur van de database schematisch weergegeven</w:t>
       </w:r>
@@ -2451,83 +2717,167 @@
         <w:rPr>
           <w:i w:val="0"/>
           <w:iCs/>
-        </w:rPr>
-        <w:t xml:space="preserve"> in een zogenaamd Entity Relation Diagram (ERD)</w:t>
-      </w:r>
+          <w:highlight w:val="yellow"/>
+        </w:rPr>
+        <w:t xml:space="preserve"> in een zogenaamd </w:t>
+      </w:r>
+      <w:proofErr w:type="spellStart"/>
       <w:r>
         <w:rPr>
           <w:i w:val="0"/>
           <w:iCs/>
-        </w:rPr>
-        <w:t xml:space="preserve"> of in definitie van classes of modellen</w:t>
-      </w:r>
+          <w:highlight w:val="yellow"/>
+        </w:rPr>
+        <w:t>Entity</w:t>
+      </w:r>
+      <w:proofErr w:type="spellEnd"/>
       <w:r>
         <w:rPr>
           <w:i w:val="0"/>
           <w:iCs/>
-        </w:rPr>
-        <w:t>. Hierin wordt duidelijk gemaakt welke tabellen er zijn</w:t>
-      </w:r>
+          <w:highlight w:val="yellow"/>
+        </w:rPr>
+        <w:t xml:space="preserve"> </w:t>
+      </w:r>
+      <w:proofErr w:type="spellStart"/>
       <w:r>
         <w:rPr>
           <w:i w:val="0"/>
           <w:iCs/>
-        </w:rPr>
-        <w:t xml:space="preserve"> en wat ze inhouden</w:t>
-      </w:r>
+          <w:highlight w:val="yellow"/>
+        </w:rPr>
+        <w:t>Relation</w:t>
+      </w:r>
+      <w:proofErr w:type="spellEnd"/>
       <w:r>
         <w:rPr>
           <w:i w:val="0"/>
           <w:iCs/>
-        </w:rPr>
-        <w:t>, welke velden deze bevatten</w:t>
+          <w:highlight w:val="yellow"/>
+        </w:rPr>
+        <w:t xml:space="preserve"> Diagram (ERD)</w:t>
       </w:r>
       <w:r>
         <w:rPr>
           <w:i w:val="0"/>
           <w:iCs/>
-        </w:rPr>
-        <w:t>,</w:t>
+          <w:highlight w:val="yellow"/>
+        </w:rPr>
+        <w:t xml:space="preserve"> of in definitie van classes of modellen</w:t>
       </w:r>
       <w:r>
         <w:rPr>
           <w:i w:val="0"/>
           <w:iCs/>
-        </w:rPr>
-        <w:t xml:space="preserve"> en per veld wat het datatype is, de veldlengte </w:t>
+          <w:highlight w:val="yellow"/>
+        </w:rPr>
+        <w:t>. Hierin wordt duidelijk gemaakt welke tabellen er zijn</w:t>
       </w:r>
       <w:r>
         <w:rPr>
           <w:i w:val="0"/>
           <w:iCs/>
-        </w:rPr>
-        <w:t xml:space="preserve">is </w:t>
+          <w:highlight w:val="yellow"/>
+        </w:rPr>
+        <w:t xml:space="preserve"> en wat ze inhouden</w:t>
       </w:r>
       <w:r>
         <w:rPr>
           <w:i w:val="0"/>
           <w:iCs/>
-        </w:rPr>
-        <w:t xml:space="preserve">en of ze verplicht zijn. Tevens worden de foreign keys </w:t>
+          <w:highlight w:val="yellow"/>
+        </w:rPr>
+        <w:t>, welke velden deze bevatten</w:t>
       </w:r>
       <w:r>
         <w:rPr>
           <w:i w:val="0"/>
           <w:iCs/>
-        </w:rPr>
-        <w:t>aang</w:t>
+          <w:highlight w:val="yellow"/>
+        </w:rPr>
+        <w:t>,</w:t>
       </w:r>
       <w:r>
         <w:rPr>
           <w:i w:val="0"/>
           <w:iCs/>
-        </w:rPr>
-        <w:t>egeven.</w:t>
+          <w:highlight w:val="yellow"/>
+        </w:rPr>
+        <w:t xml:space="preserve"> en per veld wat het datatype is, de veldlengte </w:t>
       </w:r>
       <w:r>
         <w:rPr>
           <w:i w:val="0"/>
           <w:iCs/>
+          <w:highlight w:val="yellow"/>
+        </w:rPr>
+        <w:t xml:space="preserve">is </w:t>
+      </w:r>
+      <w:r>
+        <w:rPr>
+          <w:i w:val="0"/>
+          <w:iCs/>
+          <w:highlight w:val="yellow"/>
+        </w:rPr>
+        <w:t xml:space="preserve">en of ze verplicht zijn. Tevens worden de </w:t>
+      </w:r>
+      <w:proofErr w:type="spellStart"/>
+      <w:r>
+        <w:rPr>
+          <w:i w:val="0"/>
+          <w:iCs/>
+          <w:highlight w:val="yellow"/>
+        </w:rPr>
+        <w:t>foreign</w:t>
+      </w:r>
+      <w:proofErr w:type="spellEnd"/>
+      <w:r>
+        <w:rPr>
+          <w:i w:val="0"/>
+          <w:iCs/>
+          <w:highlight w:val="yellow"/>
+        </w:rPr>
+        <w:t xml:space="preserve"> </w:t>
+      </w:r>
+      <w:proofErr w:type="spellStart"/>
+      <w:r>
+        <w:rPr>
+          <w:i w:val="0"/>
+          <w:iCs/>
+          <w:highlight w:val="yellow"/>
+        </w:rPr>
+        <w:t>keys</w:t>
+      </w:r>
+      <w:proofErr w:type="spellEnd"/>
+      <w:r>
+        <w:rPr>
+          <w:i w:val="0"/>
+          <w:iCs/>
+          <w:highlight w:val="yellow"/>
+        </w:rPr>
+        <w:t xml:space="preserve"> </w:t>
+      </w:r>
+      <w:r>
+        <w:rPr>
+          <w:i w:val="0"/>
+          <w:iCs/>
+          <w:highlight w:val="yellow"/>
+        </w:rPr>
+        <w:t>aang</w:t>
+      </w:r>
+      <w:r>
+        <w:rPr>
+          <w:i w:val="0"/>
+          <w:iCs/>
+          <w:highlight w:val="yellow"/>
+        </w:rPr>
+        <w:t>egeven.</w:t>
+      </w:r>
+      <w:r>
+        <w:rPr>
+          <w:i w:val="0"/>
+          <w:iCs/>
+          <w:highlight w:val="yellow"/>
         </w:rPr>
         <w:br/>
         <w:t>Het is toegestaan om het ERD ‘</w:t>
@@ -2536,6 +2886,7 @@
         <w:rPr>
           <w:i w:val="0"/>
           <w:iCs/>
+          <w:highlight w:val="yellow"/>
         </w:rPr>
         <w:t>code-first</w:t>
       </w:r>
@@ -2543,6 +2894,7 @@
         <w:rPr>
           <w:i w:val="0"/>
           <w:iCs/>
+          <w:highlight w:val="yellow"/>
         </w:rPr>
         <w:t>’</w:t>
       </w:r>
@@ -2550,6 +2902,7 @@
         <w:rPr>
           <w:i w:val="0"/>
           <w:iCs/>
+          <w:highlight w:val="yellow"/>
         </w:rPr>
         <w:t xml:space="preserve"> te beschrijven.</w:t>
       </w:r>
@@ -2557,6 +2910,9 @@
     <w:p>
       <w:pPr>
         <w:pStyle w:val="Geenafstand"/>
+        <w:rPr>
+          <w:highlight w:val="yellow"/>
+        </w:rPr>
       </w:pPr>
     </w:p>
     <w:p>
@@ -2567,6 +2923,7 @@
       <w:r>
         <w:rPr>
           <w:noProof/>
+          <w:highlight w:val="yellow"/>
         </w:rPr>
         <w:drawing>
           <wp:inline distT="0" distB="0" distL="0" distR="0" wp14:anchorId="421379F3" wp14:editId="003A3EE4">
@@ -2584,7 +2941,7 @@
                     <pic:cNvPicPr/>
                   </pic:nvPicPr>
                   <pic:blipFill>
-                    <a:blip r:embed="rId21"/>
+                    <a:blip r:embed="rId23"/>
                     <a:stretch>
                       <a:fillRect/>
                     </a:stretch>
@@ -2728,10 +3085,10 @@
       </w:pPr>
     </w:p>
     <w:sectPr>
-      <w:headerReference w:type="default" r:id="rId22"/>
-      <w:footerReference w:type="even" r:id="rId23"/>
-      <w:footerReference w:type="default" r:id="rId24"/>
-      <w:footerReference w:type="first" r:id="rId25"/>
+      <w:headerReference w:type="default" r:id="rId24"/>
+      <w:footerReference w:type="even" r:id="rId25"/>
+      <w:footerReference w:type="default" r:id="rId26"/>
+      <w:footerReference w:type="first" r:id="rId27"/>
       <w:pgSz w:w="11906" w:h="16838"/>
       <w:pgMar w:top="1417" w:right="1417" w:bottom="1417" w:left="1417" w:header="708" w:footer="708" w:gutter="0"/>
       <w:cols w:space="708"/>
@@ -3056,11 +3413,34 @@
       </w:rPr>
       <w:tab/>
     </w:r>
+    <w:proofErr w:type="spellStart"/>
     <w:r>
       <w:rPr>
         <w:lang w:val="en-GB"/>
       </w:rPr>
-      <w:t xml:space="preserve">Technisch ontwerp </w:t>
+      <w:t>Technisch</w:t>
+    </w:r>
+    <w:proofErr w:type="spellEnd"/>
+    <w:r>
+      <w:rPr>
+        <w:lang w:val="en-GB"/>
+      </w:rPr>
+      <w:t xml:space="preserve"> </w:t>
+    </w:r>
+    <w:proofErr w:type="spellStart"/>
+    <w:proofErr w:type="gramStart"/>
+    <w:r>
+      <w:rPr>
+        <w:lang w:val="en-GB"/>
+      </w:rPr>
+      <w:t>ontwerp</w:t>
+    </w:r>
+    <w:proofErr w:type="spellEnd"/>
+    <w:r>
+      <w:rPr>
+        <w:lang w:val="en-GB"/>
+      </w:rPr>
+      <w:t xml:space="preserve"> </w:t>
     </w:r>
     <w:r>
       <w:rPr>
@@ -3068,6 +3448,7 @@
       </w:rPr>
       <w:t xml:space="preserve"> (</w:t>
     </w:r>
+    <w:proofErr w:type="gramEnd"/>
     <w:r>
       <w:fldChar w:fldCharType="begin"/>
     </w:r>
@@ -5117,6 +5498,8 @@
     <w:rsid w:val="0032679A"/>
     <w:rsid w:val="008244CE"/>
     <w:rsid w:val="00985C73"/>
+    <w:rsid w:val="00D23B2B"/>
+    <w:rsid w:val="00D65BC6"/>
   </w:rsids>
   <m:mathPr>
     <m:mathFont m:val="Cambria Math"/>

--- a/Doc/AO - SPL's/Technisch ontwerp.docx
+++ b/Doc/AO - SPL's/Technisch ontwerp.docx
@@ -2043,33 +2043,66 @@
     </w:p>
     <w:p/>
     <w:p>
+      <w:pPr>
+        <w:pStyle w:val="Kop1"/>
+      </w:pPr>
+      <w:r>
+        <w:lastRenderedPageBreak/>
+        <w:t xml:space="preserve">Functie: gehuurde </w:t>
+      </w:r>
       <w:proofErr w:type="spellStart"/>
       <w:r>
-        <w:rPr>
-          <w:highlight w:val="yellow"/>
-        </w:rPr>
-        <w:t>Admin</w:t>
+        <w:t>bbq</w:t>
       </w:r>
       <w:proofErr w:type="spellEnd"/>
       <w:r>
-        <w:rPr>
-          <w:highlight w:val="yellow"/>
-        </w:rPr>
-        <w:t xml:space="preserve"> inzien van de gehuurde </w:t>
-      </w:r>
-      <w:proofErr w:type="spellStart"/>
-      <w:r>
-        <w:rPr>
-          <w:highlight w:val="yellow"/>
-        </w:rPr>
-        <w:t>bbq</w:t>
-      </w:r>
-      <w:proofErr w:type="spellEnd"/>
+        <w:t xml:space="preserve"> laten zien</w:t>
+      </w:r>
     </w:p>
     <w:p>
       <w:pPr>
         <w:pStyle w:val="Kop1"/>
       </w:pPr>
+      <w:r>
+        <w:rPr>
+          <w:noProof/>
+        </w:rPr>
+        <w:drawing>
+          <wp:inline distT="0" distB="0" distL="0" distR="0" wp14:anchorId="650AF62D" wp14:editId="7092F6DC">
+            <wp:extent cx="3057525" cy="4714875"/>
+            <wp:effectExtent l="0" t="0" r="9525" b="9525"/>
+            <wp:docPr id="16" name="Afbeelding 16"/>
+            <wp:cNvGraphicFramePr>
+              <a:graphicFrameLocks xmlns:a="http://schemas.openxmlformats.org/drawingml/2006/main" noChangeAspect="1"/>
+            </wp:cNvGraphicFramePr>
+            <a:graphic xmlns:a="http://schemas.openxmlformats.org/drawingml/2006/main">
+              <a:graphicData uri="http://schemas.openxmlformats.org/drawingml/2006/picture">
+                <pic:pic xmlns:pic="http://schemas.openxmlformats.org/drawingml/2006/picture">
+                  <pic:nvPicPr>
+                    <pic:cNvPr id="1" name=""/>
+                    <pic:cNvPicPr/>
+                  </pic:nvPicPr>
+                  <pic:blipFill>
+                    <a:blip r:embed="rId15"/>
+                    <a:stretch>
+                      <a:fillRect/>
+                    </a:stretch>
+                  </pic:blipFill>
+                  <pic:spPr>
+                    <a:xfrm>
+                      <a:off x="0" y="0"/>
+                      <a:ext cx="3057525" cy="4714875"/>
+                    </a:xfrm>
+                    <a:prstGeom prst="rect">
+                      <a:avLst/>
+                    </a:prstGeom>
+                  </pic:spPr>
+                </pic:pic>
+              </a:graphicData>
+            </a:graphic>
+          </wp:inline>
+        </w:drawing>
+      </w:r>
     </w:p>
     <w:p>
       <w:pPr>
@@ -2112,6 +2145,42 @@
         </w:rPr>
         <w:t xml:space="preserve"> gemaakt. In dit hoofdstuk wordt van een of twee schermen het design volledig uitgewerkt weergegeven, zodat de ontwikkelaar kan zien hoe de applicatie eruit moet komen te zien.</w:t>
       </w:r>
+    </w:p>
+    <w:p>
+      <w:pPr>
+        <w:pStyle w:val="SPLinfo"/>
+        <w:rPr>
+          <w:i w:val="0"/>
+          <w:iCs/>
+        </w:rPr>
+      </w:pPr>
+    </w:p>
+    <w:p>
+      <w:pPr>
+        <w:pStyle w:val="Kop1"/>
+      </w:pPr>
+      <w:r>
+        <w:t>Website naar productie omgeving zetten</w:t>
+      </w:r>
+    </w:p>
+    <w:p>
+      <w:proofErr w:type="spellStart"/>
+      <w:r>
+        <w:rPr>
+          <w:highlight w:val="yellow"/>
+        </w:rPr>
+        <w:t>ddddddddddddddddddd</w:t>
+      </w:r>
+      <w:proofErr w:type="spellEnd"/>
+    </w:p>
+    <w:p>
+      <w:pPr>
+        <w:pStyle w:val="SPLinfo"/>
+        <w:rPr>
+          <w:i w:val="0"/>
+          <w:iCs/>
+        </w:rPr>
+      </w:pPr>
     </w:p>
     <w:p>
       <w:pPr>
@@ -2148,69 +2217,6 @@
                 <pic:pic xmlns:pic="http://schemas.openxmlformats.org/drawingml/2006/picture">
                   <pic:nvPicPr>
                     <pic:cNvPr id="0" name="Picture 1"/>
-                    <pic:cNvPicPr>
-                      <a:picLocks noChangeAspect="1" noChangeArrowheads="1"/>
-                    </pic:cNvPicPr>
-                  </pic:nvPicPr>
-                  <pic:blipFill>
-                    <a:blip r:embed="rId15" cstate="print">
-                      <a:extLst>
-                        <a:ext uri="{28A0092B-C50C-407E-A947-70E740481C1C}">
-                          <a14:useLocalDpi xmlns:a14="http://schemas.microsoft.com/office/drawing/2010/main" val="0"/>
-                        </a:ext>
-                      </a:extLst>
-                    </a:blip>
-                    <a:srcRect/>
-                    <a:stretch>
-                      <a:fillRect/>
-                    </a:stretch>
-                  </pic:blipFill>
-                  <pic:spPr bwMode="auto">
-                    <a:xfrm>
-                      <a:off x="0" y="0"/>
-                      <a:ext cx="5762625" cy="3238500"/>
-                    </a:xfrm>
-                    <a:prstGeom prst="rect">
-                      <a:avLst/>
-                    </a:prstGeom>
-                    <a:noFill/>
-                    <a:ln>
-                      <a:noFill/>
-                    </a:ln>
-                  </pic:spPr>
-                </pic:pic>
-              </a:graphicData>
-            </a:graphic>
-          </wp:inline>
-        </w:drawing>
-      </w:r>
-    </w:p>
-    <w:p>
-      <w:pPr>
-        <w:pStyle w:val="Kop2"/>
-      </w:pPr>
-      <w:r>
-        <w:t>Scherm: Huren</w:t>
-      </w:r>
-    </w:p>
-    <w:p>
-      <w:r>
-        <w:rPr>
-          <w:noProof/>
-        </w:rPr>
-        <w:drawing>
-          <wp:inline distT="0" distB="0" distL="0" distR="0" wp14:anchorId="50D8923B" wp14:editId="42B5EDED">
-            <wp:extent cx="5762625" cy="3238500"/>
-            <wp:effectExtent l="0" t="0" r="9525" b="0"/>
-            <wp:docPr id="5" name="Afbeelding 5"/>
-            <wp:cNvGraphicFramePr>
-              <a:graphicFrameLocks xmlns:a="http://schemas.openxmlformats.org/drawingml/2006/main" noChangeAspect="1"/>
-            </wp:cNvGraphicFramePr>
-            <a:graphic xmlns:a="http://schemas.openxmlformats.org/drawingml/2006/main">
-              <a:graphicData uri="http://schemas.openxmlformats.org/drawingml/2006/picture">
-                <pic:pic xmlns:pic="http://schemas.openxmlformats.org/drawingml/2006/picture">
-                  <pic:nvPicPr>
-                    <pic:cNvPr id="0" name="Picture 2"/>
                     <pic:cNvPicPr>
                       <a:picLocks noChangeAspect="1" noChangeArrowheads="1"/>
                     </pic:cNvPicPr>
@@ -2249,17 +2255,11 @@
       </w:r>
     </w:p>
     <w:p>
-      <w:r>
-        <w:br w:type="page"/>
-      </w:r>
-    </w:p>
-    <w:p>
       <w:pPr>
         <w:pStyle w:val="Kop2"/>
       </w:pPr>
       <w:r>
-        <w:lastRenderedPageBreak/>
-        <w:t>Scherm: Product informatie pagina</w:t>
+        <w:t>Scherm: Huren</w:t>
       </w:r>
     </w:p>
     <w:p>
@@ -2268,10 +2268,10 @@
           <w:noProof/>
         </w:rPr>
         <w:drawing>
-          <wp:inline distT="0" distB="0" distL="0" distR="0" wp14:anchorId="0BDEA537" wp14:editId="75CDDEB4">
+          <wp:inline distT="0" distB="0" distL="0" distR="0" wp14:anchorId="50D8923B" wp14:editId="42B5EDED">
             <wp:extent cx="5762625" cy="3238500"/>
             <wp:effectExtent l="0" t="0" r="9525" b="0"/>
-            <wp:docPr id="6" name="Afbeelding 6"/>
+            <wp:docPr id="5" name="Afbeelding 5"/>
             <wp:cNvGraphicFramePr>
               <a:graphicFrameLocks xmlns:a="http://schemas.openxmlformats.org/drawingml/2006/main" noChangeAspect="1"/>
             </wp:cNvGraphicFramePr>
@@ -2279,7 +2279,7 @@
               <a:graphicData uri="http://schemas.openxmlformats.org/drawingml/2006/picture">
                 <pic:pic xmlns:pic="http://schemas.openxmlformats.org/drawingml/2006/picture">
                   <pic:nvPicPr>
-                    <pic:cNvPr id="0" name="Picture 3"/>
+                    <pic:cNvPr id="0" name="Picture 2"/>
                     <pic:cNvPicPr>
                       <a:picLocks noChangeAspect="1" noChangeArrowheads="1"/>
                     </pic:cNvPicPr>
@@ -2318,11 +2318,17 @@
       </w:r>
     </w:p>
     <w:p>
+      <w:r>
+        <w:br w:type="page"/>
+      </w:r>
+    </w:p>
+    <w:p>
       <w:pPr>
         <w:pStyle w:val="Kop2"/>
       </w:pPr>
       <w:r>
-        <w:t>Scherm: Klant informatie formulier</w:t>
+        <w:lastRenderedPageBreak/>
+        <w:t>Scherm: Product informatie pagina</w:t>
       </w:r>
     </w:p>
     <w:p>
@@ -2331,10 +2337,10 @@
           <w:noProof/>
         </w:rPr>
         <w:drawing>
-          <wp:inline distT="0" distB="0" distL="0" distR="0" wp14:anchorId="2BD31912" wp14:editId="216383DF">
+          <wp:inline distT="0" distB="0" distL="0" distR="0" wp14:anchorId="0BDEA537" wp14:editId="75CDDEB4">
             <wp:extent cx="5762625" cy="3238500"/>
             <wp:effectExtent l="0" t="0" r="9525" b="0"/>
-            <wp:docPr id="9" name="Afbeelding 9"/>
+            <wp:docPr id="6" name="Afbeelding 6"/>
             <wp:cNvGraphicFramePr>
               <a:graphicFrameLocks xmlns:a="http://schemas.openxmlformats.org/drawingml/2006/main" noChangeAspect="1"/>
             </wp:cNvGraphicFramePr>
@@ -2342,7 +2348,7 @@
               <a:graphicData uri="http://schemas.openxmlformats.org/drawingml/2006/picture">
                 <pic:pic xmlns:pic="http://schemas.openxmlformats.org/drawingml/2006/picture">
                   <pic:nvPicPr>
-                    <pic:cNvPr id="0" name="Picture 4"/>
+                    <pic:cNvPr id="0" name="Picture 3"/>
                     <pic:cNvPicPr>
                       <a:picLocks noChangeAspect="1" noChangeArrowheads="1"/>
                     </pic:cNvPicPr>
@@ -2381,17 +2387,11 @@
       </w:r>
     </w:p>
     <w:p>
-      <w:r>
-        <w:br w:type="page"/>
-      </w:r>
-    </w:p>
-    <w:p>
       <w:pPr>
         <w:pStyle w:val="Kop2"/>
       </w:pPr>
       <w:r>
-        <w:lastRenderedPageBreak/>
-        <w:t>Scherm: Order informatie pagina</w:t>
+        <w:t>Scherm: Klant informatie formulier</w:t>
       </w:r>
     </w:p>
     <w:p>
@@ -2400,10 +2400,10 @@
           <w:noProof/>
         </w:rPr>
         <w:drawing>
-          <wp:inline distT="0" distB="0" distL="0" distR="0" wp14:anchorId="1D3468AD" wp14:editId="01536FBA">
+          <wp:inline distT="0" distB="0" distL="0" distR="0" wp14:anchorId="2BD31912" wp14:editId="216383DF">
             <wp:extent cx="5762625" cy="3238500"/>
             <wp:effectExtent l="0" t="0" r="9525" b="0"/>
-            <wp:docPr id="10" name="Afbeelding 10"/>
+            <wp:docPr id="9" name="Afbeelding 9"/>
             <wp:cNvGraphicFramePr>
               <a:graphicFrameLocks xmlns:a="http://schemas.openxmlformats.org/drawingml/2006/main" noChangeAspect="1"/>
             </wp:cNvGraphicFramePr>
@@ -2411,7 +2411,7 @@
               <a:graphicData uri="http://schemas.openxmlformats.org/drawingml/2006/picture">
                 <pic:pic xmlns:pic="http://schemas.openxmlformats.org/drawingml/2006/picture">
                   <pic:nvPicPr>
-                    <pic:cNvPr id="0" name="Picture 5"/>
+                    <pic:cNvPr id="0" name="Picture 4"/>
                     <pic:cNvPicPr>
                       <a:picLocks noChangeAspect="1" noChangeArrowheads="1"/>
                     </pic:cNvPicPr>
@@ -2450,11 +2450,17 @@
       </w:r>
     </w:p>
     <w:p>
+      <w:r>
+        <w:br w:type="page"/>
+      </w:r>
+    </w:p>
+    <w:p>
       <w:pPr>
         <w:pStyle w:val="Kop2"/>
       </w:pPr>
       <w:r>
-        <w:t>Scherm: Contact pagina</w:t>
+        <w:lastRenderedPageBreak/>
+        <w:t>Scherm: Order informatie pagina</w:t>
       </w:r>
     </w:p>
     <w:p>
@@ -2463,10 +2469,10 @@
           <w:noProof/>
         </w:rPr>
         <w:drawing>
-          <wp:inline distT="0" distB="0" distL="0" distR="0" wp14:anchorId="2CA07EEE" wp14:editId="140B8596">
+          <wp:inline distT="0" distB="0" distL="0" distR="0" wp14:anchorId="1D3468AD" wp14:editId="01536FBA">
             <wp:extent cx="5762625" cy="3238500"/>
             <wp:effectExtent l="0" t="0" r="9525" b="0"/>
-            <wp:docPr id="11" name="Afbeelding 11"/>
+            <wp:docPr id="10" name="Afbeelding 10"/>
             <wp:cNvGraphicFramePr>
               <a:graphicFrameLocks xmlns:a="http://schemas.openxmlformats.org/drawingml/2006/main" noChangeAspect="1"/>
             </wp:cNvGraphicFramePr>
@@ -2474,7 +2480,7 @@
               <a:graphicData uri="http://schemas.openxmlformats.org/drawingml/2006/picture">
                 <pic:pic xmlns:pic="http://schemas.openxmlformats.org/drawingml/2006/picture">
                   <pic:nvPicPr>
-                    <pic:cNvPr id="0" name="Picture 6"/>
+                    <pic:cNvPr id="0" name="Picture 5"/>
                     <pic:cNvPicPr>
                       <a:picLocks noChangeAspect="1" noChangeArrowheads="1"/>
                     </pic:cNvPicPr>
@@ -2513,17 +2519,11 @@
       </w:r>
     </w:p>
     <w:p>
-      <w:r>
-        <w:br w:type="page"/>
-      </w:r>
-    </w:p>
-    <w:p>
       <w:pPr>
         <w:pStyle w:val="Kop2"/>
       </w:pPr>
       <w:r>
-        <w:lastRenderedPageBreak/>
-        <w:t>Scherm: Login pagina</w:t>
+        <w:t>Scherm: Contact pagina</w:t>
       </w:r>
     </w:p>
     <w:p>
@@ -2532,10 +2532,10 @@
           <w:noProof/>
         </w:rPr>
         <w:drawing>
-          <wp:inline distT="0" distB="0" distL="0" distR="0" wp14:anchorId="05D5D7A8" wp14:editId="5E9CFBC0">
+          <wp:inline distT="0" distB="0" distL="0" distR="0" wp14:anchorId="2CA07EEE" wp14:editId="140B8596">
             <wp:extent cx="5762625" cy="3238500"/>
             <wp:effectExtent l="0" t="0" r="9525" b="0"/>
-            <wp:docPr id="12" name="Afbeelding 12"/>
+            <wp:docPr id="11" name="Afbeelding 11"/>
             <wp:cNvGraphicFramePr>
               <a:graphicFrameLocks xmlns:a="http://schemas.openxmlformats.org/drawingml/2006/main" noChangeAspect="1"/>
             </wp:cNvGraphicFramePr>
@@ -2543,7 +2543,7 @@
               <a:graphicData uri="http://schemas.openxmlformats.org/drawingml/2006/picture">
                 <pic:pic xmlns:pic="http://schemas.openxmlformats.org/drawingml/2006/picture">
                   <pic:nvPicPr>
-                    <pic:cNvPr id="0" name="Picture 7"/>
+                    <pic:cNvPr id="0" name="Picture 6"/>
                     <pic:cNvPicPr>
                       <a:picLocks noChangeAspect="1" noChangeArrowheads="1"/>
                     </pic:cNvPicPr>
@@ -2582,31 +2582,29 @@
       </w:r>
     </w:p>
     <w:p>
+      <w:r>
+        <w:br w:type="page"/>
+      </w:r>
+    </w:p>
+    <w:p>
       <w:pPr>
         <w:pStyle w:val="Kop2"/>
       </w:pPr>
       <w:r>
-        <w:t>Scherm: Orders pagina</w:t>
-      </w:r>
-    </w:p>
-    <w:p>
-      <w:pPr>
-        <w:rPr>
-          <w:rFonts w:asciiTheme="majorHAnsi" w:eastAsiaTheme="majorEastAsia" w:hAnsiTheme="majorHAnsi" w:cstheme="majorBidi"/>
-          <w:color w:val="2F5496" w:themeColor="accent1" w:themeShade="BF"/>
-          <w:sz w:val="32"/>
-          <w:szCs w:val="32"/>
-        </w:rPr>
-      </w:pPr>
+        <w:lastRenderedPageBreak/>
+        <w:t>Scherm: Login pagina</w:t>
+      </w:r>
+    </w:p>
+    <w:p>
       <w:r>
         <w:rPr>
           <w:noProof/>
         </w:rPr>
         <w:drawing>
-          <wp:inline distT="0" distB="0" distL="0" distR="0" wp14:anchorId="6B82CAEA" wp14:editId="5A095243">
+          <wp:inline distT="0" distB="0" distL="0" distR="0" wp14:anchorId="05D5D7A8" wp14:editId="5E9CFBC0">
             <wp:extent cx="5762625" cy="3238500"/>
             <wp:effectExtent l="0" t="0" r="9525" b="0"/>
-            <wp:docPr id="13" name="Afbeelding 13"/>
+            <wp:docPr id="12" name="Afbeelding 12"/>
             <wp:cNvGraphicFramePr>
               <a:graphicFrameLocks xmlns:a="http://schemas.openxmlformats.org/drawingml/2006/main" noChangeAspect="1"/>
             </wp:cNvGraphicFramePr>
@@ -2614,7 +2612,7 @@
               <a:graphicData uri="http://schemas.openxmlformats.org/drawingml/2006/picture">
                 <pic:pic xmlns:pic="http://schemas.openxmlformats.org/drawingml/2006/picture">
                   <pic:nvPicPr>
-                    <pic:cNvPr id="0" name="Picture 8"/>
+                    <pic:cNvPr id="0" name="Picture 7"/>
                     <pic:cNvPicPr>
                       <a:picLocks noChangeAspect="1" noChangeArrowheads="1"/>
                     </pic:cNvPicPr>
@@ -2651,6 +2649,77 @@
           </wp:inline>
         </w:drawing>
       </w:r>
+    </w:p>
+    <w:p>
+      <w:pPr>
+        <w:pStyle w:val="Kop2"/>
+      </w:pPr>
+      <w:r>
+        <w:t>Scherm: Orders pagina</w:t>
+      </w:r>
+    </w:p>
+    <w:p>
+      <w:pPr>
+        <w:rPr>
+          <w:rFonts w:asciiTheme="majorHAnsi" w:eastAsiaTheme="majorEastAsia" w:hAnsiTheme="majorHAnsi" w:cstheme="majorBidi"/>
+          <w:color w:val="2F5496" w:themeColor="accent1" w:themeShade="BF"/>
+          <w:sz w:val="32"/>
+          <w:szCs w:val="32"/>
+        </w:rPr>
+      </w:pPr>
+      <w:r>
+        <w:rPr>
+          <w:noProof/>
+        </w:rPr>
+        <w:drawing>
+          <wp:inline distT="0" distB="0" distL="0" distR="0" wp14:anchorId="6B82CAEA" wp14:editId="5A095243">
+            <wp:extent cx="5762625" cy="3238500"/>
+            <wp:effectExtent l="0" t="0" r="9525" b="0"/>
+            <wp:docPr id="13" name="Afbeelding 13"/>
+            <wp:cNvGraphicFramePr>
+              <a:graphicFrameLocks xmlns:a="http://schemas.openxmlformats.org/drawingml/2006/main" noChangeAspect="1"/>
+            </wp:cNvGraphicFramePr>
+            <a:graphic xmlns:a="http://schemas.openxmlformats.org/drawingml/2006/main">
+              <a:graphicData uri="http://schemas.openxmlformats.org/drawingml/2006/picture">
+                <pic:pic xmlns:pic="http://schemas.openxmlformats.org/drawingml/2006/picture">
+                  <pic:nvPicPr>
+                    <pic:cNvPr id="0" name="Picture 8"/>
+                    <pic:cNvPicPr>
+                      <a:picLocks noChangeAspect="1" noChangeArrowheads="1"/>
+                    </pic:cNvPicPr>
+                  </pic:nvPicPr>
+                  <pic:blipFill>
+                    <a:blip r:embed="rId23" cstate="print">
+                      <a:extLst>
+                        <a:ext uri="{28A0092B-C50C-407E-A947-70E740481C1C}">
+                          <a14:useLocalDpi xmlns:a14="http://schemas.microsoft.com/office/drawing/2010/main" val="0"/>
+                        </a:ext>
+                      </a:extLst>
+                    </a:blip>
+                    <a:srcRect/>
+                    <a:stretch>
+                      <a:fillRect/>
+                    </a:stretch>
+                  </pic:blipFill>
+                  <pic:spPr bwMode="auto">
+                    <a:xfrm>
+                      <a:off x="0" y="0"/>
+                      <a:ext cx="5762625" cy="3238500"/>
+                    </a:xfrm>
+                    <a:prstGeom prst="rect">
+                      <a:avLst/>
+                    </a:prstGeom>
+                    <a:noFill/>
+                    <a:ln>
+                      <a:noFill/>
+                    </a:ln>
+                  </pic:spPr>
+                </pic:pic>
+              </a:graphicData>
+            </a:graphic>
+          </wp:inline>
+        </w:drawing>
+      </w:r>
       <w:r>
         <w:br w:type="page"/>
       </w:r>
@@ -2941,7 +3010,7 @@
                     <pic:cNvPicPr/>
                   </pic:nvPicPr>
                   <pic:blipFill>
-                    <a:blip r:embed="rId23"/>
+                    <a:blip r:embed="rId24"/>
                     <a:stretch>
                       <a:fillRect/>
                     </a:stretch>
@@ -3085,10 +3154,10 @@
       </w:pPr>
     </w:p>
     <w:sectPr>
-      <w:headerReference w:type="default" r:id="rId24"/>
-      <w:footerReference w:type="even" r:id="rId25"/>
-      <w:footerReference w:type="default" r:id="rId26"/>
-      <w:footerReference w:type="first" r:id="rId27"/>
+      <w:headerReference w:type="default" r:id="rId25"/>
+      <w:footerReference w:type="even" r:id="rId26"/>
+      <w:footerReference w:type="default" r:id="rId27"/>
+      <w:footerReference w:type="first" r:id="rId28"/>
       <w:pgSz w:w="11906" w:h="16838"/>
       <w:pgMar w:top="1417" w:right="1417" w:bottom="1417" w:left="1417" w:header="708" w:footer="708" w:gutter="0"/>
       <w:cols w:space="708"/>
@@ -5495,7 +5564,9 @@
     <w:rsid w:val="0006400B"/>
     <w:rsid w:val="001C214B"/>
     <w:rsid w:val="002869EB"/>
+    <w:rsid w:val="00306763"/>
     <w:rsid w:val="0032679A"/>
+    <w:rsid w:val="005035A7"/>
     <w:rsid w:val="008244CE"/>
     <w:rsid w:val="00985C73"/>
     <w:rsid w:val="00D23B2B"/>

--- a/Doc/AO - SPL's/Technisch ontwerp.docx
+++ b/Doc/AO - SPL's/Technisch ontwerp.docx
@@ -4,7 +4,7 @@
   <w:body>
     <w:p>
       <w:pPr>
-        <w:pStyle w:val="Titel"/>
+        <w:pStyle w:val="Title"/>
       </w:pPr>
       <w:r>
         <w:t>Technisch ontwerp</w:t>
@@ -24,19 +24,14 @@
       <w:sdtContent>
         <w:p>
           <w:r>
-            <w:t xml:space="preserve">Technische ontwerp van </w:t>
+            <w:t>Technische ontwerp van BackyardBBQ</w:t>
           </w:r>
-          <w:proofErr w:type="spellStart"/>
-          <w:r>
-            <w:t>BackyardBBQ</w:t>
-          </w:r>
-          <w:proofErr w:type="spellEnd"/>
         </w:p>
       </w:sdtContent>
     </w:sdt>
     <w:tbl>
       <w:tblPr>
-        <w:tblStyle w:val="Tabelraster"/>
+        <w:tblStyle w:val="TableGrid"/>
         <w:tblpPr w:leftFromText="142" w:rightFromText="142" w:tblpYSpec="bottom"/>
         <w:tblOverlap w:val="never"/>
         <w:tblW w:w="0" w:type="auto"/>
@@ -61,24 +56,16 @@
           </w:tcPr>
           <w:p>
             <w:pPr>
-              <w:pStyle w:val="Geenafstand"/>
+              <w:pStyle w:val="NoSpacing"/>
               <w:rPr>
                 <w:lang w:val="en-US"/>
               </w:rPr>
             </w:pPr>
-            <w:proofErr w:type="spellStart"/>
             <w:r>
               <w:rPr>
                 <w:lang w:val="en-US"/>
               </w:rPr>
-              <w:t>Versienummer</w:t>
-            </w:r>
-            <w:proofErr w:type="spellEnd"/>
-            <w:r>
-              <w:rPr>
-                <w:lang w:val="en-US"/>
-              </w:rPr>
-              <w:t>:</w:t>
+              <w:t>Versienummer:</w:t>
             </w:r>
           </w:p>
         </w:tc>
@@ -89,7 +76,7 @@
           </w:tcPr>
           <w:p>
             <w:pPr>
-              <w:pStyle w:val="Geenafstand"/>
+              <w:pStyle w:val="NoSpacing"/>
               <w:rPr>
                 <w:lang w:val="en-US"/>
               </w:rPr>
@@ -122,7 +109,7 @@
           </w:tcPr>
           <w:p>
             <w:pPr>
-              <w:pStyle w:val="Geenafstand"/>
+              <w:pStyle w:val="NoSpacing"/>
               <w:rPr>
                 <w:lang w:val="en-US"/>
               </w:rPr>
@@ -142,7 +129,7 @@
           </w:tcPr>
           <w:p>
             <w:pPr>
-              <w:pStyle w:val="Geenafstand"/>
+              <w:pStyle w:val="NoSpacing"/>
               <w:rPr>
                 <w:lang w:val="en-US"/>
               </w:rPr>
@@ -175,7 +162,7 @@
           </w:tcPr>
           <w:p>
             <w:pPr>
-              <w:pStyle w:val="Geenafstand"/>
+              <w:pStyle w:val="NoSpacing"/>
               <w:rPr>
                 <w:lang w:val="en-US"/>
               </w:rPr>
@@ -194,7 +181,7 @@
           </w:tcPr>
           <w:p>
             <w:pPr>
-              <w:pStyle w:val="Geenafstand"/>
+              <w:pStyle w:val="NoSpacing"/>
               <w:rPr>
                 <w:lang w:val="en-US"/>
               </w:rPr>
@@ -239,7 +226,7 @@
     </w:p>
     <w:p>
       <w:pPr>
-        <w:pStyle w:val="Kop1"/>
+        <w:pStyle w:val="Heading1"/>
       </w:pPr>
       <w:bookmarkStart w:id="2" w:name="_Toc29287042"/>
       <w:r>
@@ -250,12 +237,12 @@
     </w:p>
     <w:p>
       <w:pPr>
-        <w:pStyle w:val="Geenafstand"/>
+        <w:pStyle w:val="NoSpacing"/>
       </w:pPr>
     </w:p>
     <w:tbl>
       <w:tblPr>
-        <w:tblStyle w:val="Rastertabel4-Accent1"/>
+        <w:tblStyle w:val="GridTable4-Accent1"/>
         <w:tblW w:w="9445" w:type="dxa"/>
         <w:tblLayout w:type="fixed"/>
         <w:tblLook w:val="04A0" w:firstRow="1" w:lastRow="0" w:firstColumn="1" w:lastColumn="0" w:noHBand="0" w:noVBand="1"/>
@@ -277,7 +264,7 @@
           </w:tcPr>
           <w:p>
             <w:pPr>
-              <w:pStyle w:val="Geenafstand"/>
+              <w:pStyle w:val="NoSpacing"/>
             </w:pPr>
             <w:r>
               <w:t>Datum</w:t>
@@ -290,7 +277,7 @@
           </w:tcPr>
           <w:p>
             <w:pPr>
-              <w:pStyle w:val="Geenafstand"/>
+              <w:pStyle w:val="NoSpacing"/>
               <w:jc w:val="center"/>
               <w:cnfStyle w:val="100000000000" w:firstRow="1" w:lastRow="0" w:firstColumn="0" w:lastColumn="0" w:oddVBand="0" w:evenVBand="0" w:oddHBand="0" w:evenHBand="0" w:firstRowFirstColumn="0" w:firstRowLastColumn="0" w:lastRowFirstColumn="0" w:lastRowLastColumn="0"/>
             </w:pPr>
@@ -305,7 +292,7 @@
           </w:tcPr>
           <w:p>
             <w:pPr>
-              <w:pStyle w:val="Geenafstand"/>
+              <w:pStyle w:val="NoSpacing"/>
               <w:cnfStyle w:val="100000000000" w:firstRow="1" w:lastRow="0" w:firstColumn="0" w:lastColumn="0" w:oddVBand="0" w:evenVBand="0" w:oddHBand="0" w:evenHBand="0" w:firstRowFirstColumn="0" w:firstRowLastColumn="0" w:lastRowFirstColumn="0" w:lastRowLastColumn="0"/>
             </w:pPr>
             <w:r>
@@ -319,7 +306,7 @@
           </w:tcPr>
           <w:p>
             <w:pPr>
-              <w:pStyle w:val="Geenafstand"/>
+              <w:pStyle w:val="NoSpacing"/>
               <w:cnfStyle w:val="100000000000" w:firstRow="1" w:lastRow="0" w:firstColumn="0" w:lastColumn="0" w:oddVBand="0" w:evenVBand="0" w:oddHBand="0" w:evenHBand="0" w:firstRowFirstColumn="0" w:firstRowLastColumn="0" w:lastRowFirstColumn="0" w:lastRowLastColumn="0"/>
             </w:pPr>
             <w:r>
@@ -339,7 +326,7 @@
           </w:tcPr>
           <w:p>
             <w:pPr>
-              <w:pStyle w:val="Geenafstand"/>
+              <w:pStyle w:val="NoSpacing"/>
               <w:jc w:val="center"/>
               <w:rPr>
                 <w:b w:val="0"/>
@@ -359,7 +346,7 @@
           </w:tcPr>
           <w:p>
             <w:pPr>
-              <w:pStyle w:val="Geenafstand"/>
+              <w:pStyle w:val="NoSpacing"/>
               <w:jc w:val="center"/>
               <w:cnfStyle w:val="000000100000" w:firstRow="0" w:lastRow="0" w:firstColumn="0" w:lastColumn="0" w:oddVBand="0" w:evenVBand="0" w:oddHBand="1" w:evenHBand="0" w:firstRowFirstColumn="0" w:firstRowLastColumn="0" w:lastRowFirstColumn="0" w:lastRowLastColumn="0"/>
             </w:pPr>
@@ -374,7 +361,7 @@
           </w:tcPr>
           <w:p>
             <w:pPr>
-              <w:pStyle w:val="Geenafstand"/>
+              <w:pStyle w:val="NoSpacing"/>
               <w:cnfStyle w:val="000000100000" w:firstRow="0" w:lastRow="0" w:firstColumn="0" w:lastColumn="0" w:oddVBand="0" w:evenVBand="0" w:oddHBand="1" w:evenHBand="0" w:firstRowFirstColumn="0" w:firstRowLastColumn="0" w:lastRowFirstColumn="0" w:lastRowLastColumn="0"/>
             </w:pPr>
             <w:r>
@@ -388,7 +375,7 @@
           </w:tcPr>
           <w:p>
             <w:pPr>
-              <w:pStyle w:val="Geenafstand"/>
+              <w:pStyle w:val="NoSpacing"/>
               <w:cnfStyle w:val="000000100000" w:firstRow="0" w:lastRow="0" w:firstColumn="0" w:lastColumn="0" w:oddVBand="0" w:evenVBand="0" w:oddHBand="1" w:evenHBand="0" w:firstRowFirstColumn="0" w:firstRowLastColumn="0" w:lastRowFirstColumn="0" w:lastRowLastColumn="0"/>
             </w:pPr>
             <w:r>
@@ -405,7 +392,7 @@
           </w:tcPr>
           <w:p>
             <w:pPr>
-              <w:pStyle w:val="Geenafstand"/>
+              <w:pStyle w:val="NoSpacing"/>
               <w:jc w:val="center"/>
               <w:rPr>
                 <w:b w:val="0"/>
@@ -419,7 +406,7 @@
           </w:tcPr>
           <w:p>
             <w:pPr>
-              <w:pStyle w:val="Geenafstand"/>
+              <w:pStyle w:val="NoSpacing"/>
               <w:jc w:val="center"/>
               <w:cnfStyle w:val="000000000000" w:firstRow="0" w:lastRow="0" w:firstColumn="0" w:lastColumn="0" w:oddVBand="0" w:evenVBand="0" w:oddHBand="0" w:evenHBand="0" w:firstRowFirstColumn="0" w:firstRowLastColumn="0" w:lastRowFirstColumn="0" w:lastRowLastColumn="0"/>
             </w:pPr>
@@ -431,7 +418,7 @@
           </w:tcPr>
           <w:p>
             <w:pPr>
-              <w:pStyle w:val="Geenafstand"/>
+              <w:pStyle w:val="NoSpacing"/>
               <w:cnfStyle w:val="000000000000" w:firstRow="0" w:lastRow="0" w:firstColumn="0" w:lastColumn="0" w:oddVBand="0" w:evenVBand="0" w:oddHBand="0" w:evenHBand="0" w:firstRowFirstColumn="0" w:firstRowLastColumn="0" w:lastRowFirstColumn="0" w:lastRowLastColumn="0"/>
             </w:pPr>
           </w:p>
@@ -442,7 +429,7 @@
           </w:tcPr>
           <w:p>
             <w:pPr>
-              <w:pStyle w:val="Geenafstand"/>
+              <w:pStyle w:val="NoSpacing"/>
               <w:cnfStyle w:val="000000000000" w:firstRow="0" w:lastRow="0" w:firstColumn="0" w:lastColumn="0" w:oddVBand="0" w:evenVBand="0" w:oddHBand="0" w:evenHBand="0" w:firstRowFirstColumn="0" w:firstRowLastColumn="0" w:lastRowFirstColumn="0" w:lastRowLastColumn="0"/>
             </w:pPr>
           </w:p>
@@ -459,7 +446,7 @@
           </w:tcPr>
           <w:p>
             <w:pPr>
-              <w:pStyle w:val="Geenafstand"/>
+              <w:pStyle w:val="NoSpacing"/>
               <w:jc w:val="center"/>
               <w:rPr>
                 <w:b w:val="0"/>
@@ -473,7 +460,7 @@
           </w:tcPr>
           <w:p>
             <w:pPr>
-              <w:pStyle w:val="Geenafstand"/>
+              <w:pStyle w:val="NoSpacing"/>
               <w:jc w:val="center"/>
               <w:cnfStyle w:val="000000100000" w:firstRow="0" w:lastRow="0" w:firstColumn="0" w:lastColumn="0" w:oddVBand="0" w:evenVBand="0" w:oddHBand="1" w:evenHBand="0" w:firstRowFirstColumn="0" w:firstRowLastColumn="0" w:lastRowFirstColumn="0" w:lastRowLastColumn="0"/>
             </w:pPr>
@@ -485,7 +472,7 @@
           </w:tcPr>
           <w:p>
             <w:pPr>
-              <w:pStyle w:val="Geenafstand"/>
+              <w:pStyle w:val="NoSpacing"/>
               <w:cnfStyle w:val="000000100000" w:firstRow="0" w:lastRow="0" w:firstColumn="0" w:lastColumn="0" w:oddVBand="0" w:evenVBand="0" w:oddHBand="1" w:evenHBand="0" w:firstRowFirstColumn="0" w:firstRowLastColumn="0" w:lastRowFirstColumn="0" w:lastRowLastColumn="0"/>
             </w:pPr>
           </w:p>
@@ -496,7 +483,7 @@
           </w:tcPr>
           <w:p>
             <w:pPr>
-              <w:pStyle w:val="Geenafstand"/>
+              <w:pStyle w:val="NoSpacing"/>
               <w:cnfStyle w:val="000000100000" w:firstRow="0" w:lastRow="0" w:firstColumn="0" w:lastColumn="0" w:oddVBand="0" w:evenVBand="0" w:oddHBand="1" w:evenHBand="0" w:firstRowFirstColumn="0" w:firstRowLastColumn="0" w:lastRowFirstColumn="0" w:lastRowLastColumn="0"/>
             </w:pPr>
           </w:p>
@@ -510,7 +497,7 @@
           </w:tcPr>
           <w:p>
             <w:pPr>
-              <w:pStyle w:val="Geenafstand"/>
+              <w:pStyle w:val="NoSpacing"/>
               <w:jc w:val="center"/>
               <w:rPr>
                 <w:b w:val="0"/>
@@ -524,7 +511,7 @@
           </w:tcPr>
           <w:p>
             <w:pPr>
-              <w:pStyle w:val="Geenafstand"/>
+              <w:pStyle w:val="NoSpacing"/>
               <w:jc w:val="center"/>
               <w:cnfStyle w:val="000000000000" w:firstRow="0" w:lastRow="0" w:firstColumn="0" w:lastColumn="0" w:oddVBand="0" w:evenVBand="0" w:oddHBand="0" w:evenHBand="0" w:firstRowFirstColumn="0" w:firstRowLastColumn="0" w:lastRowFirstColumn="0" w:lastRowLastColumn="0"/>
             </w:pPr>
@@ -536,7 +523,7 @@
           </w:tcPr>
           <w:p>
             <w:pPr>
-              <w:pStyle w:val="Geenafstand"/>
+              <w:pStyle w:val="NoSpacing"/>
               <w:cnfStyle w:val="000000000000" w:firstRow="0" w:lastRow="0" w:firstColumn="0" w:lastColumn="0" w:oddVBand="0" w:evenVBand="0" w:oddHBand="0" w:evenHBand="0" w:firstRowFirstColumn="0" w:firstRowLastColumn="0" w:lastRowFirstColumn="0" w:lastRowLastColumn="0"/>
             </w:pPr>
           </w:p>
@@ -547,7 +534,7 @@
           </w:tcPr>
           <w:p>
             <w:pPr>
-              <w:pStyle w:val="Geenafstand"/>
+              <w:pStyle w:val="NoSpacing"/>
               <w:cnfStyle w:val="000000000000" w:firstRow="0" w:lastRow="0" w:firstColumn="0" w:lastColumn="0" w:oddVBand="0" w:evenVBand="0" w:oddHBand="0" w:evenHBand="0" w:firstRowFirstColumn="0" w:firstRowLastColumn="0" w:lastRowFirstColumn="0" w:lastRowLastColumn="0"/>
             </w:pPr>
           </w:p>
@@ -556,7 +543,7 @@
     </w:tbl>
     <w:p>
       <w:pPr>
-        <w:pStyle w:val="Geenafstand"/>
+        <w:pStyle w:val="NoSpacing"/>
       </w:pPr>
     </w:p>
     <w:p>
@@ -575,12 +562,12 @@
     </w:p>
     <w:p>
       <w:pPr>
-        <w:pStyle w:val="Geenafstand"/>
-      </w:pPr>
-    </w:p>
-    <w:p>
-      <w:pPr>
-        <w:pStyle w:val="Inhopg1"/>
+        <w:pStyle w:val="NoSpacing"/>
+      </w:pPr>
+    </w:p>
+    <w:p>
+      <w:pPr>
+        <w:pStyle w:val="TOC1"/>
         <w:tabs>
           <w:tab w:val="right" w:leader="dot" w:pos="9062"/>
         </w:tabs>
@@ -665,7 +652,7 @@
     </w:p>
     <w:p>
       <w:pPr>
-        <w:pStyle w:val="Inhopg1"/>
+        <w:pStyle w:val="TOC1"/>
         <w:tabs>
           <w:tab w:val="right" w:leader="dot" w:pos="9062"/>
         </w:tabs>
@@ -735,7 +722,7 @@
     </w:p>
     <w:p>
       <w:pPr>
-        <w:pStyle w:val="Inhopg2"/>
+        <w:pStyle w:val="TOC2"/>
         <w:tabs>
           <w:tab w:val="right" w:leader="dot" w:pos="9062"/>
         </w:tabs>
@@ -805,7 +792,7 @@
     </w:p>
     <w:p>
       <w:pPr>
-        <w:pStyle w:val="Inhopg2"/>
+        <w:pStyle w:val="TOC2"/>
         <w:tabs>
           <w:tab w:val="right" w:leader="dot" w:pos="9062"/>
         </w:tabs>
@@ -875,7 +862,7 @@
     </w:p>
     <w:p>
       <w:pPr>
-        <w:pStyle w:val="Inhopg1"/>
+        <w:pStyle w:val="TOC1"/>
         <w:tabs>
           <w:tab w:val="right" w:leader="dot" w:pos="9062"/>
         </w:tabs>
@@ -945,7 +932,7 @@
     </w:p>
     <w:p>
       <w:pPr>
-        <w:pStyle w:val="Inhopg1"/>
+        <w:pStyle w:val="TOC1"/>
         <w:tabs>
           <w:tab w:val="right" w:leader="dot" w:pos="9062"/>
         </w:tabs>
@@ -1015,7 +1002,7 @@
     </w:p>
     <w:p>
       <w:pPr>
-        <w:pStyle w:val="Inhopg2"/>
+        <w:pStyle w:val="TOC2"/>
         <w:tabs>
           <w:tab w:val="right" w:leader="dot" w:pos="9062"/>
         </w:tabs>
@@ -1085,7 +1072,7 @@
     </w:p>
     <w:p>
       <w:pPr>
-        <w:pStyle w:val="Inhopg1"/>
+        <w:pStyle w:val="TOC1"/>
         <w:tabs>
           <w:tab w:val="right" w:leader="dot" w:pos="9062"/>
         </w:tabs>
@@ -1155,7 +1142,7 @@
     </w:p>
     <w:p>
       <w:pPr>
-        <w:pStyle w:val="Inhopg2"/>
+        <w:pStyle w:val="TOC2"/>
         <w:tabs>
           <w:tab w:val="right" w:leader="dot" w:pos="9062"/>
         </w:tabs>
@@ -1225,7 +1212,7 @@
     </w:p>
     <w:p>
       <w:pPr>
-        <w:pStyle w:val="Inhopg1"/>
+        <w:pStyle w:val="TOC1"/>
         <w:tabs>
           <w:tab w:val="right" w:leader="dot" w:pos="9062"/>
         </w:tabs>
@@ -1295,7 +1282,7 @@
     </w:p>
     <w:p>
       <w:pPr>
-        <w:pStyle w:val="Inhopg2"/>
+        <w:pStyle w:val="TOC2"/>
         <w:tabs>
           <w:tab w:val="right" w:leader="dot" w:pos="9062"/>
         </w:tabs>
@@ -1365,7 +1352,7 @@
     </w:p>
     <w:p>
       <w:pPr>
-        <w:pStyle w:val="Inhopg1"/>
+        <w:pStyle w:val="TOC1"/>
         <w:tabs>
           <w:tab w:val="right" w:leader="dot" w:pos="9062"/>
         </w:tabs>
@@ -1435,7 +1422,7 @@
     </w:p>
     <w:p>
       <w:pPr>
-        <w:pStyle w:val="Inhopg1"/>
+        <w:pStyle w:val="TOC1"/>
         <w:tabs>
           <w:tab w:val="right" w:leader="dot" w:pos="9062"/>
         </w:tabs>
@@ -1505,7 +1492,7 @@
     </w:p>
     <w:p>
       <w:pPr>
-        <w:pStyle w:val="Geenafstand"/>
+        <w:pStyle w:val="NoSpacing"/>
       </w:pPr>
       <w:r>
         <w:fldChar w:fldCharType="end"/>
@@ -1513,7 +1500,7 @@
     </w:p>
     <w:p>
       <w:pPr>
-        <w:pStyle w:val="Geenafstand"/>
+        <w:pStyle w:val="NoSpacing"/>
       </w:pPr>
       <w:r>
         <w:br w:type="page"/>
@@ -1521,7 +1508,7 @@
     </w:p>
     <w:p>
       <w:pPr>
-        <w:pStyle w:val="Kop1"/>
+        <w:pStyle w:val="Heading1"/>
       </w:pPr>
       <w:bookmarkStart w:id="3" w:name="_Toc29287043"/>
       <w:r>
@@ -1532,7 +1519,7 @@
     </w:p>
     <w:p>
       <w:pPr>
-        <w:pStyle w:val="Kop2"/>
+        <w:pStyle w:val="Heading2"/>
       </w:pPr>
       <w:bookmarkStart w:id="4" w:name="_Toc29287044"/>
       <w:r>
@@ -1588,7 +1575,7 @@
     </w:p>
     <w:p>
       <w:pPr>
-        <w:pStyle w:val="Kop2"/>
+        <w:pStyle w:val="Heading2"/>
       </w:pPr>
       <w:bookmarkStart w:id="5" w:name="_Toc29287045"/>
       <w:r>
@@ -1607,45 +1594,13 @@
       </w:pPr>
       <w:bookmarkStart w:id="6" w:name="_Toc29287046"/>
       <w:r>
-        <w:t xml:space="preserve">Het contactpersoon van het bedrijf zal P. </w:t>
-      </w:r>
-      <w:proofErr w:type="spellStart"/>
-      <w:r>
-        <w:t>Nocker</w:t>
-      </w:r>
-      <w:proofErr w:type="spellEnd"/>
-      <w:r>
-        <w:t xml:space="preserve"> zijn, het bedrijf verkoopt </w:t>
-      </w:r>
-      <w:proofErr w:type="spellStart"/>
-      <w:r>
-        <w:t>bbq</w:t>
-      </w:r>
-      <w:proofErr w:type="spellEnd"/>
-      <w:r>
-        <w:t xml:space="preserve"> en wil graag ook </w:t>
-      </w:r>
-      <w:proofErr w:type="spellStart"/>
-      <w:r>
-        <w:t>bbq</w:t>
-      </w:r>
-      <w:proofErr w:type="spellEnd"/>
-      <w:r>
-        <w:t xml:space="preserve"> verhuren via de nieuwe website. Dit zal maakt het mogelijk dat klanten </w:t>
-      </w:r>
-      <w:proofErr w:type="spellStart"/>
-      <w:r>
-        <w:t>bbq</w:t>
-      </w:r>
-      <w:proofErr w:type="spellEnd"/>
-      <w:r>
-        <w:t xml:space="preserve"> kunnen uitproberen voor dat ze gekocht worden.</w:t>
+        <w:t>Het contactpersoon van het bedrijf zal P. Nocker zijn, het bedrijf verkoopt bbq en wil graag ook bbq verhuren via de nieuwe website. Dit zal maakt het mogelijk dat klanten bbq kunnen uitproberen voor dat ze gekocht worden.</w:t>
       </w:r>
       <w:bookmarkEnd w:id="6"/>
     </w:p>
     <w:p>
       <w:pPr>
-        <w:pStyle w:val="Kop1"/>
+        <w:pStyle w:val="Heading1"/>
       </w:pPr>
       <w:bookmarkStart w:id="7" w:name="_Toc29287047"/>
       <w:r>
@@ -1661,15 +1616,7 @@
         <w:t xml:space="preserve">In dit hoofdstuk wordt </w:t>
       </w:r>
       <w:r>
-        <w:t xml:space="preserve">per functie de </w:t>
-      </w:r>
-      <w:proofErr w:type="spellStart"/>
-      <w:r>
-        <w:t>application</w:t>
-      </w:r>
-      <w:proofErr w:type="spellEnd"/>
-      <w:r>
-        <w:t xml:space="preserve"> flow schematisch weergegeven en</w:t>
+        <w:t>per functie de application flow schematisch weergegeven en</w:t>
       </w:r>
       <w:r>
         <w:t xml:space="preserve"> eventueel</w:t>
@@ -1751,7 +1698,7 @@
     </w:p>
     <w:p>
       <w:pPr>
-        <w:pStyle w:val="Kop2"/>
+        <w:pStyle w:val="Heading2"/>
       </w:pPr>
       <w:bookmarkStart w:id="8" w:name="_Toc29287048"/>
       <w:r>
@@ -1792,7 +1739,7 @@
     </w:p>
     <w:p>
       <w:pPr>
-        <w:pStyle w:val="Kop2"/>
+        <w:pStyle w:val="Heading2"/>
       </w:pPr>
       <w:bookmarkStart w:id="9" w:name="_Toc29287050"/>
       <w:r>
@@ -1871,18 +1818,13 @@
       </w:r>
       <w:bookmarkEnd w:id="9"/>
       <w:r>
-        <w:t xml:space="preserve">Huren van </w:t>
-      </w:r>
-      <w:proofErr w:type="spellStart"/>
-      <w:r>
-        <w:t>BBQ’s</w:t>
-      </w:r>
-      <w:proofErr w:type="spellEnd"/>
+        <w:t>Huren van BBQ’s</w:t>
+      </w:r>
     </w:p>
     <w:p/>
     <w:p>
       <w:pPr>
-        <w:pStyle w:val="Geenafstand"/>
+        <w:pStyle w:val="NoSpacing"/>
         <w:keepNext/>
       </w:pPr>
     </w:p>
@@ -1901,7 +1843,7 @@
     </w:p>
     <w:p>
       <w:pPr>
-        <w:pStyle w:val="Kop1"/>
+        <w:pStyle w:val="Heading1"/>
       </w:pPr>
       <w:bookmarkStart w:id="10" w:name="_Toc29287051"/>
       <w:r>
@@ -1916,20 +1858,12 @@
       </w:r>
       <w:r>
         <w:tab/>
-        <w:t xml:space="preserve">Functie: </w:t>
-      </w:r>
-      <w:proofErr w:type="spellStart"/>
-      <w:r>
-        <w:t>admin</w:t>
-      </w:r>
-      <w:proofErr w:type="spellEnd"/>
-      <w:r>
-        <w:t xml:space="preserve"> registreren </w:t>
-      </w:r>
-    </w:p>
-    <w:p>
-      <w:pPr>
-        <w:pStyle w:val="Kop1"/>
+        <w:t xml:space="preserve">Functie: admin registreren </w:t>
+      </w:r>
+    </w:p>
+    <w:p>
+      <w:pPr>
+        <w:pStyle w:val="Heading1"/>
         <w:rPr>
           <w:noProof/>
         </w:rPr>
@@ -2044,24 +1978,16 @@
     <w:p/>
     <w:p>
       <w:pPr>
-        <w:pStyle w:val="Kop1"/>
+        <w:pStyle w:val="Heading1"/>
       </w:pPr>
       <w:r>
         <w:lastRenderedPageBreak/>
-        <w:t xml:space="preserve">Functie: gehuurde </w:t>
-      </w:r>
-      <w:proofErr w:type="spellStart"/>
-      <w:r>
-        <w:t>bbq</w:t>
-      </w:r>
-      <w:proofErr w:type="spellEnd"/>
-      <w:r>
-        <w:t xml:space="preserve"> laten zien</w:t>
-      </w:r>
-    </w:p>
-    <w:p>
-      <w:pPr>
-        <w:pStyle w:val="Kop1"/>
+        <w:t>Functie: gehuurde bbq laten zien</w:t>
+      </w:r>
+    </w:p>
+    <w:p>
+      <w:pPr>
+        <w:pStyle w:val="Heading1"/>
       </w:pPr>
       <w:r>
         <w:rPr>
@@ -2106,7 +2032,7 @@
     </w:p>
     <w:p>
       <w:pPr>
-        <w:pStyle w:val="Kop1"/>
+        <w:pStyle w:val="Heading1"/>
       </w:pPr>
       <w:r>
         <w:t>User Interface Design</w:t>
@@ -2127,64 +2053,12 @@
           <w:i w:val="0"/>
           <w:iCs/>
         </w:rPr>
-        <w:t xml:space="preserve">In het functioneel ontwerp zijn van alle schermen </w:t>
-      </w:r>
-      <w:proofErr w:type="spellStart"/>
-      <w:r>
-        <w:rPr>
-          <w:i w:val="0"/>
-          <w:iCs/>
-        </w:rPr>
-        <w:t>wireframes</w:t>
-      </w:r>
-      <w:proofErr w:type="spellEnd"/>
-      <w:r>
-        <w:rPr>
-          <w:i w:val="0"/>
-          <w:iCs/>
-        </w:rPr>
-        <w:t xml:space="preserve"> gemaakt. In dit hoofdstuk wordt van een of twee schermen het design volledig uitgewerkt weergegeven, zodat de ontwikkelaar kan zien hoe de applicatie eruit moet komen te zien.</w:t>
-      </w:r>
-    </w:p>
-    <w:p>
-      <w:pPr>
-        <w:pStyle w:val="SPLinfo"/>
-        <w:rPr>
-          <w:i w:val="0"/>
-          <w:iCs/>
-        </w:rPr>
-      </w:pPr>
-    </w:p>
-    <w:p>
-      <w:pPr>
-        <w:pStyle w:val="Kop1"/>
-      </w:pPr>
-      <w:r>
-        <w:t>Website naar productie omgeving zetten</w:t>
-      </w:r>
-    </w:p>
-    <w:p>
-      <w:proofErr w:type="spellStart"/>
-      <w:r>
-        <w:rPr>
-          <w:highlight w:val="yellow"/>
-        </w:rPr>
-        <w:t>ddddddddddddddddddd</w:t>
-      </w:r>
-      <w:proofErr w:type="spellEnd"/>
-    </w:p>
-    <w:p>
-      <w:pPr>
-        <w:pStyle w:val="SPLinfo"/>
-        <w:rPr>
-          <w:i w:val="0"/>
-          <w:iCs/>
-        </w:rPr>
-      </w:pPr>
-    </w:p>
-    <w:p>
-      <w:pPr>
-        <w:pStyle w:val="Kop2"/>
+        <w:t>In het functioneel ontwerp zijn van alle schermen wireframes gemaakt. In dit hoofdstuk wordt van een of twee schermen het design volledig uitgewerkt weergegeven, zodat de ontwikkelaar kan zien hoe de applicatie eruit moet komen te zien.</w:t>
+      </w:r>
+    </w:p>
+    <w:p>
+      <w:pPr>
+        <w:pStyle w:val="Heading2"/>
       </w:pPr>
       <w:bookmarkStart w:id="11" w:name="_Toc29287052"/>
       <w:r>
@@ -2256,7 +2130,7 @@
     </w:p>
     <w:p>
       <w:pPr>
-        <w:pStyle w:val="Kop2"/>
+        <w:pStyle w:val="Heading2"/>
       </w:pPr>
       <w:r>
         <w:t>Scherm: Huren</w:t>
@@ -2324,7 +2198,7 @@
     </w:p>
     <w:p>
       <w:pPr>
-        <w:pStyle w:val="Kop2"/>
+        <w:pStyle w:val="Heading2"/>
       </w:pPr>
       <w:r>
         <w:lastRenderedPageBreak/>
@@ -2388,7 +2262,7 @@
     </w:p>
     <w:p>
       <w:pPr>
-        <w:pStyle w:val="Kop2"/>
+        <w:pStyle w:val="Heading2"/>
       </w:pPr>
       <w:r>
         <w:t>Scherm: Klant informatie formulier</w:t>
@@ -2456,7 +2330,7 @@
     </w:p>
     <w:p>
       <w:pPr>
-        <w:pStyle w:val="Kop2"/>
+        <w:pStyle w:val="Heading2"/>
       </w:pPr>
       <w:r>
         <w:lastRenderedPageBreak/>
@@ -2520,7 +2394,7 @@
     </w:p>
     <w:p>
       <w:pPr>
-        <w:pStyle w:val="Kop2"/>
+        <w:pStyle w:val="Heading2"/>
       </w:pPr>
       <w:r>
         <w:t>Scherm: Contact pagina</w:t>
@@ -2588,7 +2462,7 @@
     </w:p>
     <w:p>
       <w:pPr>
-        <w:pStyle w:val="Kop2"/>
+        <w:pStyle w:val="Heading2"/>
       </w:pPr>
       <w:r>
         <w:lastRenderedPageBreak/>
@@ -2652,7 +2526,7 @@
     </w:p>
     <w:p>
       <w:pPr>
-        <w:pStyle w:val="Kop2"/>
+        <w:pStyle w:val="Heading2"/>
       </w:pPr>
       <w:r>
         <w:t>Scherm: Orders pagina</w:t>
@@ -2726,263 +2600,34 @@
     </w:p>
     <w:p>
       <w:pPr>
-        <w:pStyle w:val="Kop1"/>
-        <w:rPr>
-          <w:highlight w:val="yellow"/>
-        </w:rPr>
+        <w:pStyle w:val="Heading1"/>
       </w:pPr>
       <w:bookmarkStart w:id="12" w:name="_Toc29287053"/>
       <w:r>
-        <w:rPr>
-          <w:highlight w:val="yellow"/>
-        </w:rPr>
         <w:lastRenderedPageBreak/>
         <w:t>Data</w:t>
       </w:r>
       <w:r>
-        <w:rPr>
-          <w:highlight w:val="yellow"/>
-        </w:rPr>
         <w:t>(</w:t>
       </w:r>
       <w:r>
-        <w:rPr>
-          <w:highlight w:val="yellow"/>
-        </w:rPr>
         <w:t>base</w:t>
       </w:r>
       <w:r>
-        <w:rPr>
-          <w:highlight w:val="yellow"/>
-        </w:rPr>
         <w:t>)</w:t>
       </w:r>
       <w:r>
-        <w:rPr>
-          <w:highlight w:val="yellow"/>
-        </w:rPr>
         <w:t xml:space="preserve"> structuur</w:t>
       </w:r>
       <w:bookmarkEnd w:id="12"/>
     </w:p>
     <w:p>
       <w:pPr>
-        <w:pStyle w:val="SPLinfo"/>
-        <w:rPr>
-          <w:i w:val="0"/>
-          <w:iCs/>
-          <w:highlight w:val="yellow"/>
-        </w:rPr>
-      </w:pPr>
-      <w:r>
-        <w:rPr>
-          <w:i w:val="0"/>
-          <w:iCs/>
-          <w:highlight w:val="yellow"/>
-        </w:rPr>
-        <w:t>In dit hoofdstuk wordt de structuur van de database schematisch weergegeven</w:t>
-      </w:r>
-      <w:r>
-        <w:rPr>
-          <w:i w:val="0"/>
-          <w:iCs/>
-          <w:highlight w:val="yellow"/>
-        </w:rPr>
-        <w:t xml:space="preserve"> in een zogenaamd </w:t>
-      </w:r>
-      <w:proofErr w:type="spellStart"/>
-      <w:r>
-        <w:rPr>
-          <w:i w:val="0"/>
-          <w:iCs/>
-          <w:highlight w:val="yellow"/>
-        </w:rPr>
-        <w:t>Entity</w:t>
-      </w:r>
-      <w:proofErr w:type="spellEnd"/>
-      <w:r>
-        <w:rPr>
-          <w:i w:val="0"/>
-          <w:iCs/>
-          <w:highlight w:val="yellow"/>
-        </w:rPr>
-        <w:t xml:space="preserve"> </w:t>
-      </w:r>
-      <w:proofErr w:type="spellStart"/>
-      <w:r>
-        <w:rPr>
-          <w:i w:val="0"/>
-          <w:iCs/>
-          <w:highlight w:val="yellow"/>
-        </w:rPr>
-        <w:t>Relation</w:t>
-      </w:r>
-      <w:proofErr w:type="spellEnd"/>
-      <w:r>
-        <w:rPr>
-          <w:i w:val="0"/>
-          <w:iCs/>
-          <w:highlight w:val="yellow"/>
-        </w:rPr>
-        <w:t xml:space="preserve"> Diagram (ERD)</w:t>
-      </w:r>
-      <w:r>
-        <w:rPr>
-          <w:i w:val="0"/>
-          <w:iCs/>
-          <w:highlight w:val="yellow"/>
-        </w:rPr>
-        <w:t xml:space="preserve"> of in definitie van classes of modellen</w:t>
-      </w:r>
-      <w:r>
-        <w:rPr>
-          <w:i w:val="0"/>
-          <w:iCs/>
-          <w:highlight w:val="yellow"/>
-        </w:rPr>
-        <w:t>. Hierin wordt duidelijk gemaakt welke tabellen er zijn</w:t>
-      </w:r>
-      <w:r>
-        <w:rPr>
-          <w:i w:val="0"/>
-          <w:iCs/>
-          <w:highlight w:val="yellow"/>
-        </w:rPr>
-        <w:t xml:space="preserve"> en wat ze inhouden</w:t>
-      </w:r>
-      <w:r>
-        <w:rPr>
-          <w:i w:val="0"/>
-          <w:iCs/>
-          <w:highlight w:val="yellow"/>
-        </w:rPr>
-        <w:t>, welke velden deze bevatten</w:t>
-      </w:r>
-      <w:r>
-        <w:rPr>
-          <w:i w:val="0"/>
-          <w:iCs/>
-          <w:highlight w:val="yellow"/>
-        </w:rPr>
-        <w:t>,</w:t>
-      </w:r>
-      <w:r>
-        <w:rPr>
-          <w:i w:val="0"/>
-          <w:iCs/>
-          <w:highlight w:val="yellow"/>
-        </w:rPr>
-        <w:t xml:space="preserve"> en per veld wat het datatype is, de veldlengte </w:t>
-      </w:r>
-      <w:r>
-        <w:rPr>
-          <w:i w:val="0"/>
-          <w:iCs/>
-          <w:highlight w:val="yellow"/>
-        </w:rPr>
-        <w:t xml:space="preserve">is </w:t>
-      </w:r>
-      <w:r>
-        <w:rPr>
-          <w:i w:val="0"/>
-          <w:iCs/>
-          <w:highlight w:val="yellow"/>
-        </w:rPr>
-        <w:t xml:space="preserve">en of ze verplicht zijn. Tevens worden de </w:t>
-      </w:r>
-      <w:proofErr w:type="spellStart"/>
-      <w:r>
-        <w:rPr>
-          <w:i w:val="0"/>
-          <w:iCs/>
-          <w:highlight w:val="yellow"/>
-        </w:rPr>
-        <w:t>foreign</w:t>
-      </w:r>
-      <w:proofErr w:type="spellEnd"/>
-      <w:r>
-        <w:rPr>
-          <w:i w:val="0"/>
-          <w:iCs/>
-          <w:highlight w:val="yellow"/>
-        </w:rPr>
-        <w:t xml:space="preserve"> </w:t>
-      </w:r>
-      <w:proofErr w:type="spellStart"/>
-      <w:r>
-        <w:rPr>
-          <w:i w:val="0"/>
-          <w:iCs/>
-          <w:highlight w:val="yellow"/>
-        </w:rPr>
-        <w:t>keys</w:t>
-      </w:r>
-      <w:proofErr w:type="spellEnd"/>
-      <w:r>
-        <w:rPr>
-          <w:i w:val="0"/>
-          <w:iCs/>
-          <w:highlight w:val="yellow"/>
-        </w:rPr>
-        <w:t xml:space="preserve"> </w:t>
-      </w:r>
-      <w:r>
-        <w:rPr>
-          <w:i w:val="0"/>
-          <w:iCs/>
-          <w:highlight w:val="yellow"/>
-        </w:rPr>
-        <w:t>aang</w:t>
-      </w:r>
-      <w:r>
-        <w:rPr>
-          <w:i w:val="0"/>
-          <w:iCs/>
-          <w:highlight w:val="yellow"/>
-        </w:rPr>
-        <w:t>egeven.</w:t>
-      </w:r>
-      <w:r>
-        <w:rPr>
-          <w:i w:val="0"/>
-          <w:iCs/>
-          <w:highlight w:val="yellow"/>
-        </w:rPr>
-        <w:br/>
-        <w:t>Het is toegestaan om het ERD ‘</w:t>
-      </w:r>
-      <w:r>
-        <w:rPr>
-          <w:i w:val="0"/>
-          <w:iCs/>
-          <w:highlight w:val="yellow"/>
-        </w:rPr>
-        <w:t>code-first</w:t>
-      </w:r>
-      <w:r>
-        <w:rPr>
-          <w:i w:val="0"/>
-          <w:iCs/>
-          <w:highlight w:val="yellow"/>
-        </w:rPr>
-        <w:t>’</w:t>
-      </w:r>
-      <w:r>
-        <w:rPr>
-          <w:i w:val="0"/>
-          <w:iCs/>
-          <w:highlight w:val="yellow"/>
-        </w:rPr>
-        <w:t xml:space="preserve"> te beschrijven.</w:t>
-      </w:r>
-    </w:p>
-    <w:p>
-      <w:pPr>
-        <w:pStyle w:val="Geenafstand"/>
-        <w:rPr>
-          <w:highlight w:val="yellow"/>
-        </w:rPr>
-      </w:pPr>
+        <w:pStyle w:val="NoSpacing"/>
+      </w:pPr>
+      <w:r>
+        <w:t>Hier onder kun je de data structuur zien van de website, zoals je ziet maak ik veel gebruik van relaties tussen table wat er voor zorgt dat je een schoone  en overzichtbaren database krijgt.</w:t>
+      </w:r>
     </w:p>
     <w:p>
       <w:pPr>
@@ -2992,13 +2637,12 @@
       <w:r>
         <w:rPr>
           <w:noProof/>
-          <w:highlight w:val="yellow"/>
         </w:rPr>
         <w:drawing>
-          <wp:inline distT="0" distB="0" distL="0" distR="0" wp14:anchorId="421379F3" wp14:editId="003A3EE4">
-            <wp:extent cx="4133850" cy="2809875"/>
-            <wp:effectExtent l="0" t="0" r="0" b="9525"/>
-            <wp:docPr id="2" name="Afbeelding 2"/>
+          <wp:inline distT="0" distB="0" distL="0" distR="0" wp14:anchorId="0330C38C" wp14:editId="5CED69B0">
+            <wp:extent cx="5760720" cy="5661660"/>
+            <wp:effectExtent l="0" t="0" r="0" b="0"/>
+            <wp:docPr id="18" name="Picture 18" descr="A picture containing table&#10;&#10;Description automatically generated"/>
             <wp:cNvGraphicFramePr>
               <a:graphicFrameLocks xmlns:a="http://schemas.openxmlformats.org/drawingml/2006/main" noChangeAspect="1"/>
             </wp:cNvGraphicFramePr>
@@ -3006,7 +2650,7 @@
               <a:graphicData uri="http://schemas.openxmlformats.org/drawingml/2006/picture">
                 <pic:pic xmlns:pic="http://schemas.openxmlformats.org/drawingml/2006/picture">
                   <pic:nvPicPr>
-                    <pic:cNvPr id="1" name=""/>
+                    <pic:cNvPr id="18" name="Picture 18" descr="A picture containing table&#10;&#10;Description automatically generated"/>
                     <pic:cNvPicPr/>
                   </pic:nvPicPr>
                   <pic:blipFill>
@@ -3018,7 +2662,7 @@
                   <pic:spPr>
                     <a:xfrm>
                       <a:off x="0" y="0"/>
-                      <a:ext cx="4133850" cy="2809875"/>
+                      <a:ext cx="5760720" cy="5661660"/>
                     </a:xfrm>
                     <a:prstGeom prst="rect">
                       <a:avLst/>
@@ -3039,7 +2683,7 @@
     </w:p>
     <w:p>
       <w:pPr>
-        <w:pStyle w:val="Kop1"/>
+        <w:pStyle w:val="Heading1"/>
       </w:pPr>
       <w:bookmarkStart w:id="13" w:name="_Toc29287054"/>
       <w:r>
@@ -3050,12 +2694,12 @@
     </w:p>
     <w:p>
       <w:pPr>
-        <w:pStyle w:val="Geenafstand"/>
+        <w:pStyle w:val="NoSpacing"/>
       </w:pPr>
     </w:p>
     <w:tbl>
       <w:tblPr>
-        <w:tblStyle w:val="Tabelraster"/>
+        <w:tblStyle w:val="TableGrid"/>
         <w:tblW w:w="0" w:type="auto"/>
         <w:tblLook w:val="04A0" w:firstRow="1" w:lastRow="0" w:firstColumn="1" w:lastColumn="0" w:noHBand="0" w:noVBand="1"/>
       </w:tblPr>
@@ -3073,7 +2717,7 @@
           </w:tcPr>
           <w:p>
             <w:pPr>
-              <w:pStyle w:val="Geenafstand"/>
+              <w:pStyle w:val="NoSpacing"/>
             </w:pPr>
             <w:r>
               <w:t>Naam</w:t>
@@ -3086,7 +2730,7 @@
           </w:tcPr>
           <w:p>
             <w:pPr>
-              <w:pStyle w:val="Geenafstand"/>
+              <w:pStyle w:val="NoSpacing"/>
             </w:pPr>
           </w:p>
         </w:tc>
@@ -3101,7 +2745,7 @@
           </w:tcPr>
           <w:p>
             <w:pPr>
-              <w:pStyle w:val="Geenafstand"/>
+              <w:pStyle w:val="NoSpacing"/>
             </w:pPr>
             <w:r>
               <w:t>Datum</w:t>
@@ -3114,7 +2758,7 @@
           </w:tcPr>
           <w:p>
             <w:pPr>
-              <w:pStyle w:val="Geenafstand"/>
+              <w:pStyle w:val="NoSpacing"/>
             </w:pPr>
           </w:p>
         </w:tc>
@@ -3129,7 +2773,7 @@
           </w:tcPr>
           <w:p>
             <w:pPr>
-              <w:pStyle w:val="Geenafstand"/>
+              <w:pStyle w:val="NoSpacing"/>
             </w:pPr>
             <w:r>
               <w:t>Handtekening</w:t>
@@ -3142,7 +2786,7 @@
           </w:tcPr>
           <w:p>
             <w:pPr>
-              <w:pStyle w:val="Geenafstand"/>
+              <w:pStyle w:val="NoSpacing"/>
             </w:pPr>
           </w:p>
         </w:tc>
@@ -3150,7 +2794,7 @@
     </w:tbl>
     <w:p>
       <w:pPr>
-        <w:pStyle w:val="Geenafstand"/>
+        <w:pStyle w:val="NoSpacing"/>
       </w:pPr>
     </w:p>
     <w:sectPr>
@@ -3196,7 +2840,7 @@
 <w:ftr xmlns:wpc="http://schemas.microsoft.com/office/word/2010/wordprocessingCanvas" xmlns:cx="http://schemas.microsoft.com/office/drawing/2014/chartex" xmlns:cx1="http://schemas.microsoft.com/office/drawing/2015/9/8/chartex" xmlns:cx2="http://schemas.microsoft.com/office/drawing/2015/10/21/chartex" xmlns:cx3="http://schemas.microsoft.com/office/drawing/2016/5/9/chartex" xmlns:cx4="http://schemas.microsoft.com/office/drawing/2016/5/10/chartex" xmlns:cx5="http://schemas.microsoft.com/office/drawing/2016/5/11/chartex" xmlns:cx6="http://schemas.microsoft.com/office/drawing/2016/5/12/chartex" xmlns:cx7="http://schemas.microsoft.com/office/drawing/2016/5/13/chartex" xmlns:cx8="http://schemas.microsoft.com/office/drawing/2016/5/14/chartex" xmlns:mc="http://schemas.openxmlformats.org/markup-compatibility/2006" xmlns:aink="http://schemas.microsoft.com/office/drawing/2016/ink" xmlns:am3d="http://schemas.microsoft.com/office/drawing/2017/model3d" xmlns:o="urn:schemas-microsoft-com:office:office" xmlns:oel="http://schemas.microsoft.com/office/2019/extlst" xmlns:r="http://schemas.openxmlformats.org/officeDocument/2006/relationships" xmlns:m="http://schemas.openxmlformats.org/officeDocument/2006/math" xmlns:v="urn:schemas-microsoft-com:vml" xmlns:wp14="http://schemas.microsoft.com/office/word/2010/wordprocessingDrawing" xmlns:wp="http://schemas.openxmlformats.org/drawingml/2006/wordprocessingDrawing" xmlns:w10="urn:schemas-microsoft-com:office:word" xmlns:w="http://schemas.openxmlformats.org/wordprocessingml/2006/main" xmlns:w14="http://schemas.microsoft.com/office/word/2010/wordml" xmlns:w15="http://schemas.microsoft.com/office/word/2012/wordml" xmlns:w16cex="http://schemas.microsoft.com/office/word/2018/wordml/cex" xmlns:w16cid="http://schemas.microsoft.com/office/word/2016/wordml/cid" xmlns:w16="http://schemas.microsoft.com/office/word/2018/wordml" xmlns:w16sdtdh="http://schemas.microsoft.com/office/word/2020/wordml/sdtdatahash" xmlns:w16se="http://schemas.microsoft.com/office/word/2015/wordml/symex" xmlns:wpg="http://schemas.microsoft.com/office/word/2010/wordprocessingGroup" xmlns:wpi="http://schemas.microsoft.com/office/word/2010/wordprocessingInk" xmlns:wne="http://schemas.microsoft.com/office/word/2006/wordml" xmlns:wps="http://schemas.microsoft.com/office/word/2010/wordprocessingShape" mc:Ignorable="w14 w15 w16se w16cid w16 w16cex w16sdtdh wp14">
   <w:p>
     <w:pPr>
-      <w:pStyle w:val="Voettekst"/>
+      <w:pStyle w:val="Footer"/>
       <w:tabs>
         <w:tab w:val="clear" w:pos="4536"/>
       </w:tabs>
@@ -3482,34 +3126,11 @@
       </w:rPr>
       <w:tab/>
     </w:r>
-    <w:proofErr w:type="spellStart"/>
     <w:r>
       <w:rPr>
         <w:lang w:val="en-GB"/>
       </w:rPr>
-      <w:t>Technisch</w:t>
-    </w:r>
-    <w:proofErr w:type="spellEnd"/>
-    <w:r>
-      <w:rPr>
-        <w:lang w:val="en-GB"/>
-      </w:rPr>
-      <w:t xml:space="preserve"> </w:t>
-    </w:r>
-    <w:proofErr w:type="spellStart"/>
-    <w:proofErr w:type="gramStart"/>
-    <w:r>
-      <w:rPr>
-        <w:lang w:val="en-GB"/>
-      </w:rPr>
-      <w:t>ontwerp</w:t>
-    </w:r>
-    <w:proofErr w:type="spellEnd"/>
-    <w:r>
-      <w:rPr>
-        <w:lang w:val="en-GB"/>
-      </w:rPr>
-      <w:t xml:space="preserve"> </w:t>
+      <w:t xml:space="preserve">Technisch ontwerp </w:t>
     </w:r>
     <w:r>
       <w:rPr>
@@ -3517,7 +3138,6 @@
       </w:rPr>
       <w:t xml:space="preserve"> (</w:t>
     </w:r>
-    <w:proofErr w:type="gramEnd"/>
     <w:r>
       <w:fldChar w:fldCharType="begin"/>
     </w:r>
@@ -3545,7 +3165,7 @@
       <w:sdtContent>
         <w:r>
           <w:rPr>
-            <w:rStyle w:val="Tekstvantijdelijkeaanduiding"/>
+            <w:rStyle w:val="PlaceholderText"/>
             <w:lang w:val="en-US"/>
           </w:rPr>
           <w:t>Click or tap here to enter text.</w:t>
@@ -3569,7 +3189,7 @@
 <w:ftr xmlns:wpc="http://schemas.microsoft.com/office/word/2010/wordprocessingCanvas" xmlns:cx="http://schemas.microsoft.com/office/drawing/2014/chartex" xmlns:cx1="http://schemas.microsoft.com/office/drawing/2015/9/8/chartex" xmlns:cx2="http://schemas.microsoft.com/office/drawing/2015/10/21/chartex" xmlns:cx3="http://schemas.microsoft.com/office/drawing/2016/5/9/chartex" xmlns:cx4="http://schemas.microsoft.com/office/drawing/2016/5/10/chartex" xmlns:cx5="http://schemas.microsoft.com/office/drawing/2016/5/11/chartex" xmlns:cx6="http://schemas.microsoft.com/office/drawing/2016/5/12/chartex" xmlns:cx7="http://schemas.microsoft.com/office/drawing/2016/5/13/chartex" xmlns:cx8="http://schemas.microsoft.com/office/drawing/2016/5/14/chartex" xmlns:mc="http://schemas.openxmlformats.org/markup-compatibility/2006" xmlns:aink="http://schemas.microsoft.com/office/drawing/2016/ink" xmlns:am3d="http://schemas.microsoft.com/office/drawing/2017/model3d" xmlns:o="urn:schemas-microsoft-com:office:office" xmlns:oel="http://schemas.microsoft.com/office/2019/extlst" xmlns:r="http://schemas.openxmlformats.org/officeDocument/2006/relationships" xmlns:m="http://schemas.openxmlformats.org/officeDocument/2006/math" xmlns:v="urn:schemas-microsoft-com:vml" xmlns:wp14="http://schemas.microsoft.com/office/word/2010/wordprocessingDrawing" xmlns:wp="http://schemas.openxmlformats.org/drawingml/2006/wordprocessingDrawing" xmlns:w10="urn:schemas-microsoft-com:office:word" xmlns:w="http://schemas.openxmlformats.org/wordprocessingml/2006/main" xmlns:w14="http://schemas.microsoft.com/office/word/2010/wordml" xmlns:w15="http://schemas.microsoft.com/office/word/2012/wordml" xmlns:w16cex="http://schemas.microsoft.com/office/word/2018/wordml/cex" xmlns:w16cid="http://schemas.microsoft.com/office/word/2016/wordml/cid" xmlns:w16="http://schemas.microsoft.com/office/word/2018/wordml" xmlns:w16sdtdh="http://schemas.microsoft.com/office/word/2020/wordml/sdtdatahash" xmlns:w16se="http://schemas.microsoft.com/office/word/2015/wordml/symex" xmlns:wpg="http://schemas.microsoft.com/office/word/2010/wordprocessingGroup" xmlns:wpi="http://schemas.microsoft.com/office/word/2010/wordprocessingInk" xmlns:wne="http://schemas.microsoft.com/office/word/2006/wordml" xmlns:wps="http://schemas.microsoft.com/office/word/2010/wordprocessingShape" mc:Ignorable="w14 w15 w16se w16cid w16 w16cex w16sdtdh wp14">
   <w:p>
     <w:pPr>
-      <w:pStyle w:val="Voettekst"/>
+      <w:pStyle w:val="Footer"/>
       <w:tabs>
         <w:tab w:val="left" w:pos="2835"/>
         <w:tab w:val="left" w:pos="5529"/>
@@ -3751,7 +3371,7 @@
 <w:ftr xmlns:wpc="http://schemas.microsoft.com/office/word/2010/wordprocessingCanvas" xmlns:cx="http://schemas.microsoft.com/office/drawing/2014/chartex" xmlns:cx1="http://schemas.microsoft.com/office/drawing/2015/9/8/chartex" xmlns:cx2="http://schemas.microsoft.com/office/drawing/2015/10/21/chartex" xmlns:cx3="http://schemas.microsoft.com/office/drawing/2016/5/9/chartex" xmlns:cx4="http://schemas.microsoft.com/office/drawing/2016/5/10/chartex" xmlns:cx5="http://schemas.microsoft.com/office/drawing/2016/5/11/chartex" xmlns:cx6="http://schemas.microsoft.com/office/drawing/2016/5/12/chartex" xmlns:cx7="http://schemas.microsoft.com/office/drawing/2016/5/13/chartex" xmlns:cx8="http://schemas.microsoft.com/office/drawing/2016/5/14/chartex" xmlns:mc="http://schemas.openxmlformats.org/markup-compatibility/2006" xmlns:aink="http://schemas.microsoft.com/office/drawing/2016/ink" xmlns:am3d="http://schemas.microsoft.com/office/drawing/2017/model3d" xmlns:o="urn:schemas-microsoft-com:office:office" xmlns:oel="http://schemas.microsoft.com/office/2019/extlst" xmlns:r="http://schemas.openxmlformats.org/officeDocument/2006/relationships" xmlns:m="http://schemas.openxmlformats.org/officeDocument/2006/math" xmlns:v="urn:schemas-microsoft-com:vml" xmlns:wp14="http://schemas.microsoft.com/office/word/2010/wordprocessingDrawing" xmlns:wp="http://schemas.openxmlformats.org/drawingml/2006/wordprocessingDrawing" xmlns:w10="urn:schemas-microsoft-com:office:word" xmlns:w="http://schemas.openxmlformats.org/wordprocessingml/2006/main" xmlns:w14="http://schemas.microsoft.com/office/word/2010/wordml" xmlns:w15="http://schemas.microsoft.com/office/word/2012/wordml" xmlns:w16cex="http://schemas.microsoft.com/office/word/2018/wordml/cex" xmlns:w16cid="http://schemas.microsoft.com/office/word/2016/wordml/cid" xmlns:w16="http://schemas.microsoft.com/office/word/2018/wordml" xmlns:w16sdtdh="http://schemas.microsoft.com/office/word/2020/wordml/sdtdatahash" xmlns:w16se="http://schemas.microsoft.com/office/word/2015/wordml/symex" xmlns:wpg="http://schemas.microsoft.com/office/word/2010/wordprocessingGroup" xmlns:wpi="http://schemas.microsoft.com/office/word/2010/wordprocessingInk" xmlns:wne="http://schemas.microsoft.com/office/word/2006/wordml" xmlns:wps="http://schemas.microsoft.com/office/word/2010/wordprocessingShape" mc:Ignorable="w14 w15 w16se w16cid w16 w16cex w16sdtdh wp14">
   <w:p>
     <w:pPr>
-      <w:pStyle w:val="Voettekst"/>
+      <w:pStyle w:val="Footer"/>
     </w:pPr>
     <w:r>
       <w:rPr>
@@ -4017,7 +3637,7 @@
 <w:hdr xmlns:wpc="http://schemas.microsoft.com/office/word/2010/wordprocessingCanvas" xmlns:cx="http://schemas.microsoft.com/office/drawing/2014/chartex" xmlns:cx1="http://schemas.microsoft.com/office/drawing/2015/9/8/chartex" xmlns:cx2="http://schemas.microsoft.com/office/drawing/2015/10/21/chartex" xmlns:cx3="http://schemas.microsoft.com/office/drawing/2016/5/9/chartex" xmlns:cx4="http://schemas.microsoft.com/office/drawing/2016/5/10/chartex" xmlns:cx5="http://schemas.microsoft.com/office/drawing/2016/5/11/chartex" xmlns:cx6="http://schemas.microsoft.com/office/drawing/2016/5/12/chartex" xmlns:cx7="http://schemas.microsoft.com/office/drawing/2016/5/13/chartex" xmlns:cx8="http://schemas.microsoft.com/office/drawing/2016/5/14/chartex" xmlns:mc="http://schemas.openxmlformats.org/markup-compatibility/2006" xmlns:aink="http://schemas.microsoft.com/office/drawing/2016/ink" xmlns:am3d="http://schemas.microsoft.com/office/drawing/2017/model3d" xmlns:o="urn:schemas-microsoft-com:office:office" xmlns:oel="http://schemas.microsoft.com/office/2019/extlst" xmlns:r="http://schemas.openxmlformats.org/officeDocument/2006/relationships" xmlns:m="http://schemas.openxmlformats.org/officeDocument/2006/math" xmlns:v="urn:schemas-microsoft-com:vml" xmlns:wp14="http://schemas.microsoft.com/office/word/2010/wordprocessingDrawing" xmlns:wp="http://schemas.openxmlformats.org/drawingml/2006/wordprocessingDrawing" xmlns:w10="urn:schemas-microsoft-com:office:word" xmlns:w="http://schemas.openxmlformats.org/wordprocessingml/2006/main" xmlns:w14="http://schemas.microsoft.com/office/word/2010/wordml" xmlns:w15="http://schemas.microsoft.com/office/word/2012/wordml" xmlns:w16cex="http://schemas.microsoft.com/office/word/2018/wordml/cex" xmlns:w16cid="http://schemas.microsoft.com/office/word/2016/wordml/cid" xmlns:w16="http://schemas.microsoft.com/office/word/2018/wordml" xmlns:w16sdtdh="http://schemas.microsoft.com/office/word/2020/wordml/sdtdatahash" xmlns:w16se="http://schemas.microsoft.com/office/word/2015/wordml/symex" xmlns:wpg="http://schemas.microsoft.com/office/word/2010/wordprocessingGroup" xmlns:wpi="http://schemas.microsoft.com/office/word/2010/wordprocessingInk" xmlns:wne="http://schemas.microsoft.com/office/word/2006/wordml" xmlns:wps="http://schemas.microsoft.com/office/word/2010/wordprocessingShape" mc:Ignorable="w14 w15 w16se w16cid w16 w16cex w16sdtdh wp14">
   <w:p>
     <w:pPr>
-      <w:pStyle w:val="Koptekst"/>
+      <w:pStyle w:val="Header"/>
       <w:rPr>
         <w:lang w:val="en-US"/>
       </w:rPr>
@@ -4600,16 +4220,16 @@
     <w:lsdException w:name="Unresolved Mention" w:semiHidden="1" w:unhideWhenUsed="1"/>
     <w:lsdException w:name="Smart Link" w:semiHidden="1" w:unhideWhenUsed="1"/>
   </w:latentStyles>
-  <w:style w:type="paragraph" w:default="1" w:styleId="Standaard">
+  <w:style w:type="paragraph" w:default="1" w:styleId="Normal">
     <w:name w:val="Normal"/>
     <w:qFormat/>
     <w:rsid w:val="00467C2A"/>
   </w:style>
-  <w:style w:type="paragraph" w:styleId="Kop1">
+  <w:style w:type="paragraph" w:styleId="Heading1">
     <w:name w:val="heading 1"/>
-    <w:basedOn w:val="Standaard"/>
-    <w:next w:val="Standaard"/>
-    <w:link w:val="Kop1Char"/>
+    <w:basedOn w:val="Normal"/>
+    <w:next w:val="Normal"/>
+    <w:link w:val="Heading1Char"/>
     <w:uiPriority w:val="9"/>
     <w:qFormat/>
     <w:rsid w:val="008A2B7E"/>
@@ -4626,11 +4246,11 @@
       <w:szCs w:val="32"/>
     </w:rPr>
   </w:style>
-  <w:style w:type="paragraph" w:styleId="Kop2">
+  <w:style w:type="paragraph" w:styleId="Heading2">
     <w:name w:val="heading 2"/>
-    <w:basedOn w:val="Standaard"/>
-    <w:next w:val="Standaard"/>
-    <w:link w:val="Kop2Char"/>
+    <w:basedOn w:val="Normal"/>
+    <w:next w:val="Normal"/>
+    <w:link w:val="Heading2Char"/>
     <w:uiPriority w:val="9"/>
     <w:unhideWhenUsed/>
     <w:qFormat/>
@@ -4648,11 +4268,11 @@
       <w:szCs w:val="26"/>
     </w:rPr>
   </w:style>
-  <w:style w:type="paragraph" w:styleId="Kop3">
+  <w:style w:type="paragraph" w:styleId="Heading3">
     <w:name w:val="heading 3"/>
-    <w:basedOn w:val="Standaard"/>
-    <w:next w:val="Standaard"/>
-    <w:link w:val="Kop3Char"/>
+    <w:basedOn w:val="Normal"/>
+    <w:next w:val="Normal"/>
+    <w:link w:val="Heading3Char"/>
     <w:uiPriority w:val="9"/>
     <w:unhideWhenUsed/>
     <w:qFormat/>
@@ -4670,13 +4290,13 @@
       <w:szCs w:val="24"/>
     </w:rPr>
   </w:style>
-  <w:style w:type="character" w:default="1" w:styleId="Standaardalinea-lettertype">
+  <w:style w:type="character" w:default="1" w:styleId="DefaultParagraphFont">
     <w:name w:val="Default Paragraph Font"/>
     <w:uiPriority w:val="1"/>
     <w:semiHidden/>
     <w:unhideWhenUsed/>
   </w:style>
-  <w:style w:type="table" w:default="1" w:styleId="Standaardtabel">
+  <w:style w:type="table" w:default="1" w:styleId="TableNormal">
     <w:name w:val="Normal Table"/>
     <w:uiPriority w:val="99"/>
     <w:semiHidden/>
@@ -4691,17 +4311,17 @@
       </w:tblCellMar>
     </w:tblPr>
   </w:style>
-  <w:style w:type="numbering" w:default="1" w:styleId="Geenlijst">
+  <w:style w:type="numbering" w:default="1" w:styleId="NoList">
     <w:name w:val="No List"/>
     <w:uiPriority w:val="99"/>
     <w:semiHidden/>
     <w:unhideWhenUsed/>
   </w:style>
-  <w:style w:type="paragraph" w:styleId="Titel">
+  <w:style w:type="paragraph" w:styleId="Title">
     <w:name w:val="Title"/>
-    <w:basedOn w:val="Standaard"/>
-    <w:next w:val="Standaard"/>
-    <w:link w:val="TitelChar"/>
+    <w:basedOn w:val="Normal"/>
+    <w:next w:val="Normal"/>
+    <w:link w:val="TitleChar"/>
     <w:uiPriority w:val="10"/>
     <w:qFormat/>
     <w:rsid w:val="008A2B7E"/>
@@ -4717,10 +4337,10 @@
       <w:szCs w:val="56"/>
     </w:rPr>
   </w:style>
-  <w:style w:type="character" w:customStyle="1" w:styleId="TitelChar">
-    <w:name w:val="Titel Char"/>
-    <w:basedOn w:val="Standaardalinea-lettertype"/>
-    <w:link w:val="Titel"/>
+  <w:style w:type="character" w:customStyle="1" w:styleId="TitleChar">
+    <w:name w:val="Title Char"/>
+    <w:basedOn w:val="DefaultParagraphFont"/>
+    <w:link w:val="Title"/>
     <w:uiPriority w:val="10"/>
     <w:rsid w:val="008A2B7E"/>
     <w:rPr>
@@ -4731,11 +4351,11 @@
       <w:szCs w:val="56"/>
     </w:rPr>
   </w:style>
-  <w:style w:type="paragraph" w:styleId="Ondertitel">
+  <w:style w:type="paragraph" w:styleId="Subtitle">
     <w:name w:val="Subtitle"/>
-    <w:basedOn w:val="Standaard"/>
-    <w:next w:val="Standaard"/>
-    <w:link w:val="OndertitelChar"/>
+    <w:basedOn w:val="Normal"/>
+    <w:next w:val="Normal"/>
+    <w:link w:val="SubtitleChar"/>
     <w:uiPriority w:val="11"/>
     <w:qFormat/>
     <w:rsid w:val="008A2B7E"/>
@@ -4750,10 +4370,10 @@
       <w:spacing w:val="15"/>
     </w:rPr>
   </w:style>
-  <w:style w:type="character" w:customStyle="1" w:styleId="OndertitelChar">
-    <w:name w:val="Ondertitel Char"/>
-    <w:basedOn w:val="Standaardalinea-lettertype"/>
-    <w:link w:val="Ondertitel"/>
+  <w:style w:type="character" w:customStyle="1" w:styleId="SubtitleChar">
+    <w:name w:val="Subtitle Char"/>
+    <w:basedOn w:val="DefaultParagraphFont"/>
+    <w:link w:val="Subtitle"/>
     <w:uiPriority w:val="11"/>
     <w:rsid w:val="008A2B7E"/>
     <w:rPr>
@@ -4762,7 +4382,7 @@
       <w:spacing w:val="15"/>
     </w:rPr>
   </w:style>
-  <w:style w:type="paragraph" w:styleId="Geenafstand">
+  <w:style w:type="paragraph" w:styleId="NoSpacing">
     <w:name w:val="No Spacing"/>
     <w:uiPriority w:val="1"/>
     <w:qFormat/>
@@ -4771,10 +4391,10 @@
       <w:spacing w:after="0" w:line="240" w:lineRule="auto"/>
     </w:pPr>
   </w:style>
-  <w:style w:type="paragraph" w:styleId="Koptekst">
+  <w:style w:type="paragraph" w:styleId="Header">
     <w:name w:val="header"/>
-    <w:basedOn w:val="Standaard"/>
-    <w:link w:val="KoptekstChar"/>
+    <w:basedOn w:val="Normal"/>
+    <w:link w:val="HeaderChar"/>
     <w:uiPriority w:val="99"/>
     <w:unhideWhenUsed/>
     <w:rsid w:val="008A2B7E"/>
@@ -4786,17 +4406,17 @@
       <w:spacing w:after="0" w:line="240" w:lineRule="auto"/>
     </w:pPr>
   </w:style>
-  <w:style w:type="character" w:customStyle="1" w:styleId="KoptekstChar">
-    <w:name w:val="Koptekst Char"/>
-    <w:basedOn w:val="Standaardalinea-lettertype"/>
-    <w:link w:val="Koptekst"/>
+  <w:style w:type="character" w:customStyle="1" w:styleId="HeaderChar">
+    <w:name w:val="Header Char"/>
+    <w:basedOn w:val="DefaultParagraphFont"/>
+    <w:link w:val="Header"/>
     <w:uiPriority w:val="99"/>
     <w:rsid w:val="008A2B7E"/>
   </w:style>
-  <w:style w:type="paragraph" w:styleId="Voettekst">
+  <w:style w:type="paragraph" w:styleId="Footer">
     <w:name w:val="footer"/>
-    <w:basedOn w:val="Standaard"/>
-    <w:link w:val="VoettekstChar"/>
+    <w:basedOn w:val="Normal"/>
+    <w:link w:val="FooterChar"/>
     <w:uiPriority w:val="99"/>
     <w:unhideWhenUsed/>
     <w:rsid w:val="008A2B7E"/>
@@ -4808,17 +4428,17 @@
       <w:spacing w:after="0" w:line="240" w:lineRule="auto"/>
     </w:pPr>
   </w:style>
-  <w:style w:type="character" w:customStyle="1" w:styleId="VoettekstChar">
-    <w:name w:val="Voettekst Char"/>
-    <w:basedOn w:val="Standaardalinea-lettertype"/>
-    <w:link w:val="Voettekst"/>
+  <w:style w:type="character" w:customStyle="1" w:styleId="FooterChar">
+    <w:name w:val="Footer Char"/>
+    <w:basedOn w:val="DefaultParagraphFont"/>
+    <w:link w:val="Footer"/>
     <w:uiPriority w:val="99"/>
     <w:rsid w:val="008A2B7E"/>
   </w:style>
-  <w:style w:type="character" w:customStyle="1" w:styleId="Kop1Char">
-    <w:name w:val="Kop 1 Char"/>
-    <w:basedOn w:val="Standaardalinea-lettertype"/>
-    <w:link w:val="Kop1"/>
+  <w:style w:type="character" w:customStyle="1" w:styleId="Heading1Char">
+    <w:name w:val="Heading 1 Char"/>
+    <w:basedOn w:val="DefaultParagraphFont"/>
+    <w:link w:val="Heading1"/>
     <w:uiPriority w:val="9"/>
     <w:rsid w:val="008A2B7E"/>
     <w:rPr>
@@ -4828,9 +4448,9 @@
       <w:szCs w:val="32"/>
     </w:rPr>
   </w:style>
-  <w:style w:type="table" w:styleId="Tabelraster">
+  <w:style w:type="table" w:styleId="TableGrid">
     <w:name w:val="Table Grid"/>
-    <w:basedOn w:val="Standaardtabel"/>
+    <w:basedOn w:val="TableNormal"/>
     <w:uiPriority w:val="39"/>
     <w:rsid w:val="008A2B7E"/>
     <w:pPr>
@@ -4847,9 +4467,9 @@
       </w:tblBorders>
     </w:tblPr>
   </w:style>
-  <w:style w:type="table" w:styleId="Rastertabel4-Accent1">
+  <w:style w:type="table" w:styleId="GridTable4-Accent1">
     <w:name w:val="Grid Table 4 Accent 1"/>
-    <w:basedOn w:val="Standaardtabel"/>
+    <w:basedOn w:val="TableNormal"/>
     <w:uiPriority w:val="49"/>
     <w:rsid w:val="008A2B7E"/>
     <w:pPr>
@@ -4923,10 +4543,10 @@
       </w:tcPr>
     </w:tblStylePr>
   </w:style>
-  <w:style w:type="paragraph" w:styleId="Inhopg1">
+  <w:style w:type="paragraph" w:styleId="TOC1">
     <w:name w:val="toc 1"/>
-    <w:basedOn w:val="Standaard"/>
-    <w:next w:val="Standaard"/>
+    <w:basedOn w:val="Normal"/>
+    <w:next w:val="Normal"/>
     <w:autoRedefine/>
     <w:uiPriority w:val="39"/>
     <w:unhideWhenUsed/>
@@ -4937,7 +4557,7 @@
   </w:style>
   <w:style w:type="character" w:styleId="Hyperlink">
     <w:name w:val="Hyperlink"/>
-    <w:basedOn w:val="Standaardalinea-lettertype"/>
+    <w:basedOn w:val="DefaultParagraphFont"/>
     <w:uiPriority w:val="99"/>
     <w:unhideWhenUsed/>
     <w:rsid w:val="008A2B7E"/>
@@ -4948,8 +4568,8 @@
   </w:style>
   <w:style w:type="paragraph" w:customStyle="1" w:styleId="Header1inhoudsopave">
     <w:name w:val="Header 1 (inhoudsopave)"/>
-    <w:basedOn w:val="Geenafstand"/>
-    <w:next w:val="Standaard"/>
+    <w:basedOn w:val="NoSpacing"/>
+    <w:next w:val="Normal"/>
     <w:link w:val="Header1inhoudsopaveChar"/>
     <w:qFormat/>
     <w:rsid w:val="008A2B7E"/>
@@ -4960,10 +4580,10 @@
       <w:szCs w:val="32"/>
     </w:rPr>
   </w:style>
-  <w:style w:type="character" w:customStyle="1" w:styleId="Kop2Char">
-    <w:name w:val="Kop 2 Char"/>
-    <w:basedOn w:val="Standaardalinea-lettertype"/>
-    <w:link w:val="Kop2"/>
+  <w:style w:type="character" w:customStyle="1" w:styleId="Heading2Char">
+    <w:name w:val="Heading 2 Char"/>
+    <w:basedOn w:val="DefaultParagraphFont"/>
+    <w:link w:val="Heading2"/>
     <w:uiPriority w:val="9"/>
     <w:rsid w:val="00E7326A"/>
     <w:rPr>
@@ -4975,7 +4595,7 @@
   </w:style>
   <w:style w:type="character" w:customStyle="1" w:styleId="Header1inhoudsopaveChar">
     <w:name w:val="Header 1 (inhoudsopave) Char"/>
-    <w:basedOn w:val="Kop1Char"/>
+    <w:basedOn w:val="Heading1Char"/>
     <w:link w:val="Header1inhoudsopave"/>
     <w:rsid w:val="008A2B7E"/>
     <w:rPr>
@@ -4985,10 +4605,10 @@
       <w:szCs w:val="32"/>
     </w:rPr>
   </w:style>
-  <w:style w:type="paragraph" w:styleId="Inhopg2">
+  <w:style w:type="paragraph" w:styleId="TOC2">
     <w:name w:val="toc 2"/>
-    <w:basedOn w:val="Standaard"/>
-    <w:next w:val="Standaard"/>
+    <w:basedOn w:val="Normal"/>
+    <w:next w:val="Normal"/>
     <w:autoRedefine/>
     <w:uiPriority w:val="39"/>
     <w:unhideWhenUsed/>
@@ -4998,10 +4618,10 @@
       <w:ind w:left="220"/>
     </w:pPr>
   </w:style>
-  <w:style w:type="paragraph" w:styleId="Ballontekst">
+  <w:style w:type="paragraph" w:styleId="BalloonText">
     <w:name w:val="Balloon Text"/>
-    <w:basedOn w:val="Standaard"/>
-    <w:link w:val="BallontekstChar"/>
+    <w:basedOn w:val="Normal"/>
+    <w:link w:val="BalloonTextChar"/>
     <w:uiPriority w:val="99"/>
     <w:semiHidden/>
     <w:unhideWhenUsed/>
@@ -5015,10 +4635,10 @@
       <w:szCs w:val="18"/>
     </w:rPr>
   </w:style>
-  <w:style w:type="character" w:customStyle="1" w:styleId="BallontekstChar">
-    <w:name w:val="Ballontekst Char"/>
-    <w:basedOn w:val="Standaardalinea-lettertype"/>
-    <w:link w:val="Ballontekst"/>
+  <w:style w:type="character" w:customStyle="1" w:styleId="BalloonTextChar">
+    <w:name w:val="Balloon Text Char"/>
+    <w:basedOn w:val="DefaultParagraphFont"/>
+    <w:link w:val="BalloonText"/>
     <w:uiPriority w:val="99"/>
     <w:semiHidden/>
     <w:rsid w:val="009F41A2"/>
@@ -5028,9 +4648,9 @@
       <w:szCs w:val="18"/>
     </w:rPr>
   </w:style>
-  <w:style w:type="character" w:styleId="Tekstvantijdelijkeaanduiding">
+  <w:style w:type="character" w:styleId="PlaceholderText">
     <w:name w:val="Placeholder Text"/>
-    <w:basedOn w:val="Standaardalinea-lettertype"/>
+    <w:basedOn w:val="DefaultParagraphFont"/>
     <w:uiPriority w:val="99"/>
     <w:semiHidden/>
     <w:rsid w:val="00A342D6"/>
@@ -5038,9 +4658,9 @@
       <w:color w:val="808080"/>
     </w:rPr>
   </w:style>
-  <w:style w:type="table" w:styleId="Rastertabel4-Accent5">
+  <w:style w:type="table" w:styleId="GridTable4-Accent5">
     <w:name w:val="Grid Table 4 Accent 5"/>
-    <w:basedOn w:val="Standaardtabel"/>
+    <w:basedOn w:val="TableNormal"/>
     <w:uiPriority w:val="49"/>
     <w:rsid w:val="0010454A"/>
     <w:pPr>
@@ -5114,10 +4734,10 @@
       </w:tcPr>
     </w:tblStylePr>
   </w:style>
-  <w:style w:type="paragraph" w:styleId="Bijschrift">
+  <w:style w:type="paragraph" w:styleId="Caption">
     <w:name w:val="caption"/>
-    <w:basedOn w:val="Standaard"/>
-    <w:next w:val="Standaard"/>
+    <w:basedOn w:val="Normal"/>
+    <w:next w:val="Normal"/>
     <w:uiPriority w:val="35"/>
     <w:unhideWhenUsed/>
     <w:qFormat/>
@@ -5133,10 +4753,10 @@
       <w:szCs w:val="18"/>
     </w:rPr>
   </w:style>
-  <w:style w:type="paragraph" w:styleId="Lijstmetafbeeldingen">
+  <w:style w:type="paragraph" w:styleId="TableofFigures">
     <w:name w:val="table of figures"/>
-    <w:basedOn w:val="Standaard"/>
-    <w:next w:val="Standaard"/>
+    <w:basedOn w:val="Normal"/>
+    <w:next w:val="Normal"/>
     <w:uiPriority w:val="99"/>
     <w:unhideWhenUsed/>
     <w:rsid w:val="005458EA"/>
@@ -5144,9 +4764,9 @@
       <w:spacing w:after="0"/>
     </w:pPr>
   </w:style>
-  <w:style w:type="table" w:styleId="Lijsttabel4">
+  <w:style w:type="table" w:styleId="ListTable4">
     <w:name w:val="List Table 4"/>
-    <w:basedOn w:val="Standaardtabel"/>
+    <w:basedOn w:val="TableNormal"/>
     <w:uiPriority w:val="49"/>
     <w:rsid w:val="004E1C8F"/>
     <w:pPr>
@@ -5218,10 +4838,10 @@
       </w:tcPr>
     </w:tblStylePr>
   </w:style>
-  <w:style w:type="character" w:customStyle="1" w:styleId="Kop3Char">
-    <w:name w:val="Kop 3 Char"/>
-    <w:basedOn w:val="Standaardalinea-lettertype"/>
-    <w:link w:val="Kop3"/>
+  <w:style w:type="character" w:customStyle="1" w:styleId="Heading3Char">
+    <w:name w:val="Heading 3 Char"/>
+    <w:basedOn w:val="DefaultParagraphFont"/>
+    <w:link w:val="Heading3"/>
     <w:uiPriority w:val="9"/>
     <w:rsid w:val="0040580E"/>
     <w:rPr>
@@ -5231,10 +4851,10 @@
       <w:szCs w:val="24"/>
     </w:rPr>
   </w:style>
-  <w:style w:type="paragraph" w:styleId="Inhopg3">
+  <w:style w:type="paragraph" w:styleId="TOC3">
     <w:name w:val="toc 3"/>
-    <w:basedOn w:val="Standaard"/>
-    <w:next w:val="Standaard"/>
+    <w:basedOn w:val="Normal"/>
+    <w:next w:val="Normal"/>
     <w:autoRedefine/>
     <w:uiPriority w:val="39"/>
     <w:unhideWhenUsed/>
@@ -5246,7 +4866,7 @@
   </w:style>
   <w:style w:type="paragraph" w:customStyle="1" w:styleId="SPLinfo">
     <w:name w:val="SPL_info"/>
-    <w:basedOn w:val="Standaard"/>
+    <w:basedOn w:val="Normal"/>
     <w:link w:val="SPLinfoChar"/>
     <w:qFormat/>
     <w:rsid w:val="008A3E77"/>
@@ -5256,16 +4876,16 @@
   </w:style>
   <w:style w:type="character" w:customStyle="1" w:styleId="SPLinfoChar">
     <w:name w:val="SPL_info Char"/>
-    <w:basedOn w:val="Standaardalinea-lettertype"/>
+    <w:basedOn w:val="DefaultParagraphFont"/>
     <w:link w:val="SPLinfo"/>
     <w:rsid w:val="008A3E77"/>
     <w:rPr>
       <w:i/>
     </w:rPr>
   </w:style>
-  <w:style w:type="character" w:styleId="Verwijzingopmerking">
+  <w:style w:type="character" w:styleId="CommentReference">
     <w:name w:val="annotation reference"/>
-    <w:basedOn w:val="Standaardalinea-lettertype"/>
+    <w:basedOn w:val="DefaultParagraphFont"/>
     <w:uiPriority w:val="99"/>
     <w:semiHidden/>
     <w:unhideWhenUsed/>
@@ -5275,10 +4895,10 @@
       <w:szCs w:val="16"/>
     </w:rPr>
   </w:style>
-  <w:style w:type="paragraph" w:styleId="Tekstopmerking">
+  <w:style w:type="paragraph" w:styleId="CommentText">
     <w:name w:val="annotation text"/>
-    <w:basedOn w:val="Standaard"/>
-    <w:link w:val="TekstopmerkingChar"/>
+    <w:basedOn w:val="Normal"/>
+    <w:link w:val="CommentTextChar"/>
     <w:uiPriority w:val="99"/>
     <w:semiHidden/>
     <w:unhideWhenUsed/>
@@ -5291,10 +4911,10 @@
       <w:szCs w:val="20"/>
     </w:rPr>
   </w:style>
-  <w:style w:type="character" w:customStyle="1" w:styleId="TekstopmerkingChar">
-    <w:name w:val="Tekst opmerking Char"/>
-    <w:basedOn w:val="Standaardalinea-lettertype"/>
-    <w:link w:val="Tekstopmerking"/>
+  <w:style w:type="character" w:customStyle="1" w:styleId="CommentTextChar">
+    <w:name w:val="Comment Text Char"/>
+    <w:basedOn w:val="DefaultParagraphFont"/>
+    <w:link w:val="CommentText"/>
     <w:uiPriority w:val="99"/>
     <w:semiHidden/>
     <w:rsid w:val="0060261D"/>
@@ -5303,11 +4923,11 @@
       <w:szCs w:val="20"/>
     </w:rPr>
   </w:style>
-  <w:style w:type="paragraph" w:styleId="Onderwerpvanopmerking">
+  <w:style w:type="paragraph" w:styleId="CommentSubject">
     <w:name w:val="annotation subject"/>
-    <w:basedOn w:val="Tekstopmerking"/>
-    <w:next w:val="Tekstopmerking"/>
-    <w:link w:val="OnderwerpvanopmerkingChar"/>
+    <w:basedOn w:val="CommentText"/>
+    <w:next w:val="CommentText"/>
+    <w:link w:val="CommentSubjectChar"/>
     <w:uiPriority w:val="99"/>
     <w:semiHidden/>
     <w:unhideWhenUsed/>
@@ -5317,10 +4937,10 @@
       <w:bCs/>
     </w:rPr>
   </w:style>
-  <w:style w:type="character" w:customStyle="1" w:styleId="OnderwerpvanopmerkingChar">
-    <w:name w:val="Onderwerp van opmerking Char"/>
-    <w:basedOn w:val="TekstopmerkingChar"/>
-    <w:link w:val="Onderwerpvanopmerking"/>
+  <w:style w:type="character" w:customStyle="1" w:styleId="CommentSubjectChar">
+    <w:name w:val="Comment Subject Char"/>
+    <w:basedOn w:val="CommentTextChar"/>
+    <w:link w:val="CommentSubject"/>
     <w:uiPriority w:val="99"/>
     <w:semiHidden/>
     <w:rsid w:val="0060261D"/>
@@ -5359,7 +4979,7 @@
           </w:pPr>
           <w:r>
             <w:rPr>
-              <w:rStyle w:val="Tekstvantijdelijkeaanduiding"/>
+              <w:rStyle w:val="PlaceholderText"/>
             </w:rPr>
             <w:t>Click or tap here to enter text.</w:t>
           </w:r>
@@ -5388,7 +5008,7 @@
           </w:pPr>
           <w:r>
             <w:rPr>
-              <w:rStyle w:val="Tekstvantijdelijkeaanduiding"/>
+              <w:rStyle w:val="PlaceholderText"/>
               <w:lang w:val="en-US"/>
             </w:rPr>
             <w:t>Click or tap here to enter text.</w:t>
@@ -5418,7 +5038,7 @@
           </w:pPr>
           <w:r>
             <w:rPr>
-              <w:rStyle w:val="Tekstvantijdelijkeaanduiding"/>
+              <w:rStyle w:val="PlaceholderText"/>
               <w:lang w:val="en-US"/>
             </w:rPr>
             <w:t>Click or tap here to enter text.</w:t>
@@ -5448,7 +5068,7 @@
           </w:pPr>
           <w:r>
             <w:rPr>
-              <w:rStyle w:val="Tekstvantijdelijkeaanduiding"/>
+              <w:rStyle w:val="PlaceholderText"/>
               <w:lang w:val="en-US"/>
             </w:rPr>
             <w:t>Click or tap here to enter text.</w:t>
@@ -5478,7 +5098,7 @@
           </w:pPr>
           <w:r>
             <w:rPr>
-              <w:rStyle w:val="Tekstvantijdelijkeaanduiding"/>
+              <w:rStyle w:val="PlaceholderText"/>
               <w:lang w:val="en-US"/>
             </w:rPr>
             <w:t>Click or tap here to enter text.</w:t>
@@ -5561,6 +5181,7 @@
   </w:compat>
   <w:rsids>
     <w:rsidRoot w:val="0032679A"/>
+    <w:rsid w:val="00010D26"/>
     <w:rsid w:val="0006400B"/>
     <w:rsid w:val="001C214B"/>
     <w:rsid w:val="002869EB"/>
@@ -5988,17 +5609,17 @@
     <w:lsdException w:name="Unresolved Mention" w:semiHidden="1" w:unhideWhenUsed="1"/>
     <w:lsdException w:name="Smart Link" w:semiHidden="1" w:unhideWhenUsed="1"/>
   </w:latentStyles>
-  <w:style w:type="paragraph" w:default="1" w:styleId="Standaard">
+  <w:style w:type="paragraph" w:default="1" w:styleId="Normal">
     <w:name w:val="Normal"/>
     <w:qFormat/>
   </w:style>
-  <w:style w:type="character" w:default="1" w:styleId="Standaardalinea-lettertype">
+  <w:style w:type="character" w:default="1" w:styleId="DefaultParagraphFont">
     <w:name w:val="Default Paragraph Font"/>
     <w:uiPriority w:val="1"/>
     <w:semiHidden/>
     <w:unhideWhenUsed/>
   </w:style>
-  <w:style w:type="table" w:default="1" w:styleId="Standaardtabel">
+  <w:style w:type="table" w:default="1" w:styleId="TableNormal">
     <w:name w:val="Normal Table"/>
     <w:uiPriority w:val="99"/>
     <w:semiHidden/>
@@ -6013,15 +5634,15 @@
       </w:tblCellMar>
     </w:tblPr>
   </w:style>
-  <w:style w:type="numbering" w:default="1" w:styleId="Geenlijst">
+  <w:style w:type="numbering" w:default="1" w:styleId="NoList">
     <w:name w:val="No List"/>
     <w:uiPriority w:val="99"/>
     <w:semiHidden/>
     <w:unhideWhenUsed/>
   </w:style>
-  <w:style w:type="character" w:styleId="Tekstvantijdelijkeaanduiding">
+  <w:style w:type="character" w:styleId="PlaceholderText">
     <w:name w:val="Placeholder Text"/>
-    <w:basedOn w:val="Standaardalinea-lettertype"/>
+    <w:basedOn w:val="DefaultParagraphFont"/>
     <w:uiPriority w:val="99"/>
     <w:semiHidden/>
     <w:rsid w:val="0032679A"/>
@@ -6317,6 +5938,15 @@
 </file>
 
 <file path=customXml/item1.xml><?xml version="1.0" encoding="utf-8"?>
+<?mso-contentType ?>
+<FormTemplates xmlns="http://schemas.microsoft.com/sharepoint/v3/contenttype/forms">
+  <Display>DocumentLibraryForm</Display>
+  <Edit>DocumentLibraryForm</Edit>
+  <New>DocumentLibraryForm</New>
+</FormTemplates>
+</file>
+
+<file path=customXml/item2.xml><?xml version="1.0" encoding="utf-8"?>
 <ct:contentTypeSchema xmlns:ct="http://schemas.microsoft.com/office/2006/metadata/contentType" xmlns:ma="http://schemas.microsoft.com/office/2006/metadata/properties/metaAttributes" ct:_="" ma:_="" ma:contentTypeName="Document" ma:contentTypeID="0x0101000C5151218AB56640BDBA68249A073511" ma:contentTypeVersion="24" ma:contentTypeDescription="Een nieuw document maken." ma:contentTypeScope="" ma:versionID="b67f5c0a98b70993da9b41da0b56f08b">
   <xsd:schema xmlns:xsd="http://www.w3.org/2001/XMLSchema" xmlns:xs="http://www.w3.org/2001/XMLSchema" xmlns:p="http://schemas.microsoft.com/office/2006/metadata/properties" xmlns:ns1="http://schemas.microsoft.com/sharepoint/v3" xmlns:ns2="b7e4e9fd-5e36-4299-889f-f6136aff670e" xmlns:ns3="fbafb59e-d651-4668-8e65-f7f85ceca18b" targetNamespace="http://schemas.microsoft.com/office/2006/metadata/properties" ma:root="true" ma:fieldsID="0040e4591f2fef008f42269fd05e76ca" ns1:_="" ns2:_="" ns3:_="">
     <xsd:import namespace="http://schemas.microsoft.com/sharepoint/v3"/>
@@ -6597,16 +6227,11 @@
 </ct:contentTypeSchema>
 </file>
 
-<file path=customXml/item2.xml><?xml version="1.0" encoding="utf-8"?>
-<?mso-contentType ?>
-<FormTemplates xmlns="http://schemas.microsoft.com/sharepoint/v3/contenttype/forms">
-  <Display>DocumentLibraryForm</Display>
-  <Edit>DocumentLibraryForm</Edit>
-  <New>DocumentLibraryForm</New>
-</FormTemplates>
+<file path=customXml/item3.xml><?xml version="1.0" encoding="utf-8"?>
+<b:Sources xmlns:b="http://schemas.openxmlformats.org/officeDocument/2006/bibliography" xmlns="http://schemas.openxmlformats.org/officeDocument/2006/bibliography" SelectedStyle="\APASixthEditionOfficeOnline.xsl" StyleName="APA" Version="6"/>
 </file>
 
-<file path=customXml/item3.xml><?xml version="1.0" encoding="utf-8"?>
+<file path=customXml/item4.xml><?xml version="1.0" encoding="utf-8"?>
 <p:properties xmlns:p="http://schemas.microsoft.com/office/2006/metadata/properties" xmlns:xsi="http://www.w3.org/2001/XMLSchema-instance" xmlns:pc="http://schemas.microsoft.com/office/infopath/2007/PartnerControls">
   <documentManagement>
     <jeb5123c558143d5ab1e1526e87a8da0 xmlns="b7e4e9fd-5e36-4299-889f-f6136aff670e">
@@ -6620,11 +6245,15 @@
 </p:properties>
 </file>
 
-<file path=customXml/item4.xml><?xml version="1.0" encoding="utf-8"?>
-<b:Sources xmlns:b="http://schemas.openxmlformats.org/officeDocument/2006/bibliography" xmlns="http://schemas.openxmlformats.org/officeDocument/2006/bibliography" SelectedStyle="\APASixthEditionOfficeOnline.xsl" StyleName="APA" Version="6"/>
+<file path=customXml/itemProps1.xml><?xml version="1.0" encoding="utf-8"?>
+<ds:datastoreItem xmlns:ds="http://schemas.openxmlformats.org/officeDocument/2006/customXml" ds:itemID="{0A40A84B-351E-4840-98F4-E589742AB4BD}">
+  <ds:schemaRefs>
+    <ds:schemaRef ds:uri="http://schemas.microsoft.com/sharepoint/v3/contenttype/forms"/>
+  </ds:schemaRefs>
+</ds:datastoreItem>
 </file>
 
-<file path=customXml/itemProps1.xml><?xml version="1.0" encoding="utf-8"?>
+<file path=customXml/itemProps2.xml><?xml version="1.0" encoding="utf-8"?>
 <ds:datastoreItem xmlns:ds="http://schemas.openxmlformats.org/officeDocument/2006/customXml" ds:itemID="{71C1D9CC-AC04-4BC8-AEFB-4DE108547132}">
   <ds:schemaRefs>
     <ds:schemaRef ds:uri="http://schemas.microsoft.com/office/2006/metadata/contentType"/>
@@ -6644,15 +6273,15 @@
 </ds:datastoreItem>
 </file>
 
-<file path=customXml/itemProps2.xml><?xml version="1.0" encoding="utf-8"?>
-<ds:datastoreItem xmlns:ds="http://schemas.openxmlformats.org/officeDocument/2006/customXml" ds:itemID="{0A40A84B-351E-4840-98F4-E589742AB4BD}">
+<file path=customXml/itemProps3.xml><?xml version="1.0" encoding="utf-8"?>
+<ds:datastoreItem xmlns:ds="http://schemas.openxmlformats.org/officeDocument/2006/customXml" ds:itemID="{2A895242-86D5-49E9-9707-E41D3DFFC924}">
   <ds:schemaRefs>
-    <ds:schemaRef ds:uri="http://schemas.microsoft.com/sharepoint/v3/contenttype/forms"/>
+    <ds:schemaRef ds:uri="http://schemas.openxmlformats.org/officeDocument/2006/bibliography"/>
   </ds:schemaRefs>
 </ds:datastoreItem>
 </file>
 
-<file path=customXml/itemProps3.xml><?xml version="1.0" encoding="utf-8"?>
+<file path=customXml/itemProps4.xml><?xml version="1.0" encoding="utf-8"?>
 <ds:datastoreItem xmlns:ds="http://schemas.openxmlformats.org/officeDocument/2006/customXml" ds:itemID="{7F26A801-F9B6-4CC3-B424-63B0B431BCCF}">
   <ds:schemaRefs>
     <ds:schemaRef ds:uri="http://schemas.microsoft.com/office/2006/metadata/properties"/>
@@ -6662,12 +6291,4 @@
     <ds:schemaRef ds:uri="fbafb59e-d651-4668-8e65-f7f85ceca18b"/>
   </ds:schemaRefs>
 </ds:datastoreItem>
-</file>
-
-<file path=customXml/itemProps4.xml><?xml version="1.0" encoding="utf-8"?>
-<ds:datastoreItem xmlns:ds="http://schemas.openxmlformats.org/officeDocument/2006/customXml" ds:itemID="{2A895242-86D5-49E9-9707-E41D3DFFC924}">
-  <ds:schemaRefs>
-    <ds:schemaRef ds:uri="http://schemas.openxmlformats.org/officeDocument/2006/bibliography"/>
-  </ds:schemaRefs>
-</ds:datastoreItem>
 </file>